--- a/selenium code snippet.docx
+++ b/selenium code snippet.docx
@@ -13,8 +13,37 @@
     <w:p/>
     <w:p/>
     <w:p>
-      <w:r>
-        <w:t>JavascriptExecutor js =  JavascriptExecutor(Webdriver)</w:t>
+      <w:proofErr w:type="spellStart"/>
+      <w:r>
+        <w:t>JavascriptExecutor</w:t>
+      </w:r>
+      <w:proofErr w:type="spellEnd"/>
+      <w:r>
+        <w:t xml:space="preserve"> </w:t>
+      </w:r>
+      <w:proofErr w:type="spellStart"/>
+      <w:r>
+        <w:t>js</w:t>
+      </w:r>
+      <w:proofErr w:type="spellEnd"/>
+      <w:r>
+        <w:t xml:space="preserve"> =  </w:t>
+      </w:r>
+      <w:proofErr w:type="spellStart"/>
+      <w:r>
+        <w:t>JavascriptExecutor</w:t>
+      </w:r>
+      <w:proofErr w:type="spellEnd"/>
+      <w:r>
+        <w:t>(</w:t>
+      </w:r>
+      <w:proofErr w:type="spellStart"/>
+      <w:r>
+        <w:t>Webdriver</w:t>
+      </w:r>
+      <w:proofErr w:type="spellEnd"/>
+      <w:r>
+        <w:t>)</w:t>
       </w:r>
     </w:p>
     <w:p/>
@@ -24,25 +53,93 @@
       </w:r>
     </w:p>
     <w:p>
-      <w:r>
-        <w:t>js.executeScript("arugument[0].click();",element</w:t>
+      <w:proofErr w:type="spellStart"/>
+      <w:r>
+        <w:t>js.executeScript</w:t>
+      </w:r>
+      <w:proofErr w:type="spellEnd"/>
+      <w:r>
+        <w:t>("</w:t>
+      </w:r>
+      <w:proofErr w:type="spellStart"/>
+      <w:r>
+        <w:t>arugument</w:t>
+      </w:r>
+      <w:proofErr w:type="spellEnd"/>
+      <w:r>
+        <w:t>[0].click();",element</w:t>
       </w:r>
     </w:p>
     <w:p/>
     <w:p>
       <w:r>
-        <w:t>//taking screenshot when a error occrs</w:t>
-      </w:r>
+        <w:t xml:space="preserve">//taking screenshot when a error </w:t>
+      </w:r>
+      <w:proofErr w:type="spellStart"/>
+      <w:r>
+        <w:t>occrs</w:t>
+      </w:r>
+      <w:proofErr w:type="spellEnd"/>
     </w:p>
     <w:p/>
     <w:p>
-      <w:r>
-        <w:t>WebDriver drivre=  new ChromeDriver();</w:t>
-      </w:r>
-    </w:p>
-    <w:p>
-      <w:r>
-        <w:t>EventFiringWebDriver eventDriver = new EventFiringWebDriver(driver).register(new AbstractWebDriverEventLListener()){</w:t>
+      <w:proofErr w:type="spellStart"/>
+      <w:r>
+        <w:t>WebDriver</w:t>
+      </w:r>
+      <w:proofErr w:type="spellEnd"/>
+      <w:r>
+        <w:t xml:space="preserve"> </w:t>
+      </w:r>
+      <w:proofErr w:type="spellStart"/>
+      <w:r>
+        <w:t>drivre</w:t>
+      </w:r>
+      <w:proofErr w:type="spellEnd"/>
+      <w:r>
+        <w:t xml:space="preserve">=  new </w:t>
+      </w:r>
+      <w:proofErr w:type="spellStart"/>
+      <w:r>
+        <w:t>ChromeDriver</w:t>
+      </w:r>
+      <w:proofErr w:type="spellEnd"/>
+      <w:r>
+        <w:t>();</w:t>
+      </w:r>
+    </w:p>
+    <w:p>
+      <w:proofErr w:type="spellStart"/>
+      <w:r>
+        <w:t>EventFiringWebDriver</w:t>
+      </w:r>
+      <w:proofErr w:type="spellEnd"/>
+      <w:r>
+        <w:t xml:space="preserve"> </w:t>
+      </w:r>
+      <w:proofErr w:type="spellStart"/>
+      <w:r>
+        <w:t>eventDriver</w:t>
+      </w:r>
+      <w:proofErr w:type="spellEnd"/>
+      <w:r>
+        <w:t xml:space="preserve"> = new </w:t>
+      </w:r>
+      <w:proofErr w:type="spellStart"/>
+      <w:r>
+        <w:t>EventFiringWebDriver</w:t>
+      </w:r>
+      <w:proofErr w:type="spellEnd"/>
+      <w:r>
+        <w:t xml:space="preserve">(driver).register(new </w:t>
+      </w:r>
+      <w:proofErr w:type="spellStart"/>
+      <w:r>
+        <w:t>AbstractWebDriverEventLListener</w:t>
+      </w:r>
+      <w:proofErr w:type="spellEnd"/>
+      <w:r>
+        <w:t>()){</w:t>
       </w:r>
     </w:p>
     <w:p>
@@ -52,17 +149,94 @@
     </w:p>
     <w:p>
       <w:r>
-        <w:t>public void onException(Throwable thro,WebDriver driver){</w:t>
-      </w:r>
-    </w:p>
-    <w:p>
-      <w:r>
-        <w:t>File screen= ((TakeScreenshot)drviver).getScreenshotAs(OutputType.FILE);</w:t>
-      </w:r>
-    </w:p>
-    <w:p>
-      <w:r>
-        <w:t>FileUtils.copyFile(screen,new File("c:\\slenium Testing\screen.png");</w:t>
+        <w:t xml:space="preserve">public void </w:t>
+      </w:r>
+      <w:proofErr w:type="spellStart"/>
+      <w:r>
+        <w:t>onException</w:t>
+      </w:r>
+      <w:proofErr w:type="spellEnd"/>
+      <w:r>
+        <w:t>(</w:t>
+      </w:r>
+      <w:proofErr w:type="spellStart"/>
+      <w:r>
+        <w:t>Throwable</w:t>
+      </w:r>
+      <w:proofErr w:type="spellEnd"/>
+      <w:r>
+        <w:t xml:space="preserve"> </w:t>
+      </w:r>
+      <w:proofErr w:type="spellStart"/>
+      <w:r>
+        <w:t>thro,WebDriver</w:t>
+      </w:r>
+      <w:proofErr w:type="spellEnd"/>
+      <w:r>
+        <w:t xml:space="preserve"> driver){</w:t>
+      </w:r>
+    </w:p>
+    <w:p>
+      <w:r>
+        <w:t>File screen= ((</w:t>
+      </w:r>
+      <w:proofErr w:type="spellStart"/>
+      <w:r>
+        <w:t>TakeScreenshot</w:t>
+      </w:r>
+      <w:proofErr w:type="spellEnd"/>
+      <w:r>
+        <w:t>)</w:t>
+      </w:r>
+      <w:proofErr w:type="spellStart"/>
+      <w:r>
+        <w:t>drviver</w:t>
+      </w:r>
+      <w:proofErr w:type="spellEnd"/>
+      <w:r>
+        <w:t>).</w:t>
+      </w:r>
+      <w:proofErr w:type="spellStart"/>
+      <w:r>
+        <w:t>getScreenshotAs</w:t>
+      </w:r>
+      <w:proofErr w:type="spellEnd"/>
+      <w:r>
+        <w:t>(</w:t>
+      </w:r>
+      <w:proofErr w:type="spellStart"/>
+      <w:r>
+        <w:t>OutputType.FILE</w:t>
+      </w:r>
+      <w:proofErr w:type="spellEnd"/>
+      <w:r>
+        <w:t>);</w:t>
+      </w:r>
+    </w:p>
+    <w:p>
+      <w:proofErr w:type="spellStart"/>
+      <w:r>
+        <w:t>FileUtils.copyFile</w:t>
+      </w:r>
+      <w:proofErr w:type="spellEnd"/>
+      <w:r>
+        <w:t>(</w:t>
+      </w:r>
+      <w:proofErr w:type="spellStart"/>
+      <w:r>
+        <w:t>screen,new</w:t>
+      </w:r>
+      <w:proofErr w:type="spellEnd"/>
+      <w:r>
+        <w:t xml:space="preserve"> File("c:\\</w:t>
+      </w:r>
+      <w:proofErr w:type="spellStart"/>
+      <w:r>
+        <w:t>slenium</w:t>
+      </w:r>
+      <w:proofErr w:type="spellEnd"/>
+      <w:r>
+        <w:t xml:space="preserve"> Testing\screen.png");</w:t>
       </w:r>
     </w:p>
     <w:p>
@@ -90,13 +264,47 @@
       </w:r>
     </w:p>
     <w:p>
-      <w:r>
-        <w:t>driver.get("/");</w:t>
-      </w:r>
-    </w:p>
-    <w:p>
-      <w:r>
-        <w:t>Webelement ele =  driver.findElement(By.xpath(""));</w:t>
+      <w:proofErr w:type="spellStart"/>
+      <w:r>
+        <w:t>driver.get</w:t>
+      </w:r>
+      <w:proofErr w:type="spellEnd"/>
+      <w:r>
+        <w:t>("/");</w:t>
+      </w:r>
+    </w:p>
+    <w:p>
+      <w:proofErr w:type="spellStart"/>
+      <w:r>
+        <w:t>Webelement</w:t>
+      </w:r>
+      <w:proofErr w:type="spellEnd"/>
+      <w:r>
+        <w:t xml:space="preserve"> </w:t>
+      </w:r>
+      <w:proofErr w:type="spellStart"/>
+      <w:r>
+        <w:t>ele</w:t>
+      </w:r>
+      <w:proofErr w:type="spellEnd"/>
+      <w:r>
+        <w:t xml:space="preserve"> =  </w:t>
+      </w:r>
+      <w:proofErr w:type="spellStart"/>
+      <w:r>
+        <w:t>driver.findElement</w:t>
+      </w:r>
+      <w:proofErr w:type="spellEnd"/>
+      <w:r>
+        <w:t>(</w:t>
+      </w:r>
+      <w:proofErr w:type="spellStart"/>
+      <w:r>
+        <w:t>By.xpath</w:t>
+      </w:r>
+      <w:proofErr w:type="spellEnd"/>
+      <w:r>
+        <w:t>(""));</w:t>
       </w:r>
     </w:p>
     <w:p/>
@@ -107,25 +315,88 @@
       </w:r>
     </w:p>
     <w:p>
-      <w:r>
-        <w:t>act.dragAndDrop(source_locator,target_Locator).perform();</w:t>
+      <w:proofErr w:type="spellStart"/>
+      <w:r>
+        <w:t>act.dragAndDrop</w:t>
+      </w:r>
+      <w:proofErr w:type="spellEnd"/>
+      <w:r>
+        <w:t>(</w:t>
+      </w:r>
+      <w:proofErr w:type="spellStart"/>
+      <w:r>
+        <w:t>source_locator,target_Locator</w:t>
+      </w:r>
+      <w:proofErr w:type="spellEnd"/>
+      <w:r>
+        <w:t>).perform();</w:t>
       </w:r>
     </w:p>
     <w:p/>
     <w:p>
       <w:r>
-        <w:t>//writting values using javascriptExecutor in selenium</w:t>
+        <w:t>//</w:t>
+      </w:r>
+      <w:proofErr w:type="spellStart"/>
+      <w:r>
+        <w:t>writting</w:t>
+      </w:r>
+      <w:proofErr w:type="spellEnd"/>
+      <w:r>
+        <w:t xml:space="preserve"> values using </w:t>
+      </w:r>
+      <w:proofErr w:type="spellStart"/>
+      <w:r>
+        <w:t>javascriptExecutor</w:t>
+      </w:r>
+      <w:proofErr w:type="spellEnd"/>
+      <w:r>
+        <w:t xml:space="preserve"> in selenium</w:t>
       </w:r>
     </w:p>
     <w:p/>
     <w:p>
-      <w:r>
-        <w:t>JavascriptExecutor js =  (JavascriptExecutor)driver;</w:t>
-      </w:r>
-    </w:p>
-    <w:p>
-      <w:r>
-        <w:t>js.executeScript("document.getElementById('User').value="Test");</w:t>
+      <w:proofErr w:type="spellStart"/>
+      <w:r>
+        <w:t>JavascriptExecutor</w:t>
+      </w:r>
+      <w:proofErr w:type="spellEnd"/>
+      <w:r>
+        <w:t xml:space="preserve"> </w:t>
+      </w:r>
+      <w:proofErr w:type="spellStart"/>
+      <w:r>
+        <w:t>js</w:t>
+      </w:r>
+      <w:proofErr w:type="spellEnd"/>
+      <w:r>
+        <w:t xml:space="preserve"> =  (</w:t>
+      </w:r>
+      <w:proofErr w:type="spellStart"/>
+      <w:r>
+        <w:t>JavascriptExecutor</w:t>
+      </w:r>
+      <w:proofErr w:type="spellEnd"/>
+      <w:r>
+        <w:t>)driver;</w:t>
+      </w:r>
+    </w:p>
+    <w:p>
+      <w:proofErr w:type="spellStart"/>
+      <w:r>
+        <w:t>js.executeScript</w:t>
+      </w:r>
+      <w:proofErr w:type="spellEnd"/>
+      <w:r>
+        <w:t>("</w:t>
+      </w:r>
+      <w:proofErr w:type="spellStart"/>
+      <w:r>
+        <w:t>document.getElementById</w:t>
+      </w:r>
+      <w:proofErr w:type="spellEnd"/>
+      <w:r>
+        <w:t>('User').value="Test");</w:t>
       </w:r>
     </w:p>
     <w:p/>
@@ -136,8 +407,29 @@
       </w:r>
     </w:p>
     <w:p>
-      <w:r>
-        <w:t>dummy.doubleClick(ele).bulid().perform();</w:t>
+      <w:proofErr w:type="spellStart"/>
+      <w:r>
+        <w:t>dummy.doubleClick</w:t>
+      </w:r>
+      <w:proofErr w:type="spellEnd"/>
+      <w:r>
+        <w:t>(</w:t>
+      </w:r>
+      <w:proofErr w:type="spellStart"/>
+      <w:r>
+        <w:t>ele</w:t>
+      </w:r>
+      <w:proofErr w:type="spellEnd"/>
+      <w:r>
+        <w:t>).</w:t>
+      </w:r>
+      <w:proofErr w:type="spellStart"/>
+      <w:r>
+        <w:t>bulid</w:t>
+      </w:r>
+      <w:proofErr w:type="spellEnd"/>
+      <w:r>
+        <w:t>().perform();</w:t>
       </w:r>
     </w:p>
     <w:p/>
@@ -148,27 +440,74 @@
     </w:p>
     <w:p>
       <w:r>
-        <w:t>String srcWin= driver.getWindowhandle();</w:t>
-      </w:r>
-    </w:p>
-    <w:p>
-      <w:r>
-        <w:t>Alert pop =  driver.switchTo().alert();</w:t>
-      </w:r>
-    </w:p>
-    <w:p>
-      <w:r>
-        <w:t>pop.dismiss();</w:t>
-      </w:r>
-    </w:p>
-    <w:p>
-      <w:r>
-        <w:t>pop.accept();</w:t>
-      </w:r>
-    </w:p>
-    <w:p>
-      <w:r>
-        <w:t>driver.switchTo().window(srcWin);</w:t>
+        <w:t xml:space="preserve">String </w:t>
+      </w:r>
+      <w:proofErr w:type="spellStart"/>
+      <w:r>
+        <w:t>srcWin</w:t>
+      </w:r>
+      <w:proofErr w:type="spellEnd"/>
+      <w:r>
+        <w:t xml:space="preserve">= </w:t>
+      </w:r>
+      <w:proofErr w:type="spellStart"/>
+      <w:r>
+        <w:t>driver.getWindowhandle</w:t>
+      </w:r>
+      <w:proofErr w:type="spellEnd"/>
+      <w:r>
+        <w:t>();</w:t>
+      </w:r>
+    </w:p>
+    <w:p>
+      <w:r>
+        <w:t xml:space="preserve">Alert pop =  </w:t>
+      </w:r>
+      <w:proofErr w:type="spellStart"/>
+      <w:r>
+        <w:t>driver.switchTo</w:t>
+      </w:r>
+      <w:proofErr w:type="spellEnd"/>
+      <w:r>
+        <w:t>().alert();</w:t>
+      </w:r>
+    </w:p>
+    <w:p>
+      <w:proofErr w:type="spellStart"/>
+      <w:r>
+        <w:t>pop.dismiss</w:t>
+      </w:r>
+      <w:proofErr w:type="spellEnd"/>
+      <w:r>
+        <w:t>();</w:t>
+      </w:r>
+    </w:p>
+    <w:p>
+      <w:proofErr w:type="spellStart"/>
+      <w:r>
+        <w:t>pop.accept</w:t>
+      </w:r>
+      <w:proofErr w:type="spellEnd"/>
+      <w:r>
+        <w:t>();</w:t>
+      </w:r>
+    </w:p>
+    <w:p>
+      <w:proofErr w:type="spellStart"/>
+      <w:r>
+        <w:t>driver.switchTo</w:t>
+      </w:r>
+      <w:proofErr w:type="spellEnd"/>
+      <w:r>
+        <w:t>().window(</w:t>
+      </w:r>
+      <w:proofErr w:type="spellStart"/>
+      <w:r>
+        <w:t>srcWin</w:t>
+      </w:r>
+      <w:proofErr w:type="spellEnd"/>
+      <w:r>
+        <w:t>);</w:t>
       </w:r>
     </w:p>
     <w:p/>
@@ -178,14 +517,32 @@
       </w:r>
     </w:p>
     <w:p>
+      <w:proofErr w:type="spellStart"/>
       <w:r>
         <w:lastRenderedPageBreak/>
-        <w:t>System.setProperty('webdriver.Chrome.driver","filepath.exe");</w:t>
-      </w:r>
-    </w:p>
-    <w:p>
-      <w:r>
-        <w:t>WebDriver driver = new ChromeDriver();</w:t>
+        <w:t>System.setProperty</w:t>
+      </w:r>
+      <w:proofErr w:type="spellEnd"/>
+      <w:r>
+        <w:t>('webdriver.Chrome.driver","filepath.exe");</w:t>
+      </w:r>
+    </w:p>
+    <w:p>
+      <w:proofErr w:type="spellStart"/>
+      <w:r>
+        <w:t>WebDriver</w:t>
+      </w:r>
+      <w:proofErr w:type="spellEnd"/>
+      <w:r>
+        <w:t xml:space="preserve"> driver = new </w:t>
+      </w:r>
+      <w:proofErr w:type="spellStart"/>
+      <w:r>
+        <w:t>ChromeDriver</w:t>
+      </w:r>
+      <w:proofErr w:type="spellEnd"/>
+      <w:r>
+        <w:t>();</w:t>
       </w:r>
     </w:p>
     <w:p/>
@@ -200,13 +557,31 @@
       </w:r>
     </w:p>
     <w:p>
-      <w:r>
-        <w:t>act.moveToElement(ele).perform();</w:t>
-      </w:r>
-    </w:p>
-    <w:p>
-      <w:r>
-        <w:t>act.contextClick().perform();</w:t>
+      <w:proofErr w:type="spellStart"/>
+      <w:r>
+        <w:t>act.moveToElement</w:t>
+      </w:r>
+      <w:proofErr w:type="spellEnd"/>
+      <w:r>
+        <w:t>(</w:t>
+      </w:r>
+      <w:proofErr w:type="spellStart"/>
+      <w:r>
+        <w:t>ele</w:t>
+      </w:r>
+      <w:proofErr w:type="spellEnd"/>
+      <w:r>
+        <w:t>).perform();</w:t>
+      </w:r>
+    </w:p>
+    <w:p>
+      <w:proofErr w:type="spellStart"/>
+      <w:r>
+        <w:t>act.contextClick</w:t>
+      </w:r>
+      <w:proofErr w:type="spellEnd"/>
+      <w:r>
+        <w:t>().perform();</w:t>
       </w:r>
     </w:p>
     <w:p/>
@@ -221,14 +596,35 @@
       </w:r>
     </w:p>
     <w:p>
-      <w:r>
-        <w:t>act.moveToElement(ele).built().perform();</w:t>
+      <w:proofErr w:type="spellStart"/>
+      <w:r>
+        <w:t>act.moveToElement</w:t>
+      </w:r>
+      <w:proofErr w:type="spellEnd"/>
+      <w:r>
+        <w:t>(</w:t>
+      </w:r>
+      <w:proofErr w:type="spellStart"/>
+      <w:r>
+        <w:t>ele</w:t>
+      </w:r>
+      <w:proofErr w:type="spellEnd"/>
+      <w:r>
+        <w:t>).built().perform();</w:t>
       </w:r>
     </w:p>
     <w:p/>
     <w:p>
       <w:r>
-        <w:t>//setting prority and enable in Test NG</w:t>
+        <w:t xml:space="preserve">//setting </w:t>
+      </w:r>
+      <w:proofErr w:type="spellStart"/>
+      <w:r>
+        <w:t>prority</w:t>
+      </w:r>
+      <w:proofErr w:type="spellEnd"/>
+      <w:r>
+        <w:t xml:space="preserve"> and enable in Test NG</w:t>
       </w:r>
     </w:p>
     <w:p/>
@@ -245,7 +641,23 @@
     </w:p>
     <w:p>
       <w:r>
-        <w:t>private static Logger log =  Logger.getLogger(Log.Class.getName());</w:t>
+        <w:t xml:space="preserve">private static Logger log =  </w:t>
+      </w:r>
+      <w:proofErr w:type="spellStart"/>
+      <w:r>
+        <w:t>Logger.getLogger</w:t>
+      </w:r>
+      <w:proofErr w:type="spellEnd"/>
+      <w:r>
+        <w:t>(</w:t>
+      </w:r>
+      <w:proofErr w:type="spellStart"/>
+      <w:r>
+        <w:t>Log.Class.getName</w:t>
+      </w:r>
+      <w:proofErr w:type="spellEnd"/>
+      <w:r>
+        <w:t>());</w:t>
       </w:r>
     </w:p>
     <w:p>
@@ -257,8 +669,13 @@
     <w:p/>
     <w:p>
       <w:r>
-        <w:t>//parameter in TestNG</w:t>
-      </w:r>
+        <w:t xml:space="preserve">//parameter in </w:t>
+      </w:r>
+      <w:proofErr w:type="spellStart"/>
+      <w:r>
+        <w:t>TestNG</w:t>
+      </w:r>
+      <w:proofErr w:type="spellEnd"/>
     </w:p>
     <w:p>
       <w:r>
@@ -277,7 +694,23 @@
     <w:p>
       <w:r>
         <w:tab/>
-        <w:t>&lt;parameter name="userName" value ="Naren"&gt;</w:t>
+        <w:t>&lt;parameter name="</w:t>
+      </w:r>
+      <w:proofErr w:type="spellStart"/>
+      <w:r>
+        <w:t>userName</w:t>
+      </w:r>
+      <w:proofErr w:type="spellEnd"/>
+      <w:r>
+        <w:t>" value ="</w:t>
+      </w:r>
+      <w:proofErr w:type="spellStart"/>
+      <w:r>
+        <w:t>Naren</w:t>
+      </w:r>
+      <w:proofErr w:type="spellEnd"/>
+      <w:r>
+        <w:t>"&gt;</w:t>
       </w:r>
     </w:p>
     <w:p>
@@ -302,7 +735,15 @@
       </w:r>
       <w:r>
         <w:tab/>
-        <w:t>&lt;class name="automatio.testcase"&gt;</w:t>
+        <w:t>&lt;class name="</w:t>
+      </w:r>
+      <w:proofErr w:type="spellStart"/>
+      <w:r>
+        <w:t>automatio.testcase</w:t>
+      </w:r>
+      <w:proofErr w:type="spellEnd"/>
+      <w:r>
+        <w:t>"&gt;</w:t>
       </w:r>
     </w:p>
     <w:p>
@@ -334,75 +775,304 @@
     <w:p/>
     <w:p>
       <w:r>
-        <w:t>private static XSSFSheet ExcelWorkSheet;</w:t>
-      </w:r>
-    </w:p>
-    <w:p>
-      <w:r>
-        <w:t>private static XSSFWorkbook ExcelWorkBook;</w:t>
-      </w:r>
-    </w:p>
-    <w:p>
-      <w:r>
-        <w:t>private statis XSSFCell cell;</w:t>
-      </w:r>
-    </w:p>
-    <w:p>
-      <w:r>
-        <w:t>private static XSSFRow row;</w:t>
+        <w:t xml:space="preserve">private static </w:t>
+      </w:r>
+      <w:proofErr w:type="spellStart"/>
+      <w:r>
+        <w:t>XSSFSheet</w:t>
+      </w:r>
+      <w:proofErr w:type="spellEnd"/>
+      <w:r>
+        <w:t xml:space="preserve"> </w:t>
+      </w:r>
+      <w:proofErr w:type="spellStart"/>
+      <w:r>
+        <w:t>ExcelWorkSheet</w:t>
+      </w:r>
+      <w:proofErr w:type="spellEnd"/>
+      <w:r>
+        <w:t>;</w:t>
+      </w:r>
+    </w:p>
+    <w:p>
+      <w:r>
+        <w:t xml:space="preserve">private static </w:t>
+      </w:r>
+      <w:proofErr w:type="spellStart"/>
+      <w:r>
+        <w:t>XSSFWorkbook</w:t>
+      </w:r>
+      <w:proofErr w:type="spellEnd"/>
+      <w:r>
+        <w:t xml:space="preserve"> </w:t>
+      </w:r>
+      <w:proofErr w:type="spellStart"/>
+      <w:r>
+        <w:t>ExcelWorkBook</w:t>
+      </w:r>
+      <w:proofErr w:type="spellEnd"/>
+      <w:r>
+        <w:t>;</w:t>
+      </w:r>
+    </w:p>
+    <w:p>
+      <w:r>
+        <w:t xml:space="preserve">private </w:t>
+      </w:r>
+      <w:proofErr w:type="spellStart"/>
+      <w:r>
+        <w:t>statis</w:t>
+      </w:r>
+      <w:proofErr w:type="spellEnd"/>
+      <w:r>
+        <w:t xml:space="preserve"> </w:t>
+      </w:r>
+      <w:proofErr w:type="spellStart"/>
+      <w:r>
+        <w:t>XSSFCell</w:t>
+      </w:r>
+      <w:proofErr w:type="spellEnd"/>
+      <w:r>
+        <w:t xml:space="preserve"> cell;</w:t>
+      </w:r>
+    </w:p>
+    <w:p>
+      <w:r>
+        <w:t xml:space="preserve">private static </w:t>
+      </w:r>
+      <w:proofErr w:type="spellStart"/>
+      <w:r>
+        <w:t>XSSFRow</w:t>
+      </w:r>
+      <w:proofErr w:type="spellEnd"/>
+      <w:r>
+        <w:t xml:space="preserve"> row;</w:t>
       </w:r>
     </w:p>
     <w:p/>
     <w:p>
-      <w:r>
-        <w:t>FileInputStream ExcelFile= new FileInputStream(filepath);</w:t>
+      <w:proofErr w:type="spellStart"/>
+      <w:r>
+        <w:t>FileInputStream</w:t>
+      </w:r>
+      <w:proofErr w:type="spellEnd"/>
+      <w:r>
+        <w:t xml:space="preserve"> </w:t>
+      </w:r>
+      <w:proofErr w:type="spellStart"/>
+      <w:r>
+        <w:t>ExcelFile</w:t>
+      </w:r>
+      <w:proofErr w:type="spellEnd"/>
+      <w:r>
+        <w:t xml:space="preserve">= new </w:t>
+      </w:r>
+      <w:proofErr w:type="spellStart"/>
+      <w:r>
+        <w:t>FileInputStream</w:t>
+      </w:r>
+      <w:proofErr w:type="spellEnd"/>
+      <w:r>
+        <w:t>(</w:t>
+      </w:r>
+      <w:proofErr w:type="spellStart"/>
+      <w:r>
+        <w:t>filepath</w:t>
+      </w:r>
+      <w:proofErr w:type="spellEnd"/>
+      <w:r>
+        <w:t>);</w:t>
       </w:r>
     </w:p>
     <w:p/>
     <w:p>
-      <w:r>
-        <w:t>ExcelWorkBook = new ExcelWorkbook(ExcelFile);</w:t>
-      </w:r>
-    </w:p>
-    <w:p>
-      <w:r>
-        <w:t>ExcelWorkSheet = ExcelWorkBook.getSheet(sheetName);</w:t>
-      </w:r>
-    </w:p>
-    <w:p>
-      <w:r>
-        <w:t>int startRow = 1;</w:t>
-      </w:r>
-    </w:p>
-    <w:p>
-      <w:r>
-        <w:t>int startCol=1;</w:t>
-      </w:r>
-    </w:p>
-    <w:p>
-      <w:r>
-        <w:t>int ci,cj;</w:t>
-      </w:r>
-    </w:p>
-    <w:p>
-      <w:r>
-        <w:t>int totalRows = ExcelWoorksheet.getLastRowNum();</w:t>
-      </w:r>
-    </w:p>
-    <w:p>
-      <w:r>
-        <w:t>int totalCols = getColumnCount();</w:t>
-      </w:r>
-    </w:p>
-    <w:p>
-      <w:r>
-        <w:t>tabArray=new String[totalRows][totalCols];</w:t>
-      </w:r>
-    </w:p>
-    <w:p>
+      <w:proofErr w:type="spellStart"/>
+      <w:r>
+        <w:t>ExcelWorkBook</w:t>
+      </w:r>
+      <w:proofErr w:type="spellEnd"/>
+      <w:r>
+        <w:t xml:space="preserve"> = new </w:t>
+      </w:r>
+      <w:proofErr w:type="spellStart"/>
+      <w:r>
+        <w:t>ExcelWorkbook</w:t>
+      </w:r>
+      <w:proofErr w:type="spellEnd"/>
+      <w:r>
+        <w:t>(</w:t>
+      </w:r>
+      <w:proofErr w:type="spellStart"/>
+      <w:r>
+        <w:t>ExcelFile</w:t>
+      </w:r>
+      <w:proofErr w:type="spellEnd"/>
+      <w:r>
+        <w:t>);</w:t>
+      </w:r>
+    </w:p>
+    <w:p>
+      <w:proofErr w:type="spellStart"/>
+      <w:r>
+        <w:t>ExcelWorkSheet</w:t>
+      </w:r>
+      <w:proofErr w:type="spellEnd"/>
+      <w:r>
+        <w:t xml:space="preserve"> = </w:t>
+      </w:r>
+      <w:proofErr w:type="spellStart"/>
+      <w:r>
+        <w:t>ExcelWorkBook.getSheet</w:t>
+      </w:r>
+      <w:proofErr w:type="spellEnd"/>
+      <w:r>
+        <w:t>(</w:t>
+      </w:r>
+      <w:proofErr w:type="spellStart"/>
+      <w:r>
+        <w:t>sheetName</w:t>
+      </w:r>
+      <w:proofErr w:type="spellEnd"/>
+      <w:r>
+        <w:t>);</w:t>
+      </w:r>
+    </w:p>
+    <w:p>
+      <w:proofErr w:type="spellStart"/>
+      <w:r>
+        <w:t>int</w:t>
+      </w:r>
+      <w:proofErr w:type="spellEnd"/>
       <w:r>
         <w:t xml:space="preserve"> </w:t>
       </w:r>
+      <w:proofErr w:type="spellStart"/>
+      <w:r>
+        <w:t>startRow</w:t>
+      </w:r>
+      <w:proofErr w:type="spellEnd"/>
+      <w:r>
+        <w:t xml:space="preserve"> = 1;</w:t>
+      </w:r>
+    </w:p>
+    <w:p>
+      <w:proofErr w:type="spellStart"/>
+      <w:r>
+        <w:t>int</w:t>
+      </w:r>
+      <w:proofErr w:type="spellEnd"/>
+      <w:r>
+        <w:t xml:space="preserve"> </w:t>
+      </w:r>
+      <w:proofErr w:type="spellStart"/>
+      <w:r>
+        <w:t>startCol</w:t>
+      </w:r>
+      <w:proofErr w:type="spellEnd"/>
+      <w:r>
+        <w:t>=1;</w:t>
+      </w:r>
+    </w:p>
+    <w:p>
+      <w:proofErr w:type="spellStart"/>
+      <w:r>
+        <w:t>int</w:t>
+      </w:r>
+      <w:proofErr w:type="spellEnd"/>
+      <w:r>
+        <w:t xml:space="preserve"> </w:t>
+      </w:r>
+      <w:proofErr w:type="spellStart"/>
+      <w:r>
+        <w:t>ci,cj</w:t>
+      </w:r>
+      <w:proofErr w:type="spellEnd"/>
+      <w:r>
+        <w:t>;</w:t>
+      </w:r>
+    </w:p>
+    <w:p>
+      <w:proofErr w:type="spellStart"/>
+      <w:r>
+        <w:t>int</w:t>
+      </w:r>
+      <w:proofErr w:type="spellEnd"/>
+      <w:r>
+        <w:t xml:space="preserve"> </w:t>
+      </w:r>
+      <w:proofErr w:type="spellStart"/>
+      <w:r>
+        <w:t>totalRows</w:t>
+      </w:r>
+      <w:proofErr w:type="spellEnd"/>
+      <w:r>
+        <w:t xml:space="preserve"> = </w:t>
+      </w:r>
+      <w:proofErr w:type="spellStart"/>
+      <w:r>
+        <w:t>ExcelWoorksheet.getLastRowNum</w:t>
+      </w:r>
+      <w:proofErr w:type="spellEnd"/>
+      <w:r>
+        <w:t>();</w:t>
+      </w:r>
+    </w:p>
+    <w:p>
+      <w:proofErr w:type="spellStart"/>
+      <w:r>
+        <w:t>int</w:t>
+      </w:r>
+      <w:proofErr w:type="spellEnd"/>
+      <w:r>
+        <w:t xml:space="preserve"> </w:t>
+      </w:r>
+      <w:proofErr w:type="spellStart"/>
+      <w:r>
+        <w:t>totalCols</w:t>
+      </w:r>
+      <w:proofErr w:type="spellEnd"/>
+      <w:r>
+        <w:t xml:space="preserve"> = </w:t>
+      </w:r>
+      <w:proofErr w:type="spellStart"/>
+      <w:r>
+        <w:t>getColumnCount</w:t>
+      </w:r>
+      <w:proofErr w:type="spellEnd"/>
+      <w:r>
+        <w:t>();</w:t>
+      </w:r>
+    </w:p>
+    <w:p>
+      <w:proofErr w:type="spellStart"/>
+      <w:r>
+        <w:t>tabArray</w:t>
+      </w:r>
+      <w:proofErr w:type="spellEnd"/>
+      <w:r>
+        <w:t>=new String[</w:t>
+      </w:r>
+      <w:proofErr w:type="spellStart"/>
+      <w:r>
+        <w:t>totalRows</w:t>
+      </w:r>
+      <w:proofErr w:type="spellEnd"/>
+      <w:r>
+        <w:t>][</w:t>
+      </w:r>
+      <w:proofErr w:type="spellStart"/>
+      <w:r>
+        <w:t>totalCols</w:t>
+      </w:r>
+      <w:proofErr w:type="spellEnd"/>
+      <w:r>
+        <w:t>];</w:t>
+      </w:r>
+    </w:p>
+    <w:p>
+      <w:r>
+        <w:t xml:space="preserve"> </w:t>
+      </w:r>
     </w:p>
     <w:p>
       <w:r>
@@ -414,7 +1084,15 @@
       </w:r>
       <w:r>
         <w:tab/>
-        <w:t xml:space="preserve">   ci=0;</w:t>
+        <w:t xml:space="preserve">   </w:t>
+      </w:r>
+      <w:proofErr w:type="spellStart"/>
+      <w:r>
+        <w:t>ci</w:t>
+      </w:r>
+      <w:proofErr w:type="spellEnd"/>
+      <w:r>
+        <w:t>=0;</w:t>
       </w:r>
     </w:p>
     <w:p>
@@ -431,7 +1109,47 @@
       </w:r>
       <w:r>
         <w:tab/>
-        <w:t xml:space="preserve">   for (int i=startRow;i&lt;=totalRows;i++, ci++) {           </w:t>
+        <w:t xml:space="preserve">   for (</w:t>
+      </w:r>
+      <w:proofErr w:type="spellStart"/>
+      <w:r>
+        <w:t>int</w:t>
+      </w:r>
+      <w:proofErr w:type="spellEnd"/>
+      <w:r>
+        <w:t xml:space="preserve"> </w:t>
+      </w:r>
+      <w:proofErr w:type="spellStart"/>
+      <w:r>
+        <w:t>i</w:t>
+      </w:r>
+      <w:proofErr w:type="spellEnd"/>
+      <w:r>
+        <w:t>=</w:t>
+      </w:r>
+      <w:proofErr w:type="spellStart"/>
+      <w:r>
+        <w:t>startRow;i</w:t>
+      </w:r>
+      <w:proofErr w:type="spellEnd"/>
+      <w:r>
+        <w:t>&lt;=</w:t>
+      </w:r>
+      <w:proofErr w:type="spellStart"/>
+      <w:r>
+        <w:t>totalRows;i</w:t>
+      </w:r>
+      <w:proofErr w:type="spellEnd"/>
+      <w:r>
+        <w:t xml:space="preserve">++, </w:t>
+      </w:r>
+      <w:proofErr w:type="spellStart"/>
+      <w:r>
+        <w:t>ci</w:t>
+      </w:r>
+      <w:proofErr w:type="spellEnd"/>
+      <w:r>
+        <w:t xml:space="preserve">++) {           </w:t>
       </w:r>
       <w:r>
         <w:tab/>
@@ -455,7 +1173,15 @@
       </w:r>
       <w:r>
         <w:tab/>
-        <w:t xml:space="preserve">  cj=0;</w:t>
+        <w:t xml:space="preserve">  </w:t>
+      </w:r>
+      <w:proofErr w:type="spellStart"/>
+      <w:r>
+        <w:t>cj</w:t>
+      </w:r>
+      <w:proofErr w:type="spellEnd"/>
+      <w:r>
+        <w:t>=0;</w:t>
       </w:r>
     </w:p>
     <w:p>
@@ -475,7 +1201,39 @@
       </w:r>
       <w:r>
         <w:tab/>
-        <w:t xml:space="preserve">   for (int j=startCol;j&lt;=totalCols;j++, cj++){</w:t>
+        <w:t xml:space="preserve">   for (</w:t>
+      </w:r>
+      <w:proofErr w:type="spellStart"/>
+      <w:r>
+        <w:t>int</w:t>
+      </w:r>
+      <w:proofErr w:type="spellEnd"/>
+      <w:r>
+        <w:t xml:space="preserve"> j=</w:t>
+      </w:r>
+      <w:proofErr w:type="spellStart"/>
+      <w:r>
+        <w:t>startCol;j</w:t>
+      </w:r>
+      <w:proofErr w:type="spellEnd"/>
+      <w:r>
+        <w:t>&lt;=</w:t>
+      </w:r>
+      <w:proofErr w:type="spellStart"/>
+      <w:r>
+        <w:t>totalCols;j</w:t>
+      </w:r>
+      <w:proofErr w:type="spellEnd"/>
+      <w:r>
+        <w:t xml:space="preserve">++, </w:t>
+      </w:r>
+      <w:proofErr w:type="spellStart"/>
+      <w:r>
+        <w:t>cj</w:t>
+      </w:r>
+      <w:proofErr w:type="spellEnd"/>
+      <w:r>
+        <w:t>++){</w:t>
       </w:r>
     </w:p>
     <w:p>
@@ -498,7 +1256,47 @@
       </w:r>
       <w:r>
         <w:tab/>
-        <w:t xml:space="preserve">   tabArray[ci][cj]=getCellData(i,j);</w:t>
+        <w:t xml:space="preserve">   </w:t>
+      </w:r>
+      <w:proofErr w:type="spellStart"/>
+      <w:r>
+        <w:t>tabArray</w:t>
+      </w:r>
+      <w:proofErr w:type="spellEnd"/>
+      <w:r>
+        <w:t>[</w:t>
+      </w:r>
+      <w:proofErr w:type="spellStart"/>
+      <w:r>
+        <w:t>ci</w:t>
+      </w:r>
+      <w:proofErr w:type="spellEnd"/>
+      <w:r>
+        <w:t>][</w:t>
+      </w:r>
+      <w:proofErr w:type="spellStart"/>
+      <w:r>
+        <w:t>cj</w:t>
+      </w:r>
+      <w:proofErr w:type="spellEnd"/>
+      <w:r>
+        <w:t>]=</w:t>
+      </w:r>
+      <w:proofErr w:type="spellStart"/>
+      <w:r>
+        <w:t>getCellData</w:t>
+      </w:r>
+      <w:proofErr w:type="spellEnd"/>
+      <w:r>
+        <w:t>(</w:t>
+      </w:r>
+      <w:proofErr w:type="spellStart"/>
+      <w:r>
+        <w:t>i,j</w:t>
+      </w:r>
+      <w:proofErr w:type="spellEnd"/>
+      <w:r>
+        <w:t>);</w:t>
       </w:r>
     </w:p>
     <w:p>
@@ -521,7 +1319,39 @@
       </w:r>
       <w:r>
         <w:tab/>
-        <w:t xml:space="preserve">   System.out.println(tabArray[ci][cj]);  </w:t>
+        <w:t xml:space="preserve">   </w:t>
+      </w:r>
+      <w:proofErr w:type="spellStart"/>
+      <w:r>
+        <w:t>System.out.println</w:t>
+      </w:r>
+      <w:proofErr w:type="spellEnd"/>
+      <w:r>
+        <w:t>(</w:t>
+      </w:r>
+      <w:proofErr w:type="spellStart"/>
+      <w:r>
+        <w:t>tabArray</w:t>
+      </w:r>
+      <w:proofErr w:type="spellEnd"/>
+      <w:r>
+        <w:t>[</w:t>
+      </w:r>
+      <w:proofErr w:type="spellStart"/>
+      <w:r>
+        <w:t>ci</w:t>
+      </w:r>
+      <w:proofErr w:type="spellEnd"/>
+      <w:r>
+        <w:t>][</w:t>
+      </w:r>
+      <w:proofErr w:type="spellStart"/>
+      <w:r>
+        <w:t>cj</w:t>
+      </w:r>
+      <w:proofErr w:type="spellEnd"/>
+      <w:r>
+        <w:t xml:space="preserve">]);  </w:t>
       </w:r>
     </w:p>
     <w:p>
@@ -600,7 +1430,31 @@
     <w:p/>
     <w:p>
       <w:r>
-        <w:t xml:space="preserve"> public int getColumnCount(String sheetName)</w:t>
+        <w:t xml:space="preserve"> public </w:t>
+      </w:r>
+      <w:proofErr w:type="spellStart"/>
+      <w:r>
+        <w:t>int</w:t>
+      </w:r>
+      <w:proofErr w:type="spellEnd"/>
+      <w:r>
+        <w:t xml:space="preserve"> </w:t>
+      </w:r>
+      <w:proofErr w:type="spellStart"/>
+      <w:r>
+        <w:t>getColumnCount</w:t>
+      </w:r>
+      <w:proofErr w:type="spellEnd"/>
+      <w:r>
+        <w:t xml:space="preserve">(String </w:t>
+      </w:r>
+      <w:proofErr w:type="spellStart"/>
+      <w:r>
+        <w:t>sheetName</w:t>
+      </w:r>
+      <w:proofErr w:type="spellEnd"/>
+      <w:r>
+        <w:t>)</w:t>
       </w:r>
     </w:p>
     <w:p>
@@ -610,23 +1464,79 @@
     </w:p>
     <w:p>
       <w:r>
-        <w:t xml:space="preserve">       sheet = workbook.getSheet(sheetName);</w:t>
+        <w:t xml:space="preserve">       sheet = </w:t>
+      </w:r>
+      <w:proofErr w:type="spellStart"/>
+      <w:r>
+        <w:t>workbook.getSheet</w:t>
+      </w:r>
+      <w:proofErr w:type="spellEnd"/>
+      <w:r>
+        <w:t>(</w:t>
+      </w:r>
+      <w:proofErr w:type="spellStart"/>
+      <w:r>
+        <w:t>sheetName</w:t>
+      </w:r>
+      <w:proofErr w:type="spellEnd"/>
+      <w:r>
+        <w:t>);</w:t>
       </w:r>
     </w:p>
     <w:p>
       <w:r>
         <w:lastRenderedPageBreak/>
-        <w:t xml:space="preserve">       row = sheet.getRow(0);</w:t>
-      </w:r>
-    </w:p>
-    <w:p>
-      <w:r>
-        <w:t xml:space="preserve">       int colCount = row.getLastCellNum();</w:t>
-      </w:r>
-    </w:p>
-    <w:p>
-      <w:r>
-        <w:t xml:space="preserve">       return colCount;</w:t>
+        <w:t xml:space="preserve">       row = </w:t>
+      </w:r>
+      <w:proofErr w:type="spellStart"/>
+      <w:r>
+        <w:t>sheet.getRow</w:t>
+      </w:r>
+      <w:proofErr w:type="spellEnd"/>
+      <w:r>
+        <w:t>(0);</w:t>
+      </w:r>
+    </w:p>
+    <w:p>
+      <w:r>
+        <w:t xml:space="preserve">       </w:t>
+      </w:r>
+      <w:proofErr w:type="spellStart"/>
+      <w:r>
+        <w:t>int</w:t>
+      </w:r>
+      <w:proofErr w:type="spellEnd"/>
+      <w:r>
+        <w:t xml:space="preserve"> </w:t>
+      </w:r>
+      <w:proofErr w:type="spellStart"/>
+      <w:r>
+        <w:t>colCount</w:t>
+      </w:r>
+      <w:proofErr w:type="spellEnd"/>
+      <w:r>
+        <w:t xml:space="preserve"> = </w:t>
+      </w:r>
+      <w:proofErr w:type="spellStart"/>
+      <w:r>
+        <w:t>row.getLastCellNum</w:t>
+      </w:r>
+      <w:proofErr w:type="spellEnd"/>
+      <w:r>
+        <w:t>();</w:t>
+      </w:r>
+    </w:p>
+    <w:p>
+      <w:r>
+        <w:t xml:space="preserve">       return </w:t>
+      </w:r>
+      <w:proofErr w:type="spellStart"/>
+      <w:r>
+        <w:t>colCount</w:t>
+      </w:r>
+      <w:proofErr w:type="spellEnd"/>
+      <w:r>
+        <w:t>;</w:t>
       </w:r>
     </w:p>
     <w:p>
@@ -638,7 +1548,15 @@
     <w:p/>
     <w:p>
       <w:r>
-        <w:t xml:space="preserve">//paralle execution multi browser </w:t>
+        <w:t>//</w:t>
+      </w:r>
+      <w:proofErr w:type="spellStart"/>
+      <w:r>
+        <w:t>paralle</w:t>
+      </w:r>
+      <w:proofErr w:type="spellEnd"/>
+      <w:r>
+        <w:t xml:space="preserve"> execution multi browser </w:t>
       </w:r>
     </w:p>
     <w:p>
@@ -663,7 +1581,15 @@
     </w:p>
     <w:p>
       <w:r>
-        <w:t xml:space="preserve"> &lt;test name="FirefoxTest"&gt;</w:t>
+        <w:t xml:space="preserve"> &lt;test name="</w:t>
+      </w:r>
+      <w:proofErr w:type="spellStart"/>
+      <w:r>
+        <w:t>FirefoxTest</w:t>
+      </w:r>
+      <w:proofErr w:type="spellEnd"/>
+      <w:r>
+        <w:t>"&gt;</w:t>
       </w:r>
     </w:p>
     <w:p>
@@ -673,7 +1599,15 @@
     </w:p>
     <w:p>
       <w:r>
-        <w:t xml:space="preserve"> &lt;parameter name="browser" value="firefox" /&gt;</w:t>
+        <w:t xml:space="preserve"> &lt;parameter name="browser" value="</w:t>
+      </w:r>
+      <w:proofErr w:type="spellStart"/>
+      <w:r>
+        <w:t>firefox</w:t>
+      </w:r>
+      <w:proofErr w:type="spellEnd"/>
+      <w:r>
+        <w:t>" /&gt;</w:t>
       </w:r>
     </w:p>
     <w:p>
@@ -693,7 +1627,15 @@
     </w:p>
     <w:p>
       <w:r>
-        <w:t xml:space="preserve"> &lt;class name="automationFramework.MultiBrowser" /&gt;</w:t>
+        <w:t xml:space="preserve"> &lt;class name="</w:t>
+      </w:r>
+      <w:proofErr w:type="spellStart"/>
+      <w:r>
+        <w:t>automationFramework.MultiBrowser</w:t>
+      </w:r>
+      <w:proofErr w:type="spellEnd"/>
+      <w:r>
+        <w:t>" /&gt;</w:t>
       </w:r>
     </w:p>
     <w:p>
@@ -723,7 +1665,15 @@
     </w:p>
     <w:p>
       <w:r>
-        <w:t xml:space="preserve"> &lt;test name="IETest"&gt;</w:t>
+        <w:t xml:space="preserve"> &lt;test name="</w:t>
+      </w:r>
+      <w:proofErr w:type="spellStart"/>
+      <w:r>
+        <w:t>IETest</w:t>
+      </w:r>
+      <w:proofErr w:type="spellEnd"/>
+      <w:r>
+        <w:t>"&gt;</w:t>
       </w:r>
     </w:p>
     <w:p>
@@ -734,7 +1684,15 @@
     <w:p>
       <w:r>
         <w:lastRenderedPageBreak/>
-        <w:t xml:space="preserve"> &lt;parameter name="browser" value="ie" /&gt;</w:t>
+        <w:t xml:space="preserve"> &lt;parameter name="browser" value="</w:t>
+      </w:r>
+      <w:proofErr w:type="spellStart"/>
+      <w:r>
+        <w:t>ie</w:t>
+      </w:r>
+      <w:proofErr w:type="spellEnd"/>
+      <w:r>
+        <w:t>" /&gt;</w:t>
       </w:r>
     </w:p>
     <w:p>
@@ -754,7 +1712,15 @@
     </w:p>
     <w:p>
       <w:r>
-        <w:t xml:space="preserve"> &lt;class name="automationFramework.MultiBrowser" /&gt;</w:t>
+        <w:t xml:space="preserve"> &lt;class name="</w:t>
+      </w:r>
+      <w:proofErr w:type="spellStart"/>
+      <w:r>
+        <w:t>automationFramework.MultiBrowser</w:t>
+      </w:r>
+      <w:proofErr w:type="spellEnd"/>
+      <w:r>
+        <w:t>" /&gt;</w:t>
       </w:r>
     </w:p>
     <w:p>
@@ -916,9 +1882,19 @@
     <w:p/>
     <w:p/>
     <w:p>
-      <w:r>
-        <w:t>Dowload file using wget</w:t>
-      </w:r>
+      <w:proofErr w:type="spellStart"/>
+      <w:r>
+        <w:t>Dowload</w:t>
+      </w:r>
+      <w:proofErr w:type="spellEnd"/>
+      <w:r>
+        <w:t xml:space="preserve"> file using </w:t>
+      </w:r>
+      <w:proofErr w:type="spellStart"/>
+      <w:r>
+        <w:t>wget</w:t>
+      </w:r>
+      <w:proofErr w:type="spellEnd"/>
     </w:p>
     <w:p>
       <w:pPr>
@@ -957,7 +1933,27 @@
           <w:sz w:val="20"/>
           <w:szCs w:val="20"/>
         </w:rPr>
-        <w:t>package newproject;</w:t>
+        <w:t xml:space="preserve">package </w:t>
+      </w:r>
+      <w:proofErr w:type="spellStart"/>
+      <w:r>
+        <w:rPr>
+          <w:rFonts w:ascii="Consolas" w:eastAsia="Times New Roman" w:hAnsi="Consolas" w:cs="Consolas"/>
+          <w:color w:val="343434"/>
+          <w:sz w:val="20"/>
+          <w:szCs w:val="20"/>
+        </w:rPr>
+        <w:t>newproject</w:t>
+      </w:r>
+      <w:proofErr w:type="spellEnd"/>
+      <w:r>
+        <w:rPr>
+          <w:rFonts w:ascii="Consolas" w:eastAsia="Times New Roman" w:hAnsi="Consolas" w:cs="Consolas"/>
+          <w:color w:val="343434"/>
+          <w:sz w:val="20"/>
+          <w:szCs w:val="20"/>
+        </w:rPr>
+        <w:t>;</w:t>
       </w:r>
     </w:p>
     <w:p>
@@ -997,7 +1993,27 @@
           <w:sz w:val="20"/>
           <w:szCs w:val="20"/>
         </w:rPr>
-        <w:t>import java.io.IOException;</w:t>
+        <w:t xml:space="preserve">import </w:t>
+      </w:r>
+      <w:proofErr w:type="spellStart"/>
+      <w:r>
+        <w:rPr>
+          <w:rFonts w:ascii="Consolas" w:eastAsia="Times New Roman" w:hAnsi="Consolas" w:cs="Consolas"/>
+          <w:color w:val="343434"/>
+          <w:sz w:val="20"/>
+          <w:szCs w:val="20"/>
+        </w:rPr>
+        <w:t>java.io.IOException</w:t>
+      </w:r>
+      <w:proofErr w:type="spellEnd"/>
+      <w:r>
+        <w:rPr>
+          <w:rFonts w:ascii="Consolas" w:eastAsia="Times New Roman" w:hAnsi="Consolas" w:cs="Consolas"/>
+          <w:color w:val="343434"/>
+          <w:sz w:val="20"/>
+          <w:szCs w:val="20"/>
+        </w:rPr>
+        <w:t>;</w:t>
       </w:r>
     </w:p>
     <w:p>
@@ -1068,7 +2084,27 @@
           <w:sz w:val="20"/>
           <w:szCs w:val="20"/>
         </w:rPr>
-        <w:t>import org.openqa.selenium.*;</w:t>
+        <w:t xml:space="preserve">import </w:t>
+      </w:r>
+      <w:proofErr w:type="spellStart"/>
+      <w:r>
+        <w:rPr>
+          <w:rFonts w:ascii="Consolas" w:eastAsia="Times New Roman" w:hAnsi="Consolas" w:cs="Consolas"/>
+          <w:color w:val="343434"/>
+          <w:sz w:val="20"/>
+          <w:szCs w:val="20"/>
+        </w:rPr>
+        <w:t>org.openqa.selenium</w:t>
+      </w:r>
+      <w:proofErr w:type="spellEnd"/>
+      <w:r>
+        <w:rPr>
+          <w:rFonts w:ascii="Consolas" w:eastAsia="Times New Roman" w:hAnsi="Consolas" w:cs="Consolas"/>
+          <w:color w:val="343434"/>
+          <w:sz w:val="20"/>
+          <w:szCs w:val="20"/>
+        </w:rPr>
+        <w:t>.*;</w:t>
       </w:r>
     </w:p>
     <w:p>
@@ -1108,7 +2144,27 @@
           <w:sz w:val="20"/>
           <w:szCs w:val="20"/>
         </w:rPr>
-        <w:t>import org.openqa.selenium.firefox.FirefoxDriver;</w:t>
+        <w:t xml:space="preserve">import </w:t>
+      </w:r>
+      <w:proofErr w:type="spellStart"/>
+      <w:r>
+        <w:rPr>
+          <w:rFonts w:ascii="Consolas" w:eastAsia="Times New Roman" w:hAnsi="Consolas" w:cs="Consolas"/>
+          <w:color w:val="343434"/>
+          <w:sz w:val="20"/>
+          <w:szCs w:val="20"/>
+        </w:rPr>
+        <w:t>org.openqa.selenium.firefox.FirefoxDriver</w:t>
+      </w:r>
+      <w:proofErr w:type="spellEnd"/>
+      <w:r>
+        <w:rPr>
+          <w:rFonts w:ascii="Consolas" w:eastAsia="Times New Roman" w:hAnsi="Consolas" w:cs="Consolas"/>
+          <w:color w:val="343434"/>
+          <w:sz w:val="20"/>
+          <w:szCs w:val="20"/>
+        </w:rPr>
+        <w:t>;</w:t>
       </w:r>
     </w:p>
     <w:p>
@@ -1188,7 +2244,27 @@
           <w:sz w:val="20"/>
           <w:szCs w:val="20"/>
         </w:rPr>
-        <w:t xml:space="preserve">    public static void main(String[] args) {</w:t>
+        <w:t xml:space="preserve">    public static void main(String[] </w:t>
+      </w:r>
+      <w:proofErr w:type="spellStart"/>
+      <w:r>
+        <w:rPr>
+          <w:rFonts w:ascii="Consolas" w:eastAsia="Times New Roman" w:hAnsi="Consolas" w:cs="Consolas"/>
+          <w:color w:val="343434"/>
+          <w:sz w:val="20"/>
+          <w:szCs w:val="20"/>
+        </w:rPr>
+        <w:t>args</w:t>
+      </w:r>
+      <w:proofErr w:type="spellEnd"/>
+      <w:r>
+        <w:rPr>
+          <w:rFonts w:ascii="Consolas" w:eastAsia="Times New Roman" w:hAnsi="Consolas" w:cs="Consolas"/>
+          <w:color w:val="343434"/>
+          <w:sz w:val="20"/>
+          <w:szCs w:val="20"/>
+        </w:rPr>
+        <w:t>) {</w:t>
       </w:r>
     </w:p>
     <w:p>
@@ -1308,7 +2384,27 @@
           <w:sz w:val="20"/>
           <w:szCs w:val="20"/>
         </w:rPr>
-        <w:t xml:space="preserve">                String baseUrl = "http://demo.guru99.com/test/yahoo.html";</w:t>
+        <w:t xml:space="preserve">                String </w:t>
+      </w:r>
+      <w:proofErr w:type="spellStart"/>
+      <w:r>
+        <w:rPr>
+          <w:rFonts w:ascii="Consolas" w:eastAsia="Times New Roman" w:hAnsi="Consolas" w:cs="Consolas"/>
+          <w:color w:val="343434"/>
+          <w:sz w:val="20"/>
+          <w:szCs w:val="20"/>
+        </w:rPr>
+        <w:t>baseUrl</w:t>
+      </w:r>
+      <w:proofErr w:type="spellEnd"/>
+      <w:r>
+        <w:rPr>
+          <w:rFonts w:ascii="Consolas" w:eastAsia="Times New Roman" w:hAnsi="Consolas" w:cs="Consolas"/>
+          <w:color w:val="343434"/>
+          <w:sz w:val="20"/>
+          <w:szCs w:val="20"/>
+        </w:rPr>
+        <w:t xml:space="preserve"> = "http://demo.guru99.com/test/yahoo.html";</w:t>
       </w:r>
     </w:p>
     <w:p>
@@ -1348,7 +2444,47 @@
           <w:sz w:val="20"/>
           <w:szCs w:val="20"/>
         </w:rPr>
-        <w:t xml:space="preserve">        WebDriver driver = new FirefoxDriver();</w:t>
+        <w:t xml:space="preserve">        </w:t>
+      </w:r>
+      <w:proofErr w:type="spellStart"/>
+      <w:r>
+        <w:rPr>
+          <w:rFonts w:ascii="Consolas" w:eastAsia="Times New Roman" w:hAnsi="Consolas" w:cs="Consolas"/>
+          <w:color w:val="343434"/>
+          <w:sz w:val="20"/>
+          <w:szCs w:val="20"/>
+        </w:rPr>
+        <w:t>WebDriver</w:t>
+      </w:r>
+      <w:proofErr w:type="spellEnd"/>
+      <w:r>
+        <w:rPr>
+          <w:rFonts w:ascii="Consolas" w:eastAsia="Times New Roman" w:hAnsi="Consolas" w:cs="Consolas"/>
+          <w:color w:val="343434"/>
+          <w:sz w:val="20"/>
+          <w:szCs w:val="20"/>
+        </w:rPr>
+        <w:t xml:space="preserve"> driver = new </w:t>
+      </w:r>
+      <w:proofErr w:type="spellStart"/>
+      <w:r>
+        <w:rPr>
+          <w:rFonts w:ascii="Consolas" w:eastAsia="Times New Roman" w:hAnsi="Consolas" w:cs="Consolas"/>
+          <w:color w:val="343434"/>
+          <w:sz w:val="20"/>
+          <w:szCs w:val="20"/>
+        </w:rPr>
+        <w:t>FirefoxDriver</w:t>
+      </w:r>
+      <w:proofErr w:type="spellEnd"/>
+      <w:r>
+        <w:rPr>
+          <w:rFonts w:ascii="Consolas" w:eastAsia="Times New Roman" w:hAnsi="Consolas" w:cs="Consolas"/>
+          <w:color w:val="343434"/>
+          <w:sz w:val="20"/>
+          <w:szCs w:val="20"/>
+        </w:rPr>
+        <w:t>();</w:t>
       </w:r>
     </w:p>
     <w:p>
@@ -1419,7 +2555,47 @@
           <w:sz w:val="20"/>
           <w:szCs w:val="20"/>
         </w:rPr>
-        <w:t xml:space="preserve">        driver.get(baseUrl);</w:t>
+        <w:t xml:space="preserve">        </w:t>
+      </w:r>
+      <w:proofErr w:type="spellStart"/>
+      <w:r>
+        <w:rPr>
+          <w:rFonts w:ascii="Consolas" w:eastAsia="Times New Roman" w:hAnsi="Consolas" w:cs="Consolas"/>
+          <w:color w:val="343434"/>
+          <w:sz w:val="20"/>
+          <w:szCs w:val="20"/>
+        </w:rPr>
+        <w:t>driver.get</w:t>
+      </w:r>
+      <w:proofErr w:type="spellEnd"/>
+      <w:r>
+        <w:rPr>
+          <w:rFonts w:ascii="Consolas" w:eastAsia="Times New Roman" w:hAnsi="Consolas" w:cs="Consolas"/>
+          <w:color w:val="343434"/>
+          <w:sz w:val="20"/>
+          <w:szCs w:val="20"/>
+        </w:rPr>
+        <w:t>(</w:t>
+      </w:r>
+      <w:proofErr w:type="spellStart"/>
+      <w:r>
+        <w:rPr>
+          <w:rFonts w:ascii="Consolas" w:eastAsia="Times New Roman" w:hAnsi="Consolas" w:cs="Consolas"/>
+          <w:color w:val="343434"/>
+          <w:sz w:val="20"/>
+          <w:szCs w:val="20"/>
+        </w:rPr>
+        <w:t>baseUrl</w:t>
+      </w:r>
+      <w:proofErr w:type="spellEnd"/>
+      <w:r>
+        <w:rPr>
+          <w:rFonts w:ascii="Consolas" w:eastAsia="Times New Roman" w:hAnsi="Consolas" w:cs="Consolas"/>
+          <w:color w:val="343434"/>
+          <w:sz w:val="20"/>
+          <w:szCs w:val="20"/>
+        </w:rPr>
+        <w:t>);</w:t>
       </w:r>
     </w:p>
     <w:p>
@@ -1459,7 +2635,67 @@
           <w:sz w:val="20"/>
           <w:szCs w:val="20"/>
         </w:rPr>
-        <w:t xml:space="preserve">        WebElement downloadButton = driver.findElement(By</w:t>
+        <w:t xml:space="preserve">        </w:t>
+      </w:r>
+      <w:proofErr w:type="spellStart"/>
+      <w:r>
+        <w:rPr>
+          <w:rFonts w:ascii="Consolas" w:eastAsia="Times New Roman" w:hAnsi="Consolas" w:cs="Consolas"/>
+          <w:color w:val="343434"/>
+          <w:sz w:val="20"/>
+          <w:szCs w:val="20"/>
+        </w:rPr>
+        <w:t>WebElement</w:t>
+      </w:r>
+      <w:proofErr w:type="spellEnd"/>
+      <w:r>
+        <w:rPr>
+          <w:rFonts w:ascii="Consolas" w:eastAsia="Times New Roman" w:hAnsi="Consolas" w:cs="Consolas"/>
+          <w:color w:val="343434"/>
+          <w:sz w:val="20"/>
+          <w:szCs w:val="20"/>
+        </w:rPr>
+        <w:t xml:space="preserve"> </w:t>
+      </w:r>
+      <w:proofErr w:type="spellStart"/>
+      <w:r>
+        <w:rPr>
+          <w:rFonts w:ascii="Consolas" w:eastAsia="Times New Roman" w:hAnsi="Consolas" w:cs="Consolas"/>
+          <w:color w:val="343434"/>
+          <w:sz w:val="20"/>
+          <w:szCs w:val="20"/>
+        </w:rPr>
+        <w:t>downloadButton</w:t>
+      </w:r>
+      <w:proofErr w:type="spellEnd"/>
+      <w:r>
+        <w:rPr>
+          <w:rFonts w:ascii="Consolas" w:eastAsia="Times New Roman" w:hAnsi="Consolas" w:cs="Consolas"/>
+          <w:color w:val="343434"/>
+          <w:sz w:val="20"/>
+          <w:szCs w:val="20"/>
+        </w:rPr>
+        <w:t xml:space="preserve"> = </w:t>
+      </w:r>
+      <w:proofErr w:type="spellStart"/>
+      <w:r>
+        <w:rPr>
+          <w:rFonts w:ascii="Consolas" w:eastAsia="Times New Roman" w:hAnsi="Consolas" w:cs="Consolas"/>
+          <w:color w:val="343434"/>
+          <w:sz w:val="20"/>
+          <w:szCs w:val="20"/>
+        </w:rPr>
+        <w:t>driver.findElement</w:t>
+      </w:r>
+      <w:proofErr w:type="spellEnd"/>
+      <w:r>
+        <w:rPr>
+          <w:rFonts w:ascii="Consolas" w:eastAsia="Times New Roman" w:hAnsi="Consolas" w:cs="Consolas"/>
+          <w:color w:val="343434"/>
+          <w:sz w:val="20"/>
+          <w:szCs w:val="20"/>
+        </w:rPr>
+        <w:t>(By</w:t>
       </w:r>
     </w:p>
     <w:p>
@@ -1539,7 +2775,67 @@
           <w:sz w:val="20"/>
           <w:szCs w:val="20"/>
         </w:rPr>
-        <w:t xml:space="preserve">        String sourceLocation = downloadButton.getAttribute("href");</w:t>
+        <w:t xml:space="preserve">        String </w:t>
+      </w:r>
+      <w:proofErr w:type="spellStart"/>
+      <w:r>
+        <w:rPr>
+          <w:rFonts w:ascii="Consolas" w:eastAsia="Times New Roman" w:hAnsi="Consolas" w:cs="Consolas"/>
+          <w:color w:val="343434"/>
+          <w:sz w:val="20"/>
+          <w:szCs w:val="20"/>
+        </w:rPr>
+        <w:t>sourceLocation</w:t>
+      </w:r>
+      <w:proofErr w:type="spellEnd"/>
+      <w:r>
+        <w:rPr>
+          <w:rFonts w:ascii="Consolas" w:eastAsia="Times New Roman" w:hAnsi="Consolas" w:cs="Consolas"/>
+          <w:color w:val="343434"/>
+          <w:sz w:val="20"/>
+          <w:szCs w:val="20"/>
+        </w:rPr>
+        <w:t xml:space="preserve"> = </w:t>
+      </w:r>
+      <w:proofErr w:type="spellStart"/>
+      <w:r>
+        <w:rPr>
+          <w:rFonts w:ascii="Consolas" w:eastAsia="Times New Roman" w:hAnsi="Consolas" w:cs="Consolas"/>
+          <w:color w:val="343434"/>
+          <w:sz w:val="20"/>
+          <w:szCs w:val="20"/>
+        </w:rPr>
+        <w:t>downloadButton.getAttribute</w:t>
+      </w:r>
+      <w:proofErr w:type="spellEnd"/>
+      <w:r>
+        <w:rPr>
+          <w:rFonts w:ascii="Consolas" w:eastAsia="Times New Roman" w:hAnsi="Consolas" w:cs="Consolas"/>
+          <w:color w:val="343434"/>
+          <w:sz w:val="20"/>
+          <w:szCs w:val="20"/>
+        </w:rPr>
+        <w:t>("</w:t>
+      </w:r>
+      <w:proofErr w:type="spellStart"/>
+      <w:r>
+        <w:rPr>
+          <w:rFonts w:ascii="Consolas" w:eastAsia="Times New Roman" w:hAnsi="Consolas" w:cs="Consolas"/>
+          <w:color w:val="343434"/>
+          <w:sz w:val="20"/>
+          <w:szCs w:val="20"/>
+        </w:rPr>
+        <w:t>href</w:t>
+      </w:r>
+      <w:proofErr w:type="spellEnd"/>
+      <w:r>
+        <w:rPr>
+          <w:rFonts w:ascii="Consolas" w:eastAsia="Times New Roman" w:hAnsi="Consolas" w:cs="Consolas"/>
+          <w:color w:val="343434"/>
+          <w:sz w:val="20"/>
+          <w:szCs w:val="20"/>
+        </w:rPr>
+        <w:t>");</w:t>
       </w:r>
     </w:p>
     <w:p>
@@ -1579,7 +2875,67 @@
           <w:sz w:val="20"/>
           <w:szCs w:val="20"/>
         </w:rPr>
-        <w:t xml:space="preserve">        String wget_command = "cmd /c C:\\Wget\\wget.exe -P D: --no-check-certificate " + sourceLocation;</w:t>
+        <w:t xml:space="preserve">        String </w:t>
+      </w:r>
+      <w:proofErr w:type="spellStart"/>
+      <w:r>
+        <w:rPr>
+          <w:rFonts w:ascii="Consolas" w:eastAsia="Times New Roman" w:hAnsi="Consolas" w:cs="Consolas"/>
+          <w:color w:val="343434"/>
+          <w:sz w:val="20"/>
+          <w:szCs w:val="20"/>
+        </w:rPr>
+        <w:t>wget_command</w:t>
+      </w:r>
+      <w:proofErr w:type="spellEnd"/>
+      <w:r>
+        <w:rPr>
+          <w:rFonts w:ascii="Consolas" w:eastAsia="Times New Roman" w:hAnsi="Consolas" w:cs="Consolas"/>
+          <w:color w:val="343434"/>
+          <w:sz w:val="20"/>
+          <w:szCs w:val="20"/>
+        </w:rPr>
+        <w:t xml:space="preserve"> = "</w:t>
+      </w:r>
+      <w:proofErr w:type="spellStart"/>
+      <w:r>
+        <w:rPr>
+          <w:rFonts w:ascii="Consolas" w:eastAsia="Times New Roman" w:hAnsi="Consolas" w:cs="Consolas"/>
+          <w:color w:val="343434"/>
+          <w:sz w:val="20"/>
+          <w:szCs w:val="20"/>
+        </w:rPr>
+        <w:t>cmd</w:t>
+      </w:r>
+      <w:proofErr w:type="spellEnd"/>
+      <w:r>
+        <w:rPr>
+          <w:rFonts w:ascii="Consolas" w:eastAsia="Times New Roman" w:hAnsi="Consolas" w:cs="Consolas"/>
+          <w:color w:val="343434"/>
+          <w:sz w:val="20"/>
+          <w:szCs w:val="20"/>
+        </w:rPr>
+        <w:t xml:space="preserve"> /c C:\\Wget\\wget.exe -P D: --no-check-certificate " + </w:t>
+      </w:r>
+      <w:proofErr w:type="spellStart"/>
+      <w:r>
+        <w:rPr>
+          <w:rFonts w:ascii="Consolas" w:eastAsia="Times New Roman" w:hAnsi="Consolas" w:cs="Consolas"/>
+          <w:color w:val="343434"/>
+          <w:sz w:val="20"/>
+          <w:szCs w:val="20"/>
+        </w:rPr>
+        <w:t>sourceLocation</w:t>
+      </w:r>
+      <w:proofErr w:type="spellEnd"/>
+      <w:r>
+        <w:rPr>
+          <w:rFonts w:ascii="Consolas" w:eastAsia="Times New Roman" w:hAnsi="Consolas" w:cs="Consolas"/>
+          <w:color w:val="343434"/>
+          <w:sz w:val="20"/>
+          <w:szCs w:val="20"/>
+        </w:rPr>
+        <w:t>;</w:t>
       </w:r>
     </w:p>
     <w:p>
@@ -1690,7 +3046,47 @@
           <w:sz w:val="20"/>
           <w:szCs w:val="20"/>
         </w:rPr>
-        <w:t xml:space="preserve">        Process exec = Runtime.getRuntime().exec(wget_command);</w:t>
+        <w:t xml:space="preserve">        Process exec = </w:t>
+      </w:r>
+      <w:proofErr w:type="spellStart"/>
+      <w:r>
+        <w:rPr>
+          <w:rFonts w:ascii="Consolas" w:eastAsia="Times New Roman" w:hAnsi="Consolas" w:cs="Consolas"/>
+          <w:color w:val="343434"/>
+          <w:sz w:val="20"/>
+          <w:szCs w:val="20"/>
+        </w:rPr>
+        <w:t>Runtime.getRuntime</w:t>
+      </w:r>
+      <w:proofErr w:type="spellEnd"/>
+      <w:r>
+        <w:rPr>
+          <w:rFonts w:ascii="Consolas" w:eastAsia="Times New Roman" w:hAnsi="Consolas" w:cs="Consolas"/>
+          <w:color w:val="343434"/>
+          <w:sz w:val="20"/>
+          <w:szCs w:val="20"/>
+        </w:rPr>
+        <w:t>().exec(</w:t>
+      </w:r>
+      <w:proofErr w:type="spellStart"/>
+      <w:r>
+        <w:rPr>
+          <w:rFonts w:ascii="Consolas" w:eastAsia="Times New Roman" w:hAnsi="Consolas" w:cs="Consolas"/>
+          <w:color w:val="343434"/>
+          <w:sz w:val="20"/>
+          <w:szCs w:val="20"/>
+        </w:rPr>
+        <w:t>wget_command</w:t>
+      </w:r>
+      <w:proofErr w:type="spellEnd"/>
+      <w:r>
+        <w:rPr>
+          <w:rFonts w:ascii="Consolas" w:eastAsia="Times New Roman" w:hAnsi="Consolas" w:cs="Consolas"/>
+          <w:color w:val="343434"/>
+          <w:sz w:val="20"/>
+          <w:szCs w:val="20"/>
+        </w:rPr>
+        <w:t>);</w:t>
       </w:r>
     </w:p>
     <w:p>
@@ -1730,7 +3126,67 @@
           <w:sz w:val="20"/>
           <w:szCs w:val="20"/>
         </w:rPr>
-        <w:t xml:space="preserve">        int exitVal = exec.waitFor();</w:t>
+        <w:t xml:space="preserve">        </w:t>
+      </w:r>
+      <w:proofErr w:type="spellStart"/>
+      <w:r>
+        <w:rPr>
+          <w:rFonts w:ascii="Consolas" w:eastAsia="Times New Roman" w:hAnsi="Consolas" w:cs="Consolas"/>
+          <w:color w:val="343434"/>
+          <w:sz w:val="20"/>
+          <w:szCs w:val="20"/>
+        </w:rPr>
+        <w:t>int</w:t>
+      </w:r>
+      <w:proofErr w:type="spellEnd"/>
+      <w:r>
+        <w:rPr>
+          <w:rFonts w:ascii="Consolas" w:eastAsia="Times New Roman" w:hAnsi="Consolas" w:cs="Consolas"/>
+          <w:color w:val="343434"/>
+          <w:sz w:val="20"/>
+          <w:szCs w:val="20"/>
+        </w:rPr>
+        <w:t xml:space="preserve"> </w:t>
+      </w:r>
+      <w:proofErr w:type="spellStart"/>
+      <w:r>
+        <w:rPr>
+          <w:rFonts w:ascii="Consolas" w:eastAsia="Times New Roman" w:hAnsi="Consolas" w:cs="Consolas"/>
+          <w:color w:val="343434"/>
+          <w:sz w:val="20"/>
+          <w:szCs w:val="20"/>
+        </w:rPr>
+        <w:t>exitVal</w:t>
+      </w:r>
+      <w:proofErr w:type="spellEnd"/>
+      <w:r>
+        <w:rPr>
+          <w:rFonts w:ascii="Consolas" w:eastAsia="Times New Roman" w:hAnsi="Consolas" w:cs="Consolas"/>
+          <w:color w:val="343434"/>
+          <w:sz w:val="20"/>
+          <w:szCs w:val="20"/>
+        </w:rPr>
+        <w:t xml:space="preserve"> = </w:t>
+      </w:r>
+      <w:proofErr w:type="spellStart"/>
+      <w:r>
+        <w:rPr>
+          <w:rFonts w:ascii="Consolas" w:eastAsia="Times New Roman" w:hAnsi="Consolas" w:cs="Consolas"/>
+          <w:color w:val="343434"/>
+          <w:sz w:val="20"/>
+          <w:szCs w:val="20"/>
+        </w:rPr>
+        <w:t>exec.waitFor</w:t>
+      </w:r>
+      <w:proofErr w:type="spellEnd"/>
+      <w:r>
+        <w:rPr>
+          <w:rFonts w:ascii="Consolas" w:eastAsia="Times New Roman" w:hAnsi="Consolas" w:cs="Consolas"/>
+          <w:color w:val="343434"/>
+          <w:sz w:val="20"/>
+          <w:szCs w:val="20"/>
+        </w:rPr>
+        <w:t>();</w:t>
       </w:r>
     </w:p>
     <w:p>
@@ -1770,7 +3226,47 @@
           <w:sz w:val="20"/>
           <w:szCs w:val="20"/>
         </w:rPr>
-        <w:t xml:space="preserve">        System.out.println("Exit value: " + exitVal);</w:t>
+        <w:t xml:space="preserve">        </w:t>
+      </w:r>
+      <w:proofErr w:type="spellStart"/>
+      <w:r>
+        <w:rPr>
+          <w:rFonts w:ascii="Consolas" w:eastAsia="Times New Roman" w:hAnsi="Consolas" w:cs="Consolas"/>
+          <w:color w:val="343434"/>
+          <w:sz w:val="20"/>
+          <w:szCs w:val="20"/>
+        </w:rPr>
+        <w:t>System.out.println</w:t>
+      </w:r>
+      <w:proofErr w:type="spellEnd"/>
+      <w:r>
+        <w:rPr>
+          <w:rFonts w:ascii="Consolas" w:eastAsia="Times New Roman" w:hAnsi="Consolas" w:cs="Consolas"/>
+          <w:color w:val="343434"/>
+          <w:sz w:val="20"/>
+          <w:szCs w:val="20"/>
+        </w:rPr>
+        <w:t xml:space="preserve">("Exit value: " + </w:t>
+      </w:r>
+      <w:proofErr w:type="spellStart"/>
+      <w:r>
+        <w:rPr>
+          <w:rFonts w:ascii="Consolas" w:eastAsia="Times New Roman" w:hAnsi="Consolas" w:cs="Consolas"/>
+          <w:color w:val="343434"/>
+          <w:sz w:val="20"/>
+          <w:szCs w:val="20"/>
+        </w:rPr>
+        <w:t>exitVal</w:t>
+      </w:r>
+      <w:proofErr w:type="spellEnd"/>
+      <w:r>
+        <w:rPr>
+          <w:rFonts w:ascii="Consolas" w:eastAsia="Times New Roman" w:hAnsi="Consolas" w:cs="Consolas"/>
+          <w:color w:val="343434"/>
+          <w:sz w:val="20"/>
+          <w:szCs w:val="20"/>
+        </w:rPr>
+        <w:t>);</w:t>
       </w:r>
     </w:p>
     <w:p>
@@ -1810,7 +3306,47 @@
           <w:sz w:val="20"/>
           <w:szCs w:val="20"/>
         </w:rPr>
-        <w:t xml:space="preserve">        } catch (InterruptedException | IOException ex) {</w:t>
+        <w:t xml:space="preserve">        } catch (</w:t>
+      </w:r>
+      <w:proofErr w:type="spellStart"/>
+      <w:r>
+        <w:rPr>
+          <w:rFonts w:ascii="Consolas" w:eastAsia="Times New Roman" w:hAnsi="Consolas" w:cs="Consolas"/>
+          <w:color w:val="343434"/>
+          <w:sz w:val="20"/>
+          <w:szCs w:val="20"/>
+        </w:rPr>
+        <w:t>InterruptedException</w:t>
+      </w:r>
+      <w:proofErr w:type="spellEnd"/>
+      <w:r>
+        <w:rPr>
+          <w:rFonts w:ascii="Consolas" w:eastAsia="Times New Roman" w:hAnsi="Consolas" w:cs="Consolas"/>
+          <w:color w:val="343434"/>
+          <w:sz w:val="20"/>
+          <w:szCs w:val="20"/>
+        </w:rPr>
+        <w:t xml:space="preserve"> | </w:t>
+      </w:r>
+      <w:proofErr w:type="spellStart"/>
+      <w:r>
+        <w:rPr>
+          <w:rFonts w:ascii="Consolas" w:eastAsia="Times New Roman" w:hAnsi="Consolas" w:cs="Consolas"/>
+          <w:color w:val="343434"/>
+          <w:sz w:val="20"/>
+          <w:szCs w:val="20"/>
+        </w:rPr>
+        <w:t>IOException</w:t>
+      </w:r>
+      <w:proofErr w:type="spellEnd"/>
+      <w:r>
+        <w:rPr>
+          <w:rFonts w:ascii="Consolas" w:eastAsia="Times New Roman" w:hAnsi="Consolas" w:cs="Consolas"/>
+          <w:color w:val="343434"/>
+          <w:sz w:val="20"/>
+          <w:szCs w:val="20"/>
+        </w:rPr>
+        <w:t xml:space="preserve"> ex) {</w:t>
       </w:r>
     </w:p>
     <w:p>
@@ -1850,7 +3386,47 @@
           <w:sz w:val="20"/>
           <w:szCs w:val="20"/>
         </w:rPr>
-        <w:t xml:space="preserve">        System.out.println(ex.toString());</w:t>
+        <w:t xml:space="preserve">        </w:t>
+      </w:r>
+      <w:proofErr w:type="spellStart"/>
+      <w:r>
+        <w:rPr>
+          <w:rFonts w:ascii="Consolas" w:eastAsia="Times New Roman" w:hAnsi="Consolas" w:cs="Consolas"/>
+          <w:color w:val="343434"/>
+          <w:sz w:val="20"/>
+          <w:szCs w:val="20"/>
+        </w:rPr>
+        <w:t>System.out.println</w:t>
+      </w:r>
+      <w:proofErr w:type="spellEnd"/>
+      <w:r>
+        <w:rPr>
+          <w:rFonts w:ascii="Consolas" w:eastAsia="Times New Roman" w:hAnsi="Consolas" w:cs="Consolas"/>
+          <w:color w:val="343434"/>
+          <w:sz w:val="20"/>
+          <w:szCs w:val="20"/>
+        </w:rPr>
+        <w:t>(</w:t>
+      </w:r>
+      <w:proofErr w:type="spellStart"/>
+      <w:r>
+        <w:rPr>
+          <w:rFonts w:ascii="Consolas" w:eastAsia="Times New Roman" w:hAnsi="Consolas" w:cs="Consolas"/>
+          <w:color w:val="343434"/>
+          <w:sz w:val="20"/>
+          <w:szCs w:val="20"/>
+        </w:rPr>
+        <w:t>ex.toString</w:t>
+      </w:r>
+      <w:proofErr w:type="spellEnd"/>
+      <w:r>
+        <w:rPr>
+          <w:rFonts w:ascii="Consolas" w:eastAsia="Times New Roman" w:hAnsi="Consolas" w:cs="Consolas"/>
+          <w:color w:val="343434"/>
+          <w:sz w:val="20"/>
+          <w:szCs w:val="20"/>
+        </w:rPr>
+        <w:t>());</w:t>
       </w:r>
     </w:p>
     <w:p>
@@ -1930,7 +3506,27 @@
           <w:sz w:val="20"/>
           <w:szCs w:val="20"/>
         </w:rPr>
-        <w:t xml:space="preserve">        driver.close();</w:t>
+        <w:t xml:space="preserve">        </w:t>
+      </w:r>
+      <w:proofErr w:type="spellStart"/>
+      <w:r>
+        <w:rPr>
+          <w:rFonts w:ascii="Consolas" w:eastAsia="Times New Roman" w:hAnsi="Consolas" w:cs="Consolas"/>
+          <w:color w:val="343434"/>
+          <w:sz w:val="20"/>
+          <w:szCs w:val="20"/>
+        </w:rPr>
+        <w:t>driver.close</w:t>
+      </w:r>
+      <w:proofErr w:type="spellEnd"/>
+      <w:r>
+        <w:rPr>
+          <w:rFonts w:ascii="Consolas" w:eastAsia="Times New Roman" w:hAnsi="Consolas" w:cs="Consolas"/>
+          <w:color w:val="343434"/>
+          <w:sz w:val="20"/>
+          <w:szCs w:val="20"/>
+        </w:rPr>
+        <w:t>();</w:t>
       </w:r>
     </w:p>
     <w:p>
@@ -2062,7 +3658,23 @@
     </w:p>
     <w:p>
       <w:r>
-        <w:t>String Selection selection = new StringSelection(String);</w:t>
+        <w:t xml:space="preserve">String Selection </w:t>
+      </w:r>
+      <w:proofErr w:type="spellStart"/>
+      <w:r>
+        <w:t>selection</w:t>
+      </w:r>
+      <w:proofErr w:type="spellEnd"/>
+      <w:r>
+        <w:t xml:space="preserve"> = new </w:t>
+      </w:r>
+      <w:proofErr w:type="spellStart"/>
+      <w:r>
+        <w:t>StringSelection</w:t>
+      </w:r>
+      <w:proofErr w:type="spellEnd"/>
+      <w:r>
+        <w:t>(String);</w:t>
       </w:r>
     </w:p>
     <w:p>
@@ -2077,37 +3689,3139 @@
       </w:r>
     </w:p>
     <w:p>
-      <w:r>
-        <w:t>Rob.KeyPress(VK_Control);</w:t>
-      </w:r>
-    </w:p>
-    <w:p>
-      <w:r>
-        <w:t>Rob.KeyPress(VK_V);</w:t>
-      </w:r>
-    </w:p>
-    <w:p>
-      <w:r>
-        <w:t>Rob.KeyRelease(VK_Control);</w:t>
-      </w:r>
-    </w:p>
-    <w:p>
-      <w:r>
-        <w:t>Rob.KeyRelease(VK_V);</w:t>
-      </w:r>
-    </w:p>
-    <w:p>
-      <w:r>
-        <w:t>Rob.KeyPress(VK_Enter);</w:t>
-      </w:r>
-    </w:p>
-    <w:p>
-      <w:r>
-        <w:t>Rob.KeyRelease(VK_Enter);</w:t>
+      <w:proofErr w:type="spellStart"/>
+      <w:r>
+        <w:t>Rob.KeyPress</w:t>
+      </w:r>
+      <w:proofErr w:type="spellEnd"/>
+      <w:r>
+        <w:t>(</w:t>
+      </w:r>
+      <w:proofErr w:type="spellStart"/>
+      <w:r>
+        <w:t>VK_Control</w:t>
+      </w:r>
+      <w:proofErr w:type="spellEnd"/>
+      <w:r>
+        <w:t>);</w:t>
+      </w:r>
+    </w:p>
+    <w:p>
+      <w:proofErr w:type="spellStart"/>
+      <w:r>
+        <w:t>Rob.KeyPress</w:t>
+      </w:r>
+      <w:proofErr w:type="spellEnd"/>
+      <w:r>
+        <w:t>(VK_V);</w:t>
+      </w:r>
+    </w:p>
+    <w:p>
+      <w:proofErr w:type="spellStart"/>
+      <w:r>
+        <w:t>Rob.KeyRelease</w:t>
+      </w:r>
+      <w:proofErr w:type="spellEnd"/>
+      <w:r>
+        <w:t>(</w:t>
+      </w:r>
+      <w:proofErr w:type="spellStart"/>
+      <w:r>
+        <w:t>VK_Control</w:t>
+      </w:r>
+      <w:proofErr w:type="spellEnd"/>
+      <w:r>
+        <w:t>);</w:t>
+      </w:r>
+    </w:p>
+    <w:p>
+      <w:proofErr w:type="spellStart"/>
+      <w:r>
+        <w:t>Rob.KeyRelease</w:t>
+      </w:r>
+      <w:proofErr w:type="spellEnd"/>
+      <w:r>
+        <w:t>(VK_V);</w:t>
+      </w:r>
+    </w:p>
+    <w:p>
+      <w:proofErr w:type="spellStart"/>
+      <w:r>
+        <w:t>Rob.KeyPress</w:t>
+      </w:r>
+      <w:proofErr w:type="spellEnd"/>
+      <w:r>
+        <w:t>(</w:t>
+      </w:r>
+      <w:proofErr w:type="spellStart"/>
+      <w:r>
+        <w:t>VK_Enter</w:t>
+      </w:r>
+      <w:proofErr w:type="spellEnd"/>
+      <w:r>
+        <w:t>);</w:t>
+      </w:r>
+    </w:p>
+    <w:p>
+      <w:proofErr w:type="spellStart"/>
+      <w:r>
+        <w:t>Rob.KeyRelease</w:t>
+      </w:r>
+      <w:proofErr w:type="spellEnd"/>
+      <w:r>
+        <w:t>(</w:t>
+      </w:r>
+      <w:proofErr w:type="spellStart"/>
+      <w:r>
+        <w:t>VK_Enter</w:t>
+      </w:r>
+      <w:proofErr w:type="spellEnd"/>
+      <w:r>
+        <w:t>);</w:t>
       </w:r>
     </w:p>
     <w:p/>
     <w:p/>
+    <w:p>
+      <w:r>
+        <w:t>//setting priority in Test Ng</w:t>
+      </w:r>
+    </w:p>
+    <w:p>
+      <w:r>
+        <w:t>Test(</w:t>
+      </w:r>
+      <w:r>
+        <w:t>priority = 1</w:t>
+      </w:r>
+      <w:r>
+        <w:t>)</w:t>
+      </w:r>
+    </w:p>
+    <w:p>
+      <w:r>
+        <w:t xml:space="preserve">Public  void </w:t>
+      </w:r>
+      <w:proofErr w:type="spellStart"/>
+      <w:r>
+        <w:t>methos</w:t>
+      </w:r>
+      <w:proofErr w:type="spellEnd"/>
+      <w:r>
+        <w:t>(){</w:t>
+      </w:r>
+    </w:p>
+    <w:p/>
+    <w:p/>
+    <w:p>
+      <w:r>
+        <w:t>//program to find the duplicate characters in a string</w:t>
+      </w:r>
+    </w:p>
+    <w:p>
+      <w:pPr>
+        <w:autoSpaceDE w:val="0"/>
+        <w:autoSpaceDN w:val="0"/>
+        <w:adjustRightInd w:val="0"/>
+        <w:spacing w:after="0" w:line="240" w:lineRule="auto"/>
+        <w:rPr>
+          <w:rFonts w:ascii="Courier New" w:hAnsi="Courier New" w:cs="Courier New"/>
+          <w:sz w:val="20"/>
+          <w:szCs w:val="20"/>
+        </w:rPr>
+      </w:pPr>
+      <w:r>
+        <w:rPr>
+          <w:rFonts w:ascii="Courier New" w:hAnsi="Courier New" w:cs="Courier New"/>
+          <w:b/>
+          <w:bCs/>
+          <w:color w:val="7F0055"/>
+          <w:sz w:val="20"/>
+          <w:szCs w:val="20"/>
+        </w:rPr>
+        <w:t>package</w:t>
+      </w:r>
+      <w:r>
+        <w:rPr>
+          <w:rFonts w:ascii="Courier New" w:hAnsi="Courier New" w:cs="Courier New"/>
+          <w:color w:val="000000"/>
+          <w:sz w:val="20"/>
+          <w:szCs w:val="20"/>
+        </w:rPr>
+        <w:t xml:space="preserve"> </w:t>
+      </w:r>
+      <w:proofErr w:type="spellStart"/>
+      <w:r>
+        <w:rPr>
+          <w:rFonts w:ascii="Courier New" w:hAnsi="Courier New" w:cs="Courier New"/>
+          <w:color w:val="000000"/>
+          <w:sz w:val="20"/>
+          <w:szCs w:val="20"/>
+        </w:rPr>
+        <w:t>com.Demo</w:t>
+      </w:r>
+      <w:proofErr w:type="spellEnd"/>
+      <w:r>
+        <w:rPr>
+          <w:rFonts w:ascii="Courier New" w:hAnsi="Courier New" w:cs="Courier New"/>
+          <w:color w:val="000000"/>
+          <w:sz w:val="20"/>
+          <w:szCs w:val="20"/>
+        </w:rPr>
+        <w:t>;</w:t>
+      </w:r>
+    </w:p>
+    <w:p>
+      <w:pPr>
+        <w:autoSpaceDE w:val="0"/>
+        <w:autoSpaceDN w:val="0"/>
+        <w:adjustRightInd w:val="0"/>
+        <w:spacing w:after="0" w:line="240" w:lineRule="auto"/>
+        <w:rPr>
+          <w:rFonts w:ascii="Courier New" w:hAnsi="Courier New" w:cs="Courier New"/>
+          <w:sz w:val="20"/>
+          <w:szCs w:val="20"/>
+        </w:rPr>
+      </w:pPr>
+    </w:p>
+    <w:p>
+      <w:pPr>
+        <w:autoSpaceDE w:val="0"/>
+        <w:autoSpaceDN w:val="0"/>
+        <w:adjustRightInd w:val="0"/>
+        <w:spacing w:after="0" w:line="240" w:lineRule="auto"/>
+        <w:rPr>
+          <w:rFonts w:ascii="Courier New" w:hAnsi="Courier New" w:cs="Courier New"/>
+          <w:sz w:val="20"/>
+          <w:szCs w:val="20"/>
+        </w:rPr>
+      </w:pPr>
+      <w:r>
+        <w:rPr>
+          <w:rFonts w:ascii="Courier New" w:hAnsi="Courier New" w:cs="Courier New"/>
+          <w:b/>
+          <w:bCs/>
+          <w:color w:val="7F0055"/>
+          <w:sz w:val="20"/>
+          <w:szCs w:val="20"/>
+        </w:rPr>
+        <w:t>import</w:t>
+      </w:r>
+      <w:r>
+        <w:rPr>
+          <w:rFonts w:ascii="Courier New" w:hAnsi="Courier New" w:cs="Courier New"/>
+          <w:color w:val="000000"/>
+          <w:sz w:val="20"/>
+          <w:szCs w:val="20"/>
+        </w:rPr>
+        <w:t xml:space="preserve"> </w:t>
+      </w:r>
+      <w:proofErr w:type="spellStart"/>
+      <w:r>
+        <w:rPr>
+          <w:rFonts w:ascii="Courier New" w:hAnsi="Courier New" w:cs="Courier New"/>
+          <w:color w:val="000000"/>
+          <w:sz w:val="20"/>
+          <w:szCs w:val="20"/>
+        </w:rPr>
+        <w:t>java.io.DataInputStream</w:t>
+      </w:r>
+      <w:proofErr w:type="spellEnd"/>
+      <w:r>
+        <w:rPr>
+          <w:rFonts w:ascii="Courier New" w:hAnsi="Courier New" w:cs="Courier New"/>
+          <w:color w:val="000000"/>
+          <w:sz w:val="20"/>
+          <w:szCs w:val="20"/>
+        </w:rPr>
+        <w:t>;</w:t>
+      </w:r>
+    </w:p>
+    <w:p>
+      <w:pPr>
+        <w:autoSpaceDE w:val="0"/>
+        <w:autoSpaceDN w:val="0"/>
+        <w:adjustRightInd w:val="0"/>
+        <w:spacing w:after="0" w:line="240" w:lineRule="auto"/>
+        <w:rPr>
+          <w:rFonts w:ascii="Courier New" w:hAnsi="Courier New" w:cs="Courier New"/>
+          <w:sz w:val="20"/>
+          <w:szCs w:val="20"/>
+        </w:rPr>
+      </w:pPr>
+      <w:r>
+        <w:rPr>
+          <w:rFonts w:ascii="Courier New" w:hAnsi="Courier New" w:cs="Courier New"/>
+          <w:b/>
+          <w:bCs/>
+          <w:color w:val="7F0055"/>
+          <w:sz w:val="20"/>
+          <w:szCs w:val="20"/>
+        </w:rPr>
+        <w:t>import</w:t>
+      </w:r>
+      <w:r>
+        <w:rPr>
+          <w:rFonts w:ascii="Courier New" w:hAnsi="Courier New" w:cs="Courier New"/>
+          <w:color w:val="000000"/>
+          <w:sz w:val="20"/>
+          <w:szCs w:val="20"/>
+        </w:rPr>
+        <w:t xml:space="preserve"> </w:t>
+      </w:r>
+      <w:proofErr w:type="spellStart"/>
+      <w:r>
+        <w:rPr>
+          <w:rFonts w:ascii="Courier New" w:hAnsi="Courier New" w:cs="Courier New"/>
+          <w:color w:val="000000"/>
+          <w:sz w:val="20"/>
+          <w:szCs w:val="20"/>
+        </w:rPr>
+        <w:t>java.io.IOException</w:t>
+      </w:r>
+      <w:proofErr w:type="spellEnd"/>
+      <w:r>
+        <w:rPr>
+          <w:rFonts w:ascii="Courier New" w:hAnsi="Courier New" w:cs="Courier New"/>
+          <w:color w:val="000000"/>
+          <w:sz w:val="20"/>
+          <w:szCs w:val="20"/>
+        </w:rPr>
+        <w:t>;</w:t>
+      </w:r>
+    </w:p>
+    <w:p>
+      <w:pPr>
+        <w:autoSpaceDE w:val="0"/>
+        <w:autoSpaceDN w:val="0"/>
+        <w:adjustRightInd w:val="0"/>
+        <w:spacing w:after="0" w:line="240" w:lineRule="auto"/>
+        <w:rPr>
+          <w:rFonts w:ascii="Courier New" w:hAnsi="Courier New" w:cs="Courier New"/>
+          <w:sz w:val="20"/>
+          <w:szCs w:val="20"/>
+        </w:rPr>
+      </w:pPr>
+      <w:r>
+        <w:rPr>
+          <w:rFonts w:ascii="Courier New" w:hAnsi="Courier New" w:cs="Courier New"/>
+          <w:b/>
+          <w:bCs/>
+          <w:color w:val="7F0055"/>
+          <w:sz w:val="20"/>
+          <w:szCs w:val="20"/>
+        </w:rPr>
+        <w:t>import</w:t>
+      </w:r>
+      <w:r>
+        <w:rPr>
+          <w:rFonts w:ascii="Courier New" w:hAnsi="Courier New" w:cs="Courier New"/>
+          <w:color w:val="000000"/>
+          <w:sz w:val="20"/>
+          <w:szCs w:val="20"/>
+        </w:rPr>
+        <w:t xml:space="preserve"> </w:t>
+      </w:r>
+      <w:proofErr w:type="spellStart"/>
+      <w:r>
+        <w:rPr>
+          <w:rFonts w:ascii="Courier New" w:hAnsi="Courier New" w:cs="Courier New"/>
+          <w:color w:val="000000"/>
+          <w:sz w:val="20"/>
+          <w:szCs w:val="20"/>
+          <w:u w:val="single"/>
+        </w:rPr>
+        <w:t>java.io.InputStream</w:t>
+      </w:r>
+      <w:proofErr w:type="spellEnd"/>
+      <w:r>
+        <w:rPr>
+          <w:rFonts w:ascii="Courier New" w:hAnsi="Courier New" w:cs="Courier New"/>
+          <w:color w:val="000000"/>
+          <w:sz w:val="20"/>
+          <w:szCs w:val="20"/>
+        </w:rPr>
+        <w:t>;</w:t>
+      </w:r>
+    </w:p>
+    <w:p>
+      <w:pPr>
+        <w:autoSpaceDE w:val="0"/>
+        <w:autoSpaceDN w:val="0"/>
+        <w:adjustRightInd w:val="0"/>
+        <w:spacing w:after="0" w:line="240" w:lineRule="auto"/>
+        <w:rPr>
+          <w:rFonts w:ascii="Courier New" w:hAnsi="Courier New" w:cs="Courier New"/>
+          <w:sz w:val="20"/>
+          <w:szCs w:val="20"/>
+        </w:rPr>
+      </w:pPr>
+      <w:r>
+        <w:rPr>
+          <w:rFonts w:ascii="Courier New" w:hAnsi="Courier New" w:cs="Courier New"/>
+          <w:b/>
+          <w:bCs/>
+          <w:color w:val="7F0055"/>
+          <w:sz w:val="20"/>
+          <w:szCs w:val="20"/>
+        </w:rPr>
+        <w:t>import</w:t>
+      </w:r>
+      <w:r>
+        <w:rPr>
+          <w:rFonts w:ascii="Courier New" w:hAnsi="Courier New" w:cs="Courier New"/>
+          <w:color w:val="000000"/>
+          <w:sz w:val="20"/>
+          <w:szCs w:val="20"/>
+        </w:rPr>
+        <w:t xml:space="preserve"> </w:t>
+      </w:r>
+      <w:proofErr w:type="spellStart"/>
+      <w:r>
+        <w:rPr>
+          <w:rFonts w:ascii="Courier New" w:hAnsi="Courier New" w:cs="Courier New"/>
+          <w:color w:val="000000"/>
+          <w:sz w:val="20"/>
+          <w:szCs w:val="20"/>
+        </w:rPr>
+        <w:t>java.util.HashMap</w:t>
+      </w:r>
+      <w:proofErr w:type="spellEnd"/>
+      <w:r>
+        <w:rPr>
+          <w:rFonts w:ascii="Courier New" w:hAnsi="Courier New" w:cs="Courier New"/>
+          <w:color w:val="000000"/>
+          <w:sz w:val="20"/>
+          <w:szCs w:val="20"/>
+        </w:rPr>
+        <w:t>;</w:t>
+      </w:r>
+    </w:p>
+    <w:p>
+      <w:pPr>
+        <w:autoSpaceDE w:val="0"/>
+        <w:autoSpaceDN w:val="0"/>
+        <w:adjustRightInd w:val="0"/>
+        <w:spacing w:after="0" w:line="240" w:lineRule="auto"/>
+        <w:rPr>
+          <w:rFonts w:ascii="Courier New" w:hAnsi="Courier New" w:cs="Courier New"/>
+          <w:sz w:val="20"/>
+          <w:szCs w:val="20"/>
+        </w:rPr>
+      </w:pPr>
+      <w:r>
+        <w:rPr>
+          <w:rFonts w:ascii="Courier New" w:hAnsi="Courier New" w:cs="Courier New"/>
+          <w:b/>
+          <w:bCs/>
+          <w:color w:val="7F0055"/>
+          <w:sz w:val="20"/>
+          <w:szCs w:val="20"/>
+        </w:rPr>
+        <w:t>import</w:t>
+      </w:r>
+      <w:r>
+        <w:rPr>
+          <w:rFonts w:ascii="Courier New" w:hAnsi="Courier New" w:cs="Courier New"/>
+          <w:color w:val="000000"/>
+          <w:sz w:val="20"/>
+          <w:szCs w:val="20"/>
+        </w:rPr>
+        <w:t xml:space="preserve"> </w:t>
+      </w:r>
+      <w:proofErr w:type="spellStart"/>
+      <w:r>
+        <w:rPr>
+          <w:rFonts w:ascii="Courier New" w:hAnsi="Courier New" w:cs="Courier New"/>
+          <w:color w:val="000000"/>
+          <w:sz w:val="20"/>
+          <w:szCs w:val="20"/>
+          <w:u w:val="single"/>
+        </w:rPr>
+        <w:t>java.util.Iterator</w:t>
+      </w:r>
+      <w:proofErr w:type="spellEnd"/>
+      <w:r>
+        <w:rPr>
+          <w:rFonts w:ascii="Courier New" w:hAnsi="Courier New" w:cs="Courier New"/>
+          <w:color w:val="000000"/>
+          <w:sz w:val="20"/>
+          <w:szCs w:val="20"/>
+        </w:rPr>
+        <w:t>;</w:t>
+      </w:r>
+    </w:p>
+    <w:p>
+      <w:pPr>
+        <w:autoSpaceDE w:val="0"/>
+        <w:autoSpaceDN w:val="0"/>
+        <w:adjustRightInd w:val="0"/>
+        <w:spacing w:after="0" w:line="240" w:lineRule="auto"/>
+        <w:rPr>
+          <w:rFonts w:ascii="Courier New" w:hAnsi="Courier New" w:cs="Courier New"/>
+          <w:sz w:val="20"/>
+          <w:szCs w:val="20"/>
+        </w:rPr>
+      </w:pPr>
+      <w:r>
+        <w:rPr>
+          <w:rFonts w:ascii="Courier New" w:hAnsi="Courier New" w:cs="Courier New"/>
+          <w:b/>
+          <w:bCs/>
+          <w:color w:val="7F0055"/>
+          <w:sz w:val="20"/>
+          <w:szCs w:val="20"/>
+        </w:rPr>
+        <w:t>import</w:t>
+      </w:r>
+      <w:r>
+        <w:rPr>
+          <w:rFonts w:ascii="Courier New" w:hAnsi="Courier New" w:cs="Courier New"/>
+          <w:color w:val="000000"/>
+          <w:sz w:val="20"/>
+          <w:szCs w:val="20"/>
+        </w:rPr>
+        <w:t xml:space="preserve"> </w:t>
+      </w:r>
+      <w:proofErr w:type="spellStart"/>
+      <w:r>
+        <w:rPr>
+          <w:rFonts w:ascii="Courier New" w:hAnsi="Courier New" w:cs="Courier New"/>
+          <w:color w:val="000000"/>
+          <w:sz w:val="20"/>
+          <w:szCs w:val="20"/>
+          <w:u w:val="single"/>
+        </w:rPr>
+        <w:t>java.util.Map</w:t>
+      </w:r>
+      <w:proofErr w:type="spellEnd"/>
+      <w:r>
+        <w:rPr>
+          <w:rFonts w:ascii="Courier New" w:hAnsi="Courier New" w:cs="Courier New"/>
+          <w:color w:val="000000"/>
+          <w:sz w:val="20"/>
+          <w:szCs w:val="20"/>
+        </w:rPr>
+        <w:t>;</w:t>
+      </w:r>
+    </w:p>
+    <w:p>
+      <w:pPr>
+        <w:autoSpaceDE w:val="0"/>
+        <w:autoSpaceDN w:val="0"/>
+        <w:adjustRightInd w:val="0"/>
+        <w:spacing w:after="0" w:line="240" w:lineRule="auto"/>
+        <w:rPr>
+          <w:rFonts w:ascii="Courier New" w:hAnsi="Courier New" w:cs="Courier New"/>
+          <w:sz w:val="20"/>
+          <w:szCs w:val="20"/>
+        </w:rPr>
+      </w:pPr>
+      <w:r>
+        <w:rPr>
+          <w:rFonts w:ascii="Courier New" w:hAnsi="Courier New" w:cs="Courier New"/>
+          <w:b/>
+          <w:bCs/>
+          <w:color w:val="7F0055"/>
+          <w:sz w:val="20"/>
+          <w:szCs w:val="20"/>
+        </w:rPr>
+        <w:t>import</w:t>
+      </w:r>
+      <w:r>
+        <w:rPr>
+          <w:rFonts w:ascii="Courier New" w:hAnsi="Courier New" w:cs="Courier New"/>
+          <w:color w:val="000000"/>
+          <w:sz w:val="20"/>
+          <w:szCs w:val="20"/>
+        </w:rPr>
+        <w:t xml:space="preserve"> </w:t>
+      </w:r>
+      <w:proofErr w:type="spellStart"/>
+      <w:r>
+        <w:rPr>
+          <w:rFonts w:ascii="Courier New" w:hAnsi="Courier New" w:cs="Courier New"/>
+          <w:color w:val="000000"/>
+          <w:sz w:val="20"/>
+          <w:szCs w:val="20"/>
+        </w:rPr>
+        <w:t>java.util.Map.Entry</w:t>
+      </w:r>
+      <w:proofErr w:type="spellEnd"/>
+      <w:r>
+        <w:rPr>
+          <w:rFonts w:ascii="Courier New" w:hAnsi="Courier New" w:cs="Courier New"/>
+          <w:color w:val="000000"/>
+          <w:sz w:val="20"/>
+          <w:szCs w:val="20"/>
+        </w:rPr>
+        <w:t>;</w:t>
+      </w:r>
+    </w:p>
+    <w:p>
+      <w:pPr>
+        <w:autoSpaceDE w:val="0"/>
+        <w:autoSpaceDN w:val="0"/>
+        <w:adjustRightInd w:val="0"/>
+        <w:spacing w:after="0" w:line="240" w:lineRule="auto"/>
+        <w:rPr>
+          <w:rFonts w:ascii="Courier New" w:hAnsi="Courier New" w:cs="Courier New"/>
+          <w:sz w:val="20"/>
+          <w:szCs w:val="20"/>
+        </w:rPr>
+      </w:pPr>
+      <w:r>
+        <w:rPr>
+          <w:rFonts w:ascii="Courier New" w:hAnsi="Courier New" w:cs="Courier New"/>
+          <w:b/>
+          <w:bCs/>
+          <w:color w:val="7F0055"/>
+          <w:sz w:val="20"/>
+          <w:szCs w:val="20"/>
+        </w:rPr>
+        <w:t>import</w:t>
+      </w:r>
+      <w:r>
+        <w:rPr>
+          <w:rFonts w:ascii="Courier New" w:hAnsi="Courier New" w:cs="Courier New"/>
+          <w:color w:val="000000"/>
+          <w:sz w:val="20"/>
+          <w:szCs w:val="20"/>
+        </w:rPr>
+        <w:t xml:space="preserve"> </w:t>
+      </w:r>
+      <w:proofErr w:type="spellStart"/>
+      <w:r>
+        <w:rPr>
+          <w:rFonts w:ascii="Courier New" w:hAnsi="Courier New" w:cs="Courier New"/>
+          <w:color w:val="000000"/>
+          <w:sz w:val="20"/>
+          <w:szCs w:val="20"/>
+          <w:u w:val="single"/>
+        </w:rPr>
+        <w:t>java.util.Set</w:t>
+      </w:r>
+      <w:proofErr w:type="spellEnd"/>
+      <w:r>
+        <w:rPr>
+          <w:rFonts w:ascii="Courier New" w:hAnsi="Courier New" w:cs="Courier New"/>
+          <w:color w:val="000000"/>
+          <w:sz w:val="20"/>
+          <w:szCs w:val="20"/>
+        </w:rPr>
+        <w:t>;</w:t>
+      </w:r>
+    </w:p>
+    <w:p>
+      <w:pPr>
+        <w:autoSpaceDE w:val="0"/>
+        <w:autoSpaceDN w:val="0"/>
+        <w:adjustRightInd w:val="0"/>
+        <w:spacing w:after="0" w:line="240" w:lineRule="auto"/>
+        <w:rPr>
+          <w:rFonts w:ascii="Courier New" w:hAnsi="Courier New" w:cs="Courier New"/>
+          <w:sz w:val="20"/>
+          <w:szCs w:val="20"/>
+        </w:rPr>
+      </w:pPr>
+    </w:p>
+    <w:p>
+      <w:pPr>
+        <w:autoSpaceDE w:val="0"/>
+        <w:autoSpaceDN w:val="0"/>
+        <w:adjustRightInd w:val="0"/>
+        <w:spacing w:after="0" w:line="240" w:lineRule="auto"/>
+        <w:rPr>
+          <w:rFonts w:ascii="Courier New" w:hAnsi="Courier New" w:cs="Courier New"/>
+          <w:sz w:val="20"/>
+          <w:szCs w:val="20"/>
+        </w:rPr>
+      </w:pPr>
+      <w:r>
+        <w:rPr>
+          <w:rFonts w:ascii="Courier New" w:hAnsi="Courier New" w:cs="Courier New"/>
+          <w:b/>
+          <w:bCs/>
+          <w:color w:val="7F0055"/>
+          <w:sz w:val="20"/>
+          <w:szCs w:val="20"/>
+        </w:rPr>
+        <w:t>public</w:t>
+      </w:r>
+      <w:r>
+        <w:rPr>
+          <w:rFonts w:ascii="Courier New" w:hAnsi="Courier New" w:cs="Courier New"/>
+          <w:color w:val="000000"/>
+          <w:sz w:val="20"/>
+          <w:szCs w:val="20"/>
+        </w:rPr>
+        <w:t xml:space="preserve"> </w:t>
+      </w:r>
+      <w:r>
+        <w:rPr>
+          <w:rFonts w:ascii="Courier New" w:hAnsi="Courier New" w:cs="Courier New"/>
+          <w:b/>
+          <w:bCs/>
+          <w:color w:val="7F0055"/>
+          <w:sz w:val="20"/>
+          <w:szCs w:val="20"/>
+        </w:rPr>
+        <w:t>class</w:t>
+      </w:r>
+      <w:r>
+        <w:rPr>
+          <w:rFonts w:ascii="Courier New" w:hAnsi="Courier New" w:cs="Courier New"/>
+          <w:color w:val="000000"/>
+          <w:sz w:val="20"/>
+          <w:szCs w:val="20"/>
+        </w:rPr>
+        <w:t xml:space="preserve"> </w:t>
+      </w:r>
+      <w:proofErr w:type="spellStart"/>
+      <w:r>
+        <w:rPr>
+          <w:rFonts w:ascii="Courier New" w:hAnsi="Courier New" w:cs="Courier New"/>
+          <w:color w:val="000000"/>
+          <w:sz w:val="20"/>
+          <w:szCs w:val="20"/>
+        </w:rPr>
+        <w:t>FindingRepeatedChar</w:t>
+      </w:r>
+      <w:proofErr w:type="spellEnd"/>
+      <w:r>
+        <w:rPr>
+          <w:rFonts w:ascii="Courier New" w:hAnsi="Courier New" w:cs="Courier New"/>
+          <w:color w:val="000000"/>
+          <w:sz w:val="20"/>
+          <w:szCs w:val="20"/>
+        </w:rPr>
+        <w:t xml:space="preserve"> {</w:t>
+      </w:r>
+    </w:p>
+    <w:p>
+      <w:pPr>
+        <w:autoSpaceDE w:val="0"/>
+        <w:autoSpaceDN w:val="0"/>
+        <w:adjustRightInd w:val="0"/>
+        <w:spacing w:after="0" w:line="240" w:lineRule="auto"/>
+        <w:rPr>
+          <w:rFonts w:ascii="Courier New" w:hAnsi="Courier New" w:cs="Courier New"/>
+          <w:sz w:val="20"/>
+          <w:szCs w:val="20"/>
+        </w:rPr>
+      </w:pPr>
+      <w:r>
+        <w:rPr>
+          <w:rFonts w:ascii="Courier New" w:hAnsi="Courier New" w:cs="Courier New"/>
+          <w:color w:val="000000"/>
+          <w:sz w:val="20"/>
+          <w:szCs w:val="20"/>
+        </w:rPr>
+        <w:lastRenderedPageBreak/>
+        <w:tab/>
+      </w:r>
+      <w:r>
+        <w:rPr>
+          <w:rFonts w:ascii="Courier New" w:hAnsi="Courier New" w:cs="Courier New"/>
+          <w:b/>
+          <w:bCs/>
+          <w:color w:val="7F0055"/>
+          <w:sz w:val="20"/>
+          <w:szCs w:val="20"/>
+        </w:rPr>
+        <w:t>public</w:t>
+      </w:r>
+      <w:r>
+        <w:rPr>
+          <w:rFonts w:ascii="Courier New" w:hAnsi="Courier New" w:cs="Courier New"/>
+          <w:color w:val="000000"/>
+          <w:sz w:val="20"/>
+          <w:szCs w:val="20"/>
+        </w:rPr>
+        <w:t xml:space="preserve"> </w:t>
+      </w:r>
+      <w:r>
+        <w:rPr>
+          <w:rFonts w:ascii="Courier New" w:hAnsi="Courier New" w:cs="Courier New"/>
+          <w:b/>
+          <w:bCs/>
+          <w:color w:val="7F0055"/>
+          <w:sz w:val="20"/>
+          <w:szCs w:val="20"/>
+        </w:rPr>
+        <w:t>void</w:t>
+      </w:r>
+      <w:r>
+        <w:rPr>
+          <w:rFonts w:ascii="Courier New" w:hAnsi="Courier New" w:cs="Courier New"/>
+          <w:color w:val="000000"/>
+          <w:sz w:val="20"/>
+          <w:szCs w:val="20"/>
+        </w:rPr>
+        <w:t xml:space="preserve"> </w:t>
+      </w:r>
+      <w:proofErr w:type="spellStart"/>
+      <w:r>
+        <w:rPr>
+          <w:rFonts w:ascii="Courier New" w:hAnsi="Courier New" w:cs="Courier New"/>
+          <w:color w:val="000000"/>
+          <w:sz w:val="20"/>
+          <w:szCs w:val="20"/>
+        </w:rPr>
+        <w:t>findDuplicate</w:t>
+      </w:r>
+      <w:proofErr w:type="spellEnd"/>
+      <w:r>
+        <w:rPr>
+          <w:rFonts w:ascii="Courier New" w:hAnsi="Courier New" w:cs="Courier New"/>
+          <w:color w:val="000000"/>
+          <w:sz w:val="20"/>
+          <w:szCs w:val="20"/>
+        </w:rPr>
+        <w:t xml:space="preserve">(String </w:t>
+      </w:r>
+      <w:proofErr w:type="spellStart"/>
+      <w:r>
+        <w:rPr>
+          <w:rFonts w:ascii="Courier New" w:hAnsi="Courier New" w:cs="Courier New"/>
+          <w:color w:val="6A3E3E"/>
+          <w:sz w:val="20"/>
+          <w:szCs w:val="20"/>
+        </w:rPr>
+        <w:t>str</w:t>
+      </w:r>
+      <w:proofErr w:type="spellEnd"/>
+      <w:r>
+        <w:rPr>
+          <w:rFonts w:ascii="Courier New" w:hAnsi="Courier New" w:cs="Courier New"/>
+          <w:color w:val="000000"/>
+          <w:sz w:val="20"/>
+          <w:szCs w:val="20"/>
+        </w:rPr>
+        <w:t>) {</w:t>
+      </w:r>
+    </w:p>
+    <w:p>
+      <w:pPr>
+        <w:autoSpaceDE w:val="0"/>
+        <w:autoSpaceDN w:val="0"/>
+        <w:adjustRightInd w:val="0"/>
+        <w:spacing w:after="0" w:line="240" w:lineRule="auto"/>
+        <w:rPr>
+          <w:rFonts w:ascii="Courier New" w:hAnsi="Courier New" w:cs="Courier New"/>
+          <w:sz w:val="20"/>
+          <w:szCs w:val="20"/>
+        </w:rPr>
+      </w:pPr>
+      <w:r>
+        <w:rPr>
+          <w:rFonts w:ascii="Courier New" w:hAnsi="Courier New" w:cs="Courier New"/>
+          <w:color w:val="000000"/>
+          <w:sz w:val="20"/>
+          <w:szCs w:val="20"/>
+        </w:rPr>
+        <w:tab/>
+      </w:r>
+      <w:r>
+        <w:rPr>
+          <w:rFonts w:ascii="Courier New" w:hAnsi="Courier New" w:cs="Courier New"/>
+          <w:color w:val="000000"/>
+          <w:sz w:val="20"/>
+          <w:szCs w:val="20"/>
+        </w:rPr>
+        <w:tab/>
+      </w:r>
+      <w:r>
+        <w:rPr>
+          <w:rFonts w:ascii="Courier New" w:hAnsi="Courier New" w:cs="Courier New"/>
+          <w:b/>
+          <w:bCs/>
+          <w:color w:val="7F0055"/>
+          <w:sz w:val="20"/>
+          <w:szCs w:val="20"/>
+        </w:rPr>
+        <w:t>char</w:t>
+      </w:r>
+      <w:r>
+        <w:rPr>
+          <w:rFonts w:ascii="Courier New" w:hAnsi="Courier New" w:cs="Courier New"/>
+          <w:color w:val="000000"/>
+          <w:sz w:val="20"/>
+          <w:szCs w:val="20"/>
+        </w:rPr>
+        <w:t xml:space="preserve">[] </w:t>
+      </w:r>
+      <w:r>
+        <w:rPr>
+          <w:rFonts w:ascii="Courier New" w:hAnsi="Courier New" w:cs="Courier New"/>
+          <w:color w:val="6A3E3E"/>
+          <w:sz w:val="20"/>
+          <w:szCs w:val="20"/>
+        </w:rPr>
+        <w:t>temp</w:t>
+      </w:r>
+      <w:r>
+        <w:rPr>
+          <w:rFonts w:ascii="Courier New" w:hAnsi="Courier New" w:cs="Courier New"/>
+          <w:color w:val="000000"/>
+          <w:sz w:val="20"/>
+          <w:szCs w:val="20"/>
+        </w:rPr>
+        <w:t xml:space="preserve"> = </w:t>
+      </w:r>
+      <w:proofErr w:type="spellStart"/>
+      <w:r>
+        <w:rPr>
+          <w:rFonts w:ascii="Courier New" w:hAnsi="Courier New" w:cs="Courier New"/>
+          <w:color w:val="6A3E3E"/>
+          <w:sz w:val="20"/>
+          <w:szCs w:val="20"/>
+        </w:rPr>
+        <w:t>str</w:t>
+      </w:r>
+      <w:r>
+        <w:rPr>
+          <w:rFonts w:ascii="Courier New" w:hAnsi="Courier New" w:cs="Courier New"/>
+          <w:color w:val="000000"/>
+          <w:sz w:val="20"/>
+          <w:szCs w:val="20"/>
+        </w:rPr>
+        <w:t>.toCharArray</w:t>
+      </w:r>
+      <w:proofErr w:type="spellEnd"/>
+      <w:r>
+        <w:rPr>
+          <w:rFonts w:ascii="Courier New" w:hAnsi="Courier New" w:cs="Courier New"/>
+          <w:color w:val="000000"/>
+          <w:sz w:val="20"/>
+          <w:szCs w:val="20"/>
+        </w:rPr>
+        <w:t>();</w:t>
+      </w:r>
+    </w:p>
+    <w:p>
+      <w:pPr>
+        <w:autoSpaceDE w:val="0"/>
+        <w:autoSpaceDN w:val="0"/>
+        <w:adjustRightInd w:val="0"/>
+        <w:spacing w:after="0" w:line="240" w:lineRule="auto"/>
+        <w:rPr>
+          <w:rFonts w:ascii="Courier New" w:hAnsi="Courier New" w:cs="Courier New"/>
+          <w:sz w:val="20"/>
+          <w:szCs w:val="20"/>
+        </w:rPr>
+      </w:pPr>
+      <w:r>
+        <w:rPr>
+          <w:rFonts w:ascii="Courier New" w:hAnsi="Courier New" w:cs="Courier New"/>
+          <w:color w:val="000000"/>
+          <w:sz w:val="20"/>
+          <w:szCs w:val="20"/>
+        </w:rPr>
+        <w:tab/>
+      </w:r>
+      <w:r>
+        <w:rPr>
+          <w:rFonts w:ascii="Courier New" w:hAnsi="Courier New" w:cs="Courier New"/>
+          <w:color w:val="000000"/>
+          <w:sz w:val="20"/>
+          <w:szCs w:val="20"/>
+        </w:rPr>
+        <w:tab/>
+      </w:r>
+      <w:proofErr w:type="spellStart"/>
+      <w:r>
+        <w:rPr>
+          <w:rFonts w:ascii="Courier New" w:hAnsi="Courier New" w:cs="Courier New"/>
+          <w:color w:val="000000"/>
+          <w:sz w:val="20"/>
+          <w:szCs w:val="20"/>
+        </w:rPr>
+        <w:t>HashMap</w:t>
+      </w:r>
+      <w:proofErr w:type="spellEnd"/>
+      <w:r>
+        <w:rPr>
+          <w:rFonts w:ascii="Courier New" w:hAnsi="Courier New" w:cs="Courier New"/>
+          <w:color w:val="000000"/>
+          <w:sz w:val="20"/>
+          <w:szCs w:val="20"/>
+        </w:rPr>
+        <w:t xml:space="preserve">&lt;Character, Integer&gt; </w:t>
+      </w:r>
+      <w:proofErr w:type="spellStart"/>
+      <w:r>
+        <w:rPr>
+          <w:rFonts w:ascii="Courier New" w:hAnsi="Courier New" w:cs="Courier New"/>
+          <w:color w:val="6A3E3E"/>
+          <w:sz w:val="20"/>
+          <w:szCs w:val="20"/>
+        </w:rPr>
+        <w:t>inputMap</w:t>
+      </w:r>
+      <w:proofErr w:type="spellEnd"/>
+      <w:r>
+        <w:rPr>
+          <w:rFonts w:ascii="Courier New" w:hAnsi="Courier New" w:cs="Courier New"/>
+          <w:color w:val="000000"/>
+          <w:sz w:val="20"/>
+          <w:szCs w:val="20"/>
+        </w:rPr>
+        <w:t xml:space="preserve"> = </w:t>
+      </w:r>
+      <w:r>
+        <w:rPr>
+          <w:rFonts w:ascii="Courier New" w:hAnsi="Courier New" w:cs="Courier New"/>
+          <w:b/>
+          <w:bCs/>
+          <w:color w:val="7F0055"/>
+          <w:sz w:val="20"/>
+          <w:szCs w:val="20"/>
+        </w:rPr>
+        <w:t>new</w:t>
+      </w:r>
+      <w:r>
+        <w:rPr>
+          <w:rFonts w:ascii="Courier New" w:hAnsi="Courier New" w:cs="Courier New"/>
+          <w:color w:val="000000"/>
+          <w:sz w:val="20"/>
+          <w:szCs w:val="20"/>
+        </w:rPr>
+        <w:t xml:space="preserve"> </w:t>
+      </w:r>
+      <w:proofErr w:type="spellStart"/>
+      <w:r>
+        <w:rPr>
+          <w:rFonts w:ascii="Courier New" w:hAnsi="Courier New" w:cs="Courier New"/>
+          <w:color w:val="000000"/>
+          <w:sz w:val="20"/>
+          <w:szCs w:val="20"/>
+        </w:rPr>
+        <w:t>HashMap</w:t>
+      </w:r>
+      <w:proofErr w:type="spellEnd"/>
+      <w:r>
+        <w:rPr>
+          <w:rFonts w:ascii="Courier New" w:hAnsi="Courier New" w:cs="Courier New"/>
+          <w:color w:val="000000"/>
+          <w:sz w:val="20"/>
+          <w:szCs w:val="20"/>
+        </w:rPr>
+        <w:t>&lt;Character, Integer&gt;();</w:t>
+      </w:r>
+    </w:p>
+    <w:p>
+      <w:pPr>
+        <w:autoSpaceDE w:val="0"/>
+        <w:autoSpaceDN w:val="0"/>
+        <w:adjustRightInd w:val="0"/>
+        <w:spacing w:after="0" w:line="240" w:lineRule="auto"/>
+        <w:rPr>
+          <w:rFonts w:ascii="Courier New" w:hAnsi="Courier New" w:cs="Courier New"/>
+          <w:sz w:val="20"/>
+          <w:szCs w:val="20"/>
+        </w:rPr>
+      </w:pPr>
+      <w:r>
+        <w:rPr>
+          <w:rFonts w:ascii="Courier New" w:hAnsi="Courier New" w:cs="Courier New"/>
+          <w:color w:val="000000"/>
+          <w:sz w:val="20"/>
+          <w:szCs w:val="20"/>
+        </w:rPr>
+        <w:tab/>
+      </w:r>
+      <w:r>
+        <w:rPr>
+          <w:rFonts w:ascii="Courier New" w:hAnsi="Courier New" w:cs="Courier New"/>
+          <w:color w:val="000000"/>
+          <w:sz w:val="20"/>
+          <w:szCs w:val="20"/>
+        </w:rPr>
+        <w:tab/>
+      </w:r>
+      <w:r>
+        <w:rPr>
+          <w:rFonts w:ascii="Courier New" w:hAnsi="Courier New" w:cs="Courier New"/>
+          <w:b/>
+          <w:bCs/>
+          <w:color w:val="7F0055"/>
+          <w:sz w:val="20"/>
+          <w:szCs w:val="20"/>
+        </w:rPr>
+        <w:t>for</w:t>
+      </w:r>
+      <w:r>
+        <w:rPr>
+          <w:rFonts w:ascii="Courier New" w:hAnsi="Courier New" w:cs="Courier New"/>
+          <w:color w:val="000000"/>
+          <w:sz w:val="20"/>
+          <w:szCs w:val="20"/>
+        </w:rPr>
+        <w:t xml:space="preserve"> (</w:t>
+      </w:r>
+      <w:proofErr w:type="spellStart"/>
+      <w:r>
+        <w:rPr>
+          <w:rFonts w:ascii="Courier New" w:hAnsi="Courier New" w:cs="Courier New"/>
+          <w:b/>
+          <w:bCs/>
+          <w:color w:val="7F0055"/>
+          <w:sz w:val="20"/>
+          <w:szCs w:val="20"/>
+        </w:rPr>
+        <w:t>int</w:t>
+      </w:r>
+      <w:proofErr w:type="spellEnd"/>
+      <w:r>
+        <w:rPr>
+          <w:rFonts w:ascii="Courier New" w:hAnsi="Courier New" w:cs="Courier New"/>
+          <w:color w:val="000000"/>
+          <w:sz w:val="20"/>
+          <w:szCs w:val="20"/>
+        </w:rPr>
+        <w:t xml:space="preserve"> </w:t>
+      </w:r>
+      <w:proofErr w:type="spellStart"/>
+      <w:r>
+        <w:rPr>
+          <w:rFonts w:ascii="Courier New" w:hAnsi="Courier New" w:cs="Courier New"/>
+          <w:color w:val="6A3E3E"/>
+          <w:sz w:val="20"/>
+          <w:szCs w:val="20"/>
+        </w:rPr>
+        <w:t>i</w:t>
+      </w:r>
+      <w:proofErr w:type="spellEnd"/>
+      <w:r>
+        <w:rPr>
+          <w:rFonts w:ascii="Courier New" w:hAnsi="Courier New" w:cs="Courier New"/>
+          <w:color w:val="000000"/>
+          <w:sz w:val="20"/>
+          <w:szCs w:val="20"/>
+        </w:rPr>
+        <w:t xml:space="preserve"> = 0; </w:t>
+      </w:r>
+      <w:proofErr w:type="spellStart"/>
+      <w:r>
+        <w:rPr>
+          <w:rFonts w:ascii="Courier New" w:hAnsi="Courier New" w:cs="Courier New"/>
+          <w:color w:val="6A3E3E"/>
+          <w:sz w:val="20"/>
+          <w:szCs w:val="20"/>
+        </w:rPr>
+        <w:t>i</w:t>
+      </w:r>
+      <w:proofErr w:type="spellEnd"/>
+      <w:r>
+        <w:rPr>
+          <w:rFonts w:ascii="Courier New" w:hAnsi="Courier New" w:cs="Courier New"/>
+          <w:color w:val="000000"/>
+          <w:sz w:val="20"/>
+          <w:szCs w:val="20"/>
+        </w:rPr>
+        <w:t xml:space="preserve"> &lt; </w:t>
+      </w:r>
+      <w:proofErr w:type="spellStart"/>
+      <w:r>
+        <w:rPr>
+          <w:rFonts w:ascii="Courier New" w:hAnsi="Courier New" w:cs="Courier New"/>
+          <w:color w:val="6A3E3E"/>
+          <w:sz w:val="20"/>
+          <w:szCs w:val="20"/>
+        </w:rPr>
+        <w:t>temp</w:t>
+      </w:r>
+      <w:r>
+        <w:rPr>
+          <w:rFonts w:ascii="Courier New" w:hAnsi="Courier New" w:cs="Courier New"/>
+          <w:color w:val="000000"/>
+          <w:sz w:val="20"/>
+          <w:szCs w:val="20"/>
+        </w:rPr>
+        <w:t>.</w:t>
+      </w:r>
+      <w:r>
+        <w:rPr>
+          <w:rFonts w:ascii="Courier New" w:hAnsi="Courier New" w:cs="Courier New"/>
+          <w:color w:val="0000C0"/>
+          <w:sz w:val="20"/>
+          <w:szCs w:val="20"/>
+        </w:rPr>
+        <w:t>length</w:t>
+      </w:r>
+      <w:proofErr w:type="spellEnd"/>
+      <w:r>
+        <w:rPr>
+          <w:rFonts w:ascii="Courier New" w:hAnsi="Courier New" w:cs="Courier New"/>
+          <w:color w:val="000000"/>
+          <w:sz w:val="20"/>
+          <w:szCs w:val="20"/>
+        </w:rPr>
+        <w:t xml:space="preserve">; </w:t>
+      </w:r>
+      <w:proofErr w:type="spellStart"/>
+      <w:r>
+        <w:rPr>
+          <w:rFonts w:ascii="Courier New" w:hAnsi="Courier New" w:cs="Courier New"/>
+          <w:color w:val="6A3E3E"/>
+          <w:sz w:val="20"/>
+          <w:szCs w:val="20"/>
+        </w:rPr>
+        <w:t>i</w:t>
+      </w:r>
+      <w:proofErr w:type="spellEnd"/>
+      <w:r>
+        <w:rPr>
+          <w:rFonts w:ascii="Courier New" w:hAnsi="Courier New" w:cs="Courier New"/>
+          <w:color w:val="000000"/>
+          <w:sz w:val="20"/>
+          <w:szCs w:val="20"/>
+        </w:rPr>
+        <w:t>++) {</w:t>
+      </w:r>
+    </w:p>
+    <w:p>
+      <w:pPr>
+        <w:autoSpaceDE w:val="0"/>
+        <w:autoSpaceDN w:val="0"/>
+        <w:adjustRightInd w:val="0"/>
+        <w:spacing w:after="0" w:line="240" w:lineRule="auto"/>
+        <w:rPr>
+          <w:rFonts w:ascii="Courier New" w:hAnsi="Courier New" w:cs="Courier New"/>
+          <w:sz w:val="20"/>
+          <w:szCs w:val="20"/>
+        </w:rPr>
+      </w:pPr>
+      <w:r>
+        <w:rPr>
+          <w:rFonts w:ascii="Courier New" w:hAnsi="Courier New" w:cs="Courier New"/>
+          <w:color w:val="000000"/>
+          <w:sz w:val="20"/>
+          <w:szCs w:val="20"/>
+        </w:rPr>
+        <w:tab/>
+      </w:r>
+      <w:r>
+        <w:rPr>
+          <w:rFonts w:ascii="Courier New" w:hAnsi="Courier New" w:cs="Courier New"/>
+          <w:color w:val="000000"/>
+          <w:sz w:val="20"/>
+          <w:szCs w:val="20"/>
+        </w:rPr>
+        <w:tab/>
+      </w:r>
+      <w:r>
+        <w:rPr>
+          <w:rFonts w:ascii="Courier New" w:hAnsi="Courier New" w:cs="Courier New"/>
+          <w:color w:val="000000"/>
+          <w:sz w:val="20"/>
+          <w:szCs w:val="20"/>
+        </w:rPr>
+        <w:tab/>
+      </w:r>
+      <w:r>
+        <w:rPr>
+          <w:rFonts w:ascii="Courier New" w:hAnsi="Courier New" w:cs="Courier New"/>
+          <w:b/>
+          <w:bCs/>
+          <w:color w:val="7F0055"/>
+          <w:sz w:val="20"/>
+          <w:szCs w:val="20"/>
+        </w:rPr>
+        <w:t>if</w:t>
+      </w:r>
+      <w:r>
+        <w:rPr>
+          <w:rFonts w:ascii="Courier New" w:hAnsi="Courier New" w:cs="Courier New"/>
+          <w:color w:val="000000"/>
+          <w:sz w:val="20"/>
+          <w:szCs w:val="20"/>
+        </w:rPr>
+        <w:t xml:space="preserve"> (</w:t>
+      </w:r>
+      <w:proofErr w:type="spellStart"/>
+      <w:r>
+        <w:rPr>
+          <w:rFonts w:ascii="Courier New" w:hAnsi="Courier New" w:cs="Courier New"/>
+          <w:color w:val="6A3E3E"/>
+          <w:sz w:val="20"/>
+          <w:szCs w:val="20"/>
+        </w:rPr>
+        <w:t>inputMap</w:t>
+      </w:r>
+      <w:r>
+        <w:rPr>
+          <w:rFonts w:ascii="Courier New" w:hAnsi="Courier New" w:cs="Courier New"/>
+          <w:color w:val="000000"/>
+          <w:sz w:val="20"/>
+          <w:szCs w:val="20"/>
+        </w:rPr>
+        <w:t>.containsKey</w:t>
+      </w:r>
+      <w:proofErr w:type="spellEnd"/>
+      <w:r>
+        <w:rPr>
+          <w:rFonts w:ascii="Courier New" w:hAnsi="Courier New" w:cs="Courier New"/>
+          <w:color w:val="000000"/>
+          <w:sz w:val="20"/>
+          <w:szCs w:val="20"/>
+        </w:rPr>
+        <w:t>(</w:t>
+      </w:r>
+      <w:r>
+        <w:rPr>
+          <w:rFonts w:ascii="Courier New" w:hAnsi="Courier New" w:cs="Courier New"/>
+          <w:color w:val="6A3E3E"/>
+          <w:sz w:val="20"/>
+          <w:szCs w:val="20"/>
+        </w:rPr>
+        <w:t>temp</w:t>
+      </w:r>
+      <w:r>
+        <w:rPr>
+          <w:rFonts w:ascii="Courier New" w:hAnsi="Courier New" w:cs="Courier New"/>
+          <w:color w:val="000000"/>
+          <w:sz w:val="20"/>
+          <w:szCs w:val="20"/>
+        </w:rPr>
+        <w:t>[</w:t>
+      </w:r>
+      <w:proofErr w:type="spellStart"/>
+      <w:r>
+        <w:rPr>
+          <w:rFonts w:ascii="Courier New" w:hAnsi="Courier New" w:cs="Courier New"/>
+          <w:color w:val="6A3E3E"/>
+          <w:sz w:val="20"/>
+          <w:szCs w:val="20"/>
+        </w:rPr>
+        <w:t>i</w:t>
+      </w:r>
+      <w:proofErr w:type="spellEnd"/>
+      <w:r>
+        <w:rPr>
+          <w:rFonts w:ascii="Courier New" w:hAnsi="Courier New" w:cs="Courier New"/>
+          <w:color w:val="000000"/>
+          <w:sz w:val="20"/>
+          <w:szCs w:val="20"/>
+        </w:rPr>
+        <w:t>])) {</w:t>
+      </w:r>
+    </w:p>
+    <w:p>
+      <w:pPr>
+        <w:autoSpaceDE w:val="0"/>
+        <w:autoSpaceDN w:val="0"/>
+        <w:adjustRightInd w:val="0"/>
+        <w:spacing w:after="0" w:line="240" w:lineRule="auto"/>
+        <w:rPr>
+          <w:rFonts w:ascii="Courier New" w:hAnsi="Courier New" w:cs="Courier New"/>
+          <w:sz w:val="20"/>
+          <w:szCs w:val="20"/>
+        </w:rPr>
+      </w:pPr>
+      <w:r>
+        <w:rPr>
+          <w:rFonts w:ascii="Courier New" w:hAnsi="Courier New" w:cs="Courier New"/>
+          <w:color w:val="000000"/>
+          <w:sz w:val="20"/>
+          <w:szCs w:val="20"/>
+        </w:rPr>
+        <w:tab/>
+      </w:r>
+      <w:r>
+        <w:rPr>
+          <w:rFonts w:ascii="Courier New" w:hAnsi="Courier New" w:cs="Courier New"/>
+          <w:color w:val="000000"/>
+          <w:sz w:val="20"/>
+          <w:szCs w:val="20"/>
+        </w:rPr>
+        <w:tab/>
+      </w:r>
+      <w:r>
+        <w:rPr>
+          <w:rFonts w:ascii="Courier New" w:hAnsi="Courier New" w:cs="Courier New"/>
+          <w:color w:val="000000"/>
+          <w:sz w:val="20"/>
+          <w:szCs w:val="20"/>
+        </w:rPr>
+        <w:tab/>
+      </w:r>
+      <w:r>
+        <w:rPr>
+          <w:rFonts w:ascii="Courier New" w:hAnsi="Courier New" w:cs="Courier New"/>
+          <w:color w:val="000000"/>
+          <w:sz w:val="20"/>
+          <w:szCs w:val="20"/>
+        </w:rPr>
+        <w:tab/>
+      </w:r>
+      <w:proofErr w:type="spellStart"/>
+      <w:r>
+        <w:rPr>
+          <w:rFonts w:ascii="Courier New" w:hAnsi="Courier New" w:cs="Courier New"/>
+          <w:b/>
+          <w:bCs/>
+          <w:color w:val="7F0055"/>
+          <w:sz w:val="20"/>
+          <w:szCs w:val="20"/>
+        </w:rPr>
+        <w:t>int</w:t>
+      </w:r>
+      <w:proofErr w:type="spellEnd"/>
+      <w:r>
+        <w:rPr>
+          <w:rFonts w:ascii="Courier New" w:hAnsi="Courier New" w:cs="Courier New"/>
+          <w:color w:val="000000"/>
+          <w:sz w:val="20"/>
+          <w:szCs w:val="20"/>
+        </w:rPr>
+        <w:t xml:space="preserve"> </w:t>
+      </w:r>
+      <w:r>
+        <w:rPr>
+          <w:rFonts w:ascii="Courier New" w:hAnsi="Courier New" w:cs="Courier New"/>
+          <w:color w:val="6A3E3E"/>
+          <w:sz w:val="20"/>
+          <w:szCs w:val="20"/>
+        </w:rPr>
+        <w:t>count</w:t>
+      </w:r>
+      <w:r>
+        <w:rPr>
+          <w:rFonts w:ascii="Courier New" w:hAnsi="Courier New" w:cs="Courier New"/>
+          <w:color w:val="000000"/>
+          <w:sz w:val="20"/>
+          <w:szCs w:val="20"/>
+        </w:rPr>
+        <w:t xml:space="preserve"> = (</w:t>
+      </w:r>
+      <w:proofErr w:type="spellStart"/>
+      <w:r>
+        <w:rPr>
+          <w:rFonts w:ascii="Courier New" w:hAnsi="Courier New" w:cs="Courier New"/>
+          <w:color w:val="6A3E3E"/>
+          <w:sz w:val="20"/>
+          <w:szCs w:val="20"/>
+        </w:rPr>
+        <w:t>inputMap</w:t>
+      </w:r>
+      <w:r>
+        <w:rPr>
+          <w:rFonts w:ascii="Courier New" w:hAnsi="Courier New" w:cs="Courier New"/>
+          <w:color w:val="000000"/>
+          <w:sz w:val="20"/>
+          <w:szCs w:val="20"/>
+        </w:rPr>
+        <w:t>.get</w:t>
+      </w:r>
+      <w:proofErr w:type="spellEnd"/>
+      <w:r>
+        <w:rPr>
+          <w:rFonts w:ascii="Courier New" w:hAnsi="Courier New" w:cs="Courier New"/>
+          <w:color w:val="000000"/>
+          <w:sz w:val="20"/>
+          <w:szCs w:val="20"/>
+        </w:rPr>
+        <w:t>(</w:t>
+      </w:r>
+      <w:r>
+        <w:rPr>
+          <w:rFonts w:ascii="Courier New" w:hAnsi="Courier New" w:cs="Courier New"/>
+          <w:color w:val="6A3E3E"/>
+          <w:sz w:val="20"/>
+          <w:szCs w:val="20"/>
+        </w:rPr>
+        <w:t>temp</w:t>
+      </w:r>
+      <w:r>
+        <w:rPr>
+          <w:rFonts w:ascii="Courier New" w:hAnsi="Courier New" w:cs="Courier New"/>
+          <w:color w:val="000000"/>
+          <w:sz w:val="20"/>
+          <w:szCs w:val="20"/>
+        </w:rPr>
+        <w:t>[</w:t>
+      </w:r>
+      <w:proofErr w:type="spellStart"/>
+      <w:r>
+        <w:rPr>
+          <w:rFonts w:ascii="Courier New" w:hAnsi="Courier New" w:cs="Courier New"/>
+          <w:color w:val="6A3E3E"/>
+          <w:sz w:val="20"/>
+          <w:szCs w:val="20"/>
+        </w:rPr>
+        <w:t>i</w:t>
+      </w:r>
+      <w:proofErr w:type="spellEnd"/>
+      <w:r>
+        <w:rPr>
+          <w:rFonts w:ascii="Courier New" w:hAnsi="Courier New" w:cs="Courier New"/>
+          <w:color w:val="000000"/>
+          <w:sz w:val="20"/>
+          <w:szCs w:val="20"/>
+        </w:rPr>
+        <w:t>]));</w:t>
+      </w:r>
+    </w:p>
+    <w:p>
+      <w:pPr>
+        <w:autoSpaceDE w:val="0"/>
+        <w:autoSpaceDN w:val="0"/>
+        <w:adjustRightInd w:val="0"/>
+        <w:spacing w:after="0" w:line="240" w:lineRule="auto"/>
+        <w:rPr>
+          <w:rFonts w:ascii="Courier New" w:hAnsi="Courier New" w:cs="Courier New"/>
+          <w:sz w:val="20"/>
+          <w:szCs w:val="20"/>
+        </w:rPr>
+      </w:pPr>
+    </w:p>
+    <w:p>
+      <w:pPr>
+        <w:autoSpaceDE w:val="0"/>
+        <w:autoSpaceDN w:val="0"/>
+        <w:adjustRightInd w:val="0"/>
+        <w:spacing w:after="0" w:line="240" w:lineRule="auto"/>
+        <w:rPr>
+          <w:rFonts w:ascii="Courier New" w:hAnsi="Courier New" w:cs="Courier New"/>
+          <w:sz w:val="20"/>
+          <w:szCs w:val="20"/>
+        </w:rPr>
+      </w:pPr>
+      <w:r>
+        <w:rPr>
+          <w:rFonts w:ascii="Courier New" w:hAnsi="Courier New" w:cs="Courier New"/>
+          <w:color w:val="000000"/>
+          <w:sz w:val="20"/>
+          <w:szCs w:val="20"/>
+        </w:rPr>
+        <w:tab/>
+      </w:r>
+      <w:r>
+        <w:rPr>
+          <w:rFonts w:ascii="Courier New" w:hAnsi="Courier New" w:cs="Courier New"/>
+          <w:color w:val="000000"/>
+          <w:sz w:val="20"/>
+          <w:szCs w:val="20"/>
+        </w:rPr>
+        <w:tab/>
+      </w:r>
+      <w:r>
+        <w:rPr>
+          <w:rFonts w:ascii="Courier New" w:hAnsi="Courier New" w:cs="Courier New"/>
+          <w:color w:val="000000"/>
+          <w:sz w:val="20"/>
+          <w:szCs w:val="20"/>
+        </w:rPr>
+        <w:tab/>
+      </w:r>
+      <w:r>
+        <w:rPr>
+          <w:rFonts w:ascii="Courier New" w:hAnsi="Courier New" w:cs="Courier New"/>
+          <w:color w:val="000000"/>
+          <w:sz w:val="20"/>
+          <w:szCs w:val="20"/>
+        </w:rPr>
+        <w:tab/>
+      </w:r>
+      <w:proofErr w:type="spellStart"/>
+      <w:r>
+        <w:rPr>
+          <w:rFonts w:ascii="Courier New" w:hAnsi="Courier New" w:cs="Courier New"/>
+          <w:color w:val="6A3E3E"/>
+          <w:sz w:val="20"/>
+          <w:szCs w:val="20"/>
+        </w:rPr>
+        <w:t>inputMap</w:t>
+      </w:r>
+      <w:r>
+        <w:rPr>
+          <w:rFonts w:ascii="Courier New" w:hAnsi="Courier New" w:cs="Courier New"/>
+          <w:color w:val="000000"/>
+          <w:sz w:val="20"/>
+          <w:szCs w:val="20"/>
+        </w:rPr>
+        <w:t>.put</w:t>
+      </w:r>
+      <w:proofErr w:type="spellEnd"/>
+      <w:r>
+        <w:rPr>
+          <w:rFonts w:ascii="Courier New" w:hAnsi="Courier New" w:cs="Courier New"/>
+          <w:color w:val="000000"/>
+          <w:sz w:val="20"/>
+          <w:szCs w:val="20"/>
+        </w:rPr>
+        <w:t>(</w:t>
+      </w:r>
+      <w:r>
+        <w:rPr>
+          <w:rFonts w:ascii="Courier New" w:hAnsi="Courier New" w:cs="Courier New"/>
+          <w:color w:val="6A3E3E"/>
+          <w:sz w:val="20"/>
+          <w:szCs w:val="20"/>
+        </w:rPr>
+        <w:t>temp</w:t>
+      </w:r>
+      <w:r>
+        <w:rPr>
+          <w:rFonts w:ascii="Courier New" w:hAnsi="Courier New" w:cs="Courier New"/>
+          <w:color w:val="000000"/>
+          <w:sz w:val="20"/>
+          <w:szCs w:val="20"/>
+        </w:rPr>
+        <w:t>[</w:t>
+      </w:r>
+      <w:proofErr w:type="spellStart"/>
+      <w:r>
+        <w:rPr>
+          <w:rFonts w:ascii="Courier New" w:hAnsi="Courier New" w:cs="Courier New"/>
+          <w:color w:val="6A3E3E"/>
+          <w:sz w:val="20"/>
+          <w:szCs w:val="20"/>
+        </w:rPr>
+        <w:t>i</w:t>
+      </w:r>
+      <w:proofErr w:type="spellEnd"/>
+      <w:r>
+        <w:rPr>
+          <w:rFonts w:ascii="Courier New" w:hAnsi="Courier New" w:cs="Courier New"/>
+          <w:color w:val="000000"/>
+          <w:sz w:val="20"/>
+          <w:szCs w:val="20"/>
+        </w:rPr>
+        <w:t xml:space="preserve">], </w:t>
+      </w:r>
+      <w:r>
+        <w:rPr>
+          <w:rFonts w:ascii="Courier New" w:hAnsi="Courier New" w:cs="Courier New"/>
+          <w:color w:val="6A3E3E"/>
+          <w:sz w:val="20"/>
+          <w:szCs w:val="20"/>
+        </w:rPr>
+        <w:t>count</w:t>
+      </w:r>
+      <w:r>
+        <w:rPr>
+          <w:rFonts w:ascii="Courier New" w:hAnsi="Courier New" w:cs="Courier New"/>
+          <w:color w:val="000000"/>
+          <w:sz w:val="20"/>
+          <w:szCs w:val="20"/>
+        </w:rPr>
+        <w:t xml:space="preserve"> + 1);</w:t>
+      </w:r>
+    </w:p>
+    <w:p>
+      <w:pPr>
+        <w:autoSpaceDE w:val="0"/>
+        <w:autoSpaceDN w:val="0"/>
+        <w:adjustRightInd w:val="0"/>
+        <w:spacing w:after="0" w:line="240" w:lineRule="auto"/>
+        <w:rPr>
+          <w:rFonts w:ascii="Courier New" w:hAnsi="Courier New" w:cs="Courier New"/>
+          <w:sz w:val="20"/>
+          <w:szCs w:val="20"/>
+        </w:rPr>
+      </w:pPr>
+      <w:r>
+        <w:rPr>
+          <w:rFonts w:ascii="Courier New" w:hAnsi="Courier New" w:cs="Courier New"/>
+          <w:color w:val="000000"/>
+          <w:sz w:val="20"/>
+          <w:szCs w:val="20"/>
+        </w:rPr>
+        <w:tab/>
+      </w:r>
+      <w:r>
+        <w:rPr>
+          <w:rFonts w:ascii="Courier New" w:hAnsi="Courier New" w:cs="Courier New"/>
+          <w:color w:val="000000"/>
+          <w:sz w:val="20"/>
+          <w:szCs w:val="20"/>
+        </w:rPr>
+        <w:tab/>
+      </w:r>
+      <w:r>
+        <w:rPr>
+          <w:rFonts w:ascii="Courier New" w:hAnsi="Courier New" w:cs="Courier New"/>
+          <w:color w:val="000000"/>
+          <w:sz w:val="20"/>
+          <w:szCs w:val="20"/>
+        </w:rPr>
+        <w:tab/>
+        <w:t xml:space="preserve">} </w:t>
+      </w:r>
+      <w:r>
+        <w:rPr>
+          <w:rFonts w:ascii="Courier New" w:hAnsi="Courier New" w:cs="Courier New"/>
+          <w:b/>
+          <w:bCs/>
+          <w:color w:val="7F0055"/>
+          <w:sz w:val="20"/>
+          <w:szCs w:val="20"/>
+        </w:rPr>
+        <w:t>else</w:t>
+      </w:r>
+      <w:r>
+        <w:rPr>
+          <w:rFonts w:ascii="Courier New" w:hAnsi="Courier New" w:cs="Courier New"/>
+          <w:color w:val="000000"/>
+          <w:sz w:val="20"/>
+          <w:szCs w:val="20"/>
+        </w:rPr>
+        <w:t xml:space="preserve"> {</w:t>
+      </w:r>
+    </w:p>
+    <w:p>
+      <w:pPr>
+        <w:autoSpaceDE w:val="0"/>
+        <w:autoSpaceDN w:val="0"/>
+        <w:adjustRightInd w:val="0"/>
+        <w:spacing w:after="0" w:line="240" w:lineRule="auto"/>
+        <w:rPr>
+          <w:rFonts w:ascii="Courier New" w:hAnsi="Courier New" w:cs="Courier New"/>
+          <w:sz w:val="20"/>
+          <w:szCs w:val="20"/>
+        </w:rPr>
+      </w:pPr>
+      <w:r>
+        <w:rPr>
+          <w:rFonts w:ascii="Courier New" w:hAnsi="Courier New" w:cs="Courier New"/>
+          <w:color w:val="000000"/>
+          <w:sz w:val="20"/>
+          <w:szCs w:val="20"/>
+        </w:rPr>
+        <w:tab/>
+      </w:r>
+      <w:r>
+        <w:rPr>
+          <w:rFonts w:ascii="Courier New" w:hAnsi="Courier New" w:cs="Courier New"/>
+          <w:color w:val="000000"/>
+          <w:sz w:val="20"/>
+          <w:szCs w:val="20"/>
+        </w:rPr>
+        <w:tab/>
+      </w:r>
+      <w:r>
+        <w:rPr>
+          <w:rFonts w:ascii="Courier New" w:hAnsi="Courier New" w:cs="Courier New"/>
+          <w:color w:val="000000"/>
+          <w:sz w:val="20"/>
+          <w:szCs w:val="20"/>
+        </w:rPr>
+        <w:tab/>
+      </w:r>
+      <w:r>
+        <w:rPr>
+          <w:rFonts w:ascii="Courier New" w:hAnsi="Courier New" w:cs="Courier New"/>
+          <w:color w:val="000000"/>
+          <w:sz w:val="20"/>
+          <w:szCs w:val="20"/>
+        </w:rPr>
+        <w:tab/>
+      </w:r>
+      <w:proofErr w:type="spellStart"/>
+      <w:r>
+        <w:rPr>
+          <w:rFonts w:ascii="Courier New" w:hAnsi="Courier New" w:cs="Courier New"/>
+          <w:color w:val="6A3E3E"/>
+          <w:sz w:val="20"/>
+          <w:szCs w:val="20"/>
+        </w:rPr>
+        <w:t>inputMap</w:t>
+      </w:r>
+      <w:r>
+        <w:rPr>
+          <w:rFonts w:ascii="Courier New" w:hAnsi="Courier New" w:cs="Courier New"/>
+          <w:color w:val="000000"/>
+          <w:sz w:val="20"/>
+          <w:szCs w:val="20"/>
+        </w:rPr>
+        <w:t>.put</w:t>
+      </w:r>
+      <w:proofErr w:type="spellEnd"/>
+      <w:r>
+        <w:rPr>
+          <w:rFonts w:ascii="Courier New" w:hAnsi="Courier New" w:cs="Courier New"/>
+          <w:color w:val="000000"/>
+          <w:sz w:val="20"/>
+          <w:szCs w:val="20"/>
+        </w:rPr>
+        <w:t>(</w:t>
+      </w:r>
+      <w:r>
+        <w:rPr>
+          <w:rFonts w:ascii="Courier New" w:hAnsi="Courier New" w:cs="Courier New"/>
+          <w:color w:val="6A3E3E"/>
+          <w:sz w:val="20"/>
+          <w:szCs w:val="20"/>
+        </w:rPr>
+        <w:t>temp</w:t>
+      </w:r>
+      <w:r>
+        <w:rPr>
+          <w:rFonts w:ascii="Courier New" w:hAnsi="Courier New" w:cs="Courier New"/>
+          <w:color w:val="000000"/>
+          <w:sz w:val="20"/>
+          <w:szCs w:val="20"/>
+        </w:rPr>
+        <w:t>[</w:t>
+      </w:r>
+      <w:proofErr w:type="spellStart"/>
+      <w:r>
+        <w:rPr>
+          <w:rFonts w:ascii="Courier New" w:hAnsi="Courier New" w:cs="Courier New"/>
+          <w:color w:val="6A3E3E"/>
+          <w:sz w:val="20"/>
+          <w:szCs w:val="20"/>
+        </w:rPr>
+        <w:t>i</w:t>
+      </w:r>
+      <w:proofErr w:type="spellEnd"/>
+      <w:r>
+        <w:rPr>
+          <w:rFonts w:ascii="Courier New" w:hAnsi="Courier New" w:cs="Courier New"/>
+          <w:color w:val="000000"/>
+          <w:sz w:val="20"/>
+          <w:szCs w:val="20"/>
+        </w:rPr>
+        <w:t>], 1);</w:t>
+      </w:r>
+    </w:p>
+    <w:p>
+      <w:pPr>
+        <w:autoSpaceDE w:val="0"/>
+        <w:autoSpaceDN w:val="0"/>
+        <w:adjustRightInd w:val="0"/>
+        <w:spacing w:after="0" w:line="240" w:lineRule="auto"/>
+        <w:rPr>
+          <w:rFonts w:ascii="Courier New" w:hAnsi="Courier New" w:cs="Courier New"/>
+          <w:sz w:val="20"/>
+          <w:szCs w:val="20"/>
+        </w:rPr>
+      </w:pPr>
+      <w:r>
+        <w:rPr>
+          <w:rFonts w:ascii="Courier New" w:hAnsi="Courier New" w:cs="Courier New"/>
+          <w:color w:val="000000"/>
+          <w:sz w:val="20"/>
+          <w:szCs w:val="20"/>
+        </w:rPr>
+        <w:tab/>
+      </w:r>
+      <w:r>
+        <w:rPr>
+          <w:rFonts w:ascii="Courier New" w:hAnsi="Courier New" w:cs="Courier New"/>
+          <w:color w:val="000000"/>
+          <w:sz w:val="20"/>
+          <w:szCs w:val="20"/>
+        </w:rPr>
+        <w:tab/>
+      </w:r>
+      <w:r>
+        <w:rPr>
+          <w:rFonts w:ascii="Courier New" w:hAnsi="Courier New" w:cs="Courier New"/>
+          <w:color w:val="000000"/>
+          <w:sz w:val="20"/>
+          <w:szCs w:val="20"/>
+        </w:rPr>
+        <w:tab/>
+        <w:t>}</w:t>
+      </w:r>
+    </w:p>
+    <w:p>
+      <w:pPr>
+        <w:autoSpaceDE w:val="0"/>
+        <w:autoSpaceDN w:val="0"/>
+        <w:adjustRightInd w:val="0"/>
+        <w:spacing w:after="0" w:line="240" w:lineRule="auto"/>
+        <w:rPr>
+          <w:rFonts w:ascii="Courier New" w:hAnsi="Courier New" w:cs="Courier New"/>
+          <w:sz w:val="20"/>
+          <w:szCs w:val="20"/>
+        </w:rPr>
+      </w:pPr>
+    </w:p>
+    <w:p>
+      <w:pPr>
+        <w:autoSpaceDE w:val="0"/>
+        <w:autoSpaceDN w:val="0"/>
+        <w:adjustRightInd w:val="0"/>
+        <w:spacing w:after="0" w:line="240" w:lineRule="auto"/>
+        <w:rPr>
+          <w:rFonts w:ascii="Courier New" w:hAnsi="Courier New" w:cs="Courier New"/>
+          <w:sz w:val="20"/>
+          <w:szCs w:val="20"/>
+        </w:rPr>
+      </w:pPr>
+      <w:r>
+        <w:rPr>
+          <w:rFonts w:ascii="Courier New" w:hAnsi="Courier New" w:cs="Courier New"/>
+          <w:color w:val="000000"/>
+          <w:sz w:val="20"/>
+          <w:szCs w:val="20"/>
+        </w:rPr>
+        <w:tab/>
+      </w:r>
+      <w:r>
+        <w:rPr>
+          <w:rFonts w:ascii="Courier New" w:hAnsi="Courier New" w:cs="Courier New"/>
+          <w:color w:val="000000"/>
+          <w:sz w:val="20"/>
+          <w:szCs w:val="20"/>
+        </w:rPr>
+        <w:tab/>
+        <w:t>}</w:t>
+      </w:r>
+    </w:p>
+    <w:p>
+      <w:pPr>
+        <w:autoSpaceDE w:val="0"/>
+        <w:autoSpaceDN w:val="0"/>
+        <w:adjustRightInd w:val="0"/>
+        <w:spacing w:after="0" w:line="240" w:lineRule="auto"/>
+        <w:rPr>
+          <w:rFonts w:ascii="Courier New" w:hAnsi="Courier New" w:cs="Courier New"/>
+          <w:sz w:val="20"/>
+          <w:szCs w:val="20"/>
+        </w:rPr>
+      </w:pPr>
+      <w:r>
+        <w:rPr>
+          <w:rFonts w:ascii="Courier New" w:hAnsi="Courier New" w:cs="Courier New"/>
+          <w:color w:val="000000"/>
+          <w:sz w:val="20"/>
+          <w:szCs w:val="20"/>
+        </w:rPr>
+        <w:tab/>
+      </w:r>
+      <w:r>
+        <w:rPr>
+          <w:rFonts w:ascii="Courier New" w:hAnsi="Courier New" w:cs="Courier New"/>
+          <w:color w:val="000000"/>
+          <w:sz w:val="20"/>
+          <w:szCs w:val="20"/>
+        </w:rPr>
+        <w:tab/>
+      </w:r>
+      <w:r>
+        <w:rPr>
+          <w:rFonts w:ascii="Courier New" w:hAnsi="Courier New" w:cs="Courier New"/>
+          <w:b/>
+          <w:bCs/>
+          <w:color w:val="7F0055"/>
+          <w:sz w:val="20"/>
+          <w:szCs w:val="20"/>
+        </w:rPr>
+        <w:t>for</w:t>
+      </w:r>
+      <w:r>
+        <w:rPr>
+          <w:rFonts w:ascii="Courier New" w:hAnsi="Courier New" w:cs="Courier New"/>
+          <w:color w:val="000000"/>
+          <w:sz w:val="20"/>
+          <w:szCs w:val="20"/>
+        </w:rPr>
+        <w:t xml:space="preserve">(Entry&lt;Character, Integer&gt; </w:t>
+      </w:r>
+      <w:proofErr w:type="spellStart"/>
+      <w:r>
+        <w:rPr>
+          <w:rFonts w:ascii="Courier New" w:hAnsi="Courier New" w:cs="Courier New"/>
+          <w:color w:val="6A3E3E"/>
+          <w:sz w:val="20"/>
+          <w:szCs w:val="20"/>
+        </w:rPr>
+        <w:t>enttry</w:t>
+      </w:r>
+      <w:proofErr w:type="spellEnd"/>
+      <w:r>
+        <w:rPr>
+          <w:rFonts w:ascii="Courier New" w:hAnsi="Courier New" w:cs="Courier New"/>
+          <w:color w:val="000000"/>
+          <w:sz w:val="20"/>
+          <w:szCs w:val="20"/>
+        </w:rPr>
+        <w:t xml:space="preserve"> :</w:t>
+      </w:r>
+      <w:proofErr w:type="spellStart"/>
+      <w:r>
+        <w:rPr>
+          <w:rFonts w:ascii="Courier New" w:hAnsi="Courier New" w:cs="Courier New"/>
+          <w:color w:val="6A3E3E"/>
+          <w:sz w:val="20"/>
+          <w:szCs w:val="20"/>
+        </w:rPr>
+        <w:t>inputMap</w:t>
+      </w:r>
+      <w:r>
+        <w:rPr>
+          <w:rFonts w:ascii="Courier New" w:hAnsi="Courier New" w:cs="Courier New"/>
+          <w:color w:val="000000"/>
+          <w:sz w:val="20"/>
+          <w:szCs w:val="20"/>
+        </w:rPr>
+        <w:t>.entrySet</w:t>
+      </w:r>
+      <w:proofErr w:type="spellEnd"/>
+      <w:r>
+        <w:rPr>
+          <w:rFonts w:ascii="Courier New" w:hAnsi="Courier New" w:cs="Courier New"/>
+          <w:color w:val="000000"/>
+          <w:sz w:val="20"/>
+          <w:szCs w:val="20"/>
+        </w:rPr>
+        <w:t>()){</w:t>
+      </w:r>
+    </w:p>
+    <w:p>
+      <w:pPr>
+        <w:autoSpaceDE w:val="0"/>
+        <w:autoSpaceDN w:val="0"/>
+        <w:adjustRightInd w:val="0"/>
+        <w:spacing w:after="0" w:line="240" w:lineRule="auto"/>
+        <w:rPr>
+          <w:rFonts w:ascii="Courier New" w:hAnsi="Courier New" w:cs="Courier New"/>
+          <w:sz w:val="20"/>
+          <w:szCs w:val="20"/>
+        </w:rPr>
+      </w:pPr>
+      <w:r>
+        <w:rPr>
+          <w:rFonts w:ascii="Courier New" w:hAnsi="Courier New" w:cs="Courier New"/>
+          <w:color w:val="000000"/>
+          <w:sz w:val="20"/>
+          <w:szCs w:val="20"/>
+        </w:rPr>
+        <w:tab/>
+      </w:r>
+      <w:r>
+        <w:rPr>
+          <w:rFonts w:ascii="Courier New" w:hAnsi="Courier New" w:cs="Courier New"/>
+          <w:color w:val="000000"/>
+          <w:sz w:val="20"/>
+          <w:szCs w:val="20"/>
+        </w:rPr>
+        <w:tab/>
+      </w:r>
+      <w:r>
+        <w:rPr>
+          <w:rFonts w:ascii="Courier New" w:hAnsi="Courier New" w:cs="Courier New"/>
+          <w:color w:val="000000"/>
+          <w:sz w:val="20"/>
+          <w:szCs w:val="20"/>
+        </w:rPr>
+        <w:tab/>
+      </w:r>
+      <w:proofErr w:type="spellStart"/>
+      <w:r>
+        <w:rPr>
+          <w:rFonts w:ascii="Courier New" w:hAnsi="Courier New" w:cs="Courier New"/>
+          <w:color w:val="000000"/>
+          <w:sz w:val="20"/>
+          <w:szCs w:val="20"/>
+        </w:rPr>
+        <w:t>System.</w:t>
+      </w:r>
+      <w:r>
+        <w:rPr>
+          <w:rFonts w:ascii="Courier New" w:hAnsi="Courier New" w:cs="Courier New"/>
+          <w:b/>
+          <w:bCs/>
+          <w:i/>
+          <w:iCs/>
+          <w:color w:val="0000C0"/>
+          <w:sz w:val="20"/>
+          <w:szCs w:val="20"/>
+        </w:rPr>
+        <w:t>out</w:t>
+      </w:r>
+      <w:r>
+        <w:rPr>
+          <w:rFonts w:ascii="Courier New" w:hAnsi="Courier New" w:cs="Courier New"/>
+          <w:color w:val="000000"/>
+          <w:sz w:val="20"/>
+          <w:szCs w:val="20"/>
+        </w:rPr>
+        <w:t>.println</w:t>
+      </w:r>
+      <w:proofErr w:type="spellEnd"/>
+      <w:r>
+        <w:rPr>
+          <w:rFonts w:ascii="Courier New" w:hAnsi="Courier New" w:cs="Courier New"/>
+          <w:color w:val="000000"/>
+          <w:sz w:val="20"/>
+          <w:szCs w:val="20"/>
+        </w:rPr>
+        <w:t>(</w:t>
+      </w:r>
+      <w:proofErr w:type="spellStart"/>
+      <w:r>
+        <w:rPr>
+          <w:rFonts w:ascii="Courier New" w:hAnsi="Courier New" w:cs="Courier New"/>
+          <w:color w:val="6A3E3E"/>
+          <w:sz w:val="20"/>
+          <w:szCs w:val="20"/>
+        </w:rPr>
+        <w:t>enttry</w:t>
+      </w:r>
+      <w:r>
+        <w:rPr>
+          <w:rFonts w:ascii="Courier New" w:hAnsi="Courier New" w:cs="Courier New"/>
+          <w:color w:val="000000"/>
+          <w:sz w:val="20"/>
+          <w:szCs w:val="20"/>
+        </w:rPr>
+        <w:t>.getKey</w:t>
+      </w:r>
+      <w:proofErr w:type="spellEnd"/>
+      <w:r>
+        <w:rPr>
+          <w:rFonts w:ascii="Courier New" w:hAnsi="Courier New" w:cs="Courier New"/>
+          <w:color w:val="000000"/>
+          <w:sz w:val="20"/>
+          <w:szCs w:val="20"/>
+        </w:rPr>
+        <w:t xml:space="preserve">()+ </w:t>
+      </w:r>
+      <w:r>
+        <w:rPr>
+          <w:rFonts w:ascii="Courier New" w:hAnsi="Courier New" w:cs="Courier New"/>
+          <w:color w:val="2A00FF"/>
+          <w:sz w:val="20"/>
+          <w:szCs w:val="20"/>
+        </w:rPr>
+        <w:t>"   "</w:t>
+      </w:r>
+      <w:r>
+        <w:rPr>
+          <w:rFonts w:ascii="Courier New" w:hAnsi="Courier New" w:cs="Courier New"/>
+          <w:color w:val="000000"/>
+          <w:sz w:val="20"/>
+          <w:szCs w:val="20"/>
+        </w:rPr>
+        <w:t>+</w:t>
+      </w:r>
+      <w:proofErr w:type="spellStart"/>
+      <w:r>
+        <w:rPr>
+          <w:rFonts w:ascii="Courier New" w:hAnsi="Courier New" w:cs="Courier New"/>
+          <w:color w:val="6A3E3E"/>
+          <w:sz w:val="20"/>
+          <w:szCs w:val="20"/>
+        </w:rPr>
+        <w:t>enttry</w:t>
+      </w:r>
+      <w:r>
+        <w:rPr>
+          <w:rFonts w:ascii="Courier New" w:hAnsi="Courier New" w:cs="Courier New"/>
+          <w:color w:val="000000"/>
+          <w:sz w:val="20"/>
+          <w:szCs w:val="20"/>
+        </w:rPr>
+        <w:t>.getValue</w:t>
+      </w:r>
+      <w:proofErr w:type="spellEnd"/>
+      <w:r>
+        <w:rPr>
+          <w:rFonts w:ascii="Courier New" w:hAnsi="Courier New" w:cs="Courier New"/>
+          <w:color w:val="000000"/>
+          <w:sz w:val="20"/>
+          <w:szCs w:val="20"/>
+        </w:rPr>
+        <w:t>());</w:t>
+      </w:r>
+    </w:p>
+    <w:p>
+      <w:pPr>
+        <w:autoSpaceDE w:val="0"/>
+        <w:autoSpaceDN w:val="0"/>
+        <w:adjustRightInd w:val="0"/>
+        <w:spacing w:after="0" w:line="240" w:lineRule="auto"/>
+        <w:rPr>
+          <w:rFonts w:ascii="Courier New" w:hAnsi="Courier New" w:cs="Courier New"/>
+          <w:sz w:val="20"/>
+          <w:szCs w:val="20"/>
+        </w:rPr>
+      </w:pPr>
+      <w:r>
+        <w:rPr>
+          <w:rFonts w:ascii="Courier New" w:hAnsi="Courier New" w:cs="Courier New"/>
+          <w:color w:val="000000"/>
+          <w:sz w:val="20"/>
+          <w:szCs w:val="20"/>
+        </w:rPr>
+        <w:tab/>
+      </w:r>
+      <w:r>
+        <w:rPr>
+          <w:rFonts w:ascii="Courier New" w:hAnsi="Courier New" w:cs="Courier New"/>
+          <w:color w:val="000000"/>
+          <w:sz w:val="20"/>
+          <w:szCs w:val="20"/>
+        </w:rPr>
+        <w:tab/>
+        <w:t>}</w:t>
+      </w:r>
+    </w:p>
+    <w:p>
+      <w:pPr>
+        <w:autoSpaceDE w:val="0"/>
+        <w:autoSpaceDN w:val="0"/>
+        <w:adjustRightInd w:val="0"/>
+        <w:spacing w:after="0" w:line="240" w:lineRule="auto"/>
+        <w:rPr>
+          <w:rFonts w:ascii="Courier New" w:hAnsi="Courier New" w:cs="Courier New"/>
+          <w:sz w:val="20"/>
+          <w:szCs w:val="20"/>
+        </w:rPr>
+      </w:pPr>
+      <w:r>
+        <w:rPr>
+          <w:rFonts w:ascii="Courier New" w:hAnsi="Courier New" w:cs="Courier New"/>
+          <w:color w:val="000000"/>
+          <w:sz w:val="20"/>
+          <w:szCs w:val="20"/>
+        </w:rPr>
+        <w:tab/>
+        <w:t>}</w:t>
+      </w:r>
+    </w:p>
+    <w:p>
+      <w:pPr>
+        <w:autoSpaceDE w:val="0"/>
+        <w:autoSpaceDN w:val="0"/>
+        <w:adjustRightInd w:val="0"/>
+        <w:spacing w:after="0" w:line="240" w:lineRule="auto"/>
+        <w:rPr>
+          <w:rFonts w:ascii="Courier New" w:hAnsi="Courier New" w:cs="Courier New"/>
+          <w:sz w:val="20"/>
+          <w:szCs w:val="20"/>
+        </w:rPr>
+      </w:pPr>
+    </w:p>
+    <w:p>
+      <w:pPr>
+        <w:autoSpaceDE w:val="0"/>
+        <w:autoSpaceDN w:val="0"/>
+        <w:adjustRightInd w:val="0"/>
+        <w:spacing w:after="0" w:line="240" w:lineRule="auto"/>
+        <w:rPr>
+          <w:rFonts w:ascii="Courier New" w:hAnsi="Courier New" w:cs="Courier New"/>
+          <w:sz w:val="20"/>
+          <w:szCs w:val="20"/>
+        </w:rPr>
+      </w:pPr>
+      <w:r>
+        <w:rPr>
+          <w:rFonts w:ascii="Courier New" w:hAnsi="Courier New" w:cs="Courier New"/>
+          <w:color w:val="000000"/>
+          <w:sz w:val="20"/>
+          <w:szCs w:val="20"/>
+        </w:rPr>
+        <w:tab/>
+      </w:r>
+      <w:r>
+        <w:rPr>
+          <w:rFonts w:ascii="Courier New" w:hAnsi="Courier New" w:cs="Courier New"/>
+          <w:b/>
+          <w:bCs/>
+          <w:color w:val="7F0055"/>
+          <w:sz w:val="20"/>
+          <w:szCs w:val="20"/>
+        </w:rPr>
+        <w:t>public</w:t>
+      </w:r>
+      <w:r>
+        <w:rPr>
+          <w:rFonts w:ascii="Courier New" w:hAnsi="Courier New" w:cs="Courier New"/>
+          <w:color w:val="000000"/>
+          <w:sz w:val="20"/>
+          <w:szCs w:val="20"/>
+        </w:rPr>
+        <w:t xml:space="preserve"> </w:t>
+      </w:r>
+      <w:r>
+        <w:rPr>
+          <w:rFonts w:ascii="Courier New" w:hAnsi="Courier New" w:cs="Courier New"/>
+          <w:b/>
+          <w:bCs/>
+          <w:color w:val="7F0055"/>
+          <w:sz w:val="20"/>
+          <w:szCs w:val="20"/>
+        </w:rPr>
+        <w:t>static</w:t>
+      </w:r>
+      <w:r>
+        <w:rPr>
+          <w:rFonts w:ascii="Courier New" w:hAnsi="Courier New" w:cs="Courier New"/>
+          <w:color w:val="000000"/>
+          <w:sz w:val="20"/>
+          <w:szCs w:val="20"/>
+        </w:rPr>
+        <w:t xml:space="preserve"> </w:t>
+      </w:r>
+      <w:r>
+        <w:rPr>
+          <w:rFonts w:ascii="Courier New" w:hAnsi="Courier New" w:cs="Courier New"/>
+          <w:b/>
+          <w:bCs/>
+          <w:color w:val="7F0055"/>
+          <w:sz w:val="20"/>
+          <w:szCs w:val="20"/>
+        </w:rPr>
+        <w:t>void</w:t>
+      </w:r>
+      <w:r>
+        <w:rPr>
+          <w:rFonts w:ascii="Courier New" w:hAnsi="Courier New" w:cs="Courier New"/>
+          <w:color w:val="000000"/>
+          <w:sz w:val="20"/>
+          <w:szCs w:val="20"/>
+        </w:rPr>
+        <w:t xml:space="preserve"> main(String[] </w:t>
+      </w:r>
+      <w:proofErr w:type="spellStart"/>
+      <w:r>
+        <w:rPr>
+          <w:rFonts w:ascii="Courier New" w:hAnsi="Courier New" w:cs="Courier New"/>
+          <w:color w:val="6A3E3E"/>
+          <w:sz w:val="20"/>
+          <w:szCs w:val="20"/>
+        </w:rPr>
+        <w:t>args</w:t>
+      </w:r>
+      <w:proofErr w:type="spellEnd"/>
+      <w:r>
+        <w:rPr>
+          <w:rFonts w:ascii="Courier New" w:hAnsi="Courier New" w:cs="Courier New"/>
+          <w:color w:val="000000"/>
+          <w:sz w:val="20"/>
+          <w:szCs w:val="20"/>
+        </w:rPr>
+        <w:t>) {</w:t>
+      </w:r>
+    </w:p>
+    <w:p>
+      <w:pPr>
+        <w:autoSpaceDE w:val="0"/>
+        <w:autoSpaceDN w:val="0"/>
+        <w:adjustRightInd w:val="0"/>
+        <w:spacing w:after="0" w:line="240" w:lineRule="auto"/>
+        <w:rPr>
+          <w:rFonts w:ascii="Courier New" w:hAnsi="Courier New" w:cs="Courier New"/>
+          <w:sz w:val="20"/>
+          <w:szCs w:val="20"/>
+        </w:rPr>
+      </w:pPr>
+      <w:r>
+        <w:rPr>
+          <w:rFonts w:ascii="Courier New" w:hAnsi="Courier New" w:cs="Courier New"/>
+          <w:color w:val="000000"/>
+          <w:sz w:val="20"/>
+          <w:szCs w:val="20"/>
+        </w:rPr>
+        <w:tab/>
+      </w:r>
+      <w:r>
+        <w:rPr>
+          <w:rFonts w:ascii="Courier New" w:hAnsi="Courier New" w:cs="Courier New"/>
+          <w:color w:val="000000"/>
+          <w:sz w:val="20"/>
+          <w:szCs w:val="20"/>
+        </w:rPr>
+        <w:tab/>
+      </w:r>
+      <w:proofErr w:type="spellStart"/>
+      <w:r>
+        <w:rPr>
+          <w:rFonts w:ascii="Courier New" w:hAnsi="Courier New" w:cs="Courier New"/>
+          <w:color w:val="000000"/>
+          <w:sz w:val="20"/>
+          <w:szCs w:val="20"/>
+        </w:rPr>
+        <w:t>DataInputStream</w:t>
+      </w:r>
+      <w:proofErr w:type="spellEnd"/>
+      <w:r>
+        <w:rPr>
+          <w:rFonts w:ascii="Courier New" w:hAnsi="Courier New" w:cs="Courier New"/>
+          <w:color w:val="000000"/>
+          <w:sz w:val="20"/>
+          <w:szCs w:val="20"/>
+        </w:rPr>
+        <w:t xml:space="preserve"> </w:t>
+      </w:r>
+      <w:proofErr w:type="spellStart"/>
+      <w:r>
+        <w:rPr>
+          <w:rFonts w:ascii="Courier New" w:hAnsi="Courier New" w:cs="Courier New"/>
+          <w:color w:val="6A3E3E"/>
+          <w:sz w:val="20"/>
+          <w:szCs w:val="20"/>
+        </w:rPr>
+        <w:t>dataInputStream</w:t>
+      </w:r>
+      <w:proofErr w:type="spellEnd"/>
+      <w:r>
+        <w:rPr>
+          <w:rFonts w:ascii="Courier New" w:hAnsi="Courier New" w:cs="Courier New"/>
+          <w:color w:val="000000"/>
+          <w:sz w:val="20"/>
+          <w:szCs w:val="20"/>
+        </w:rPr>
+        <w:t xml:space="preserve"> = </w:t>
+      </w:r>
+      <w:r>
+        <w:rPr>
+          <w:rFonts w:ascii="Courier New" w:hAnsi="Courier New" w:cs="Courier New"/>
+          <w:b/>
+          <w:bCs/>
+          <w:color w:val="7F0055"/>
+          <w:sz w:val="20"/>
+          <w:szCs w:val="20"/>
+        </w:rPr>
+        <w:t>new</w:t>
+      </w:r>
+      <w:r>
+        <w:rPr>
+          <w:rFonts w:ascii="Courier New" w:hAnsi="Courier New" w:cs="Courier New"/>
+          <w:color w:val="000000"/>
+          <w:sz w:val="20"/>
+          <w:szCs w:val="20"/>
+        </w:rPr>
+        <w:t xml:space="preserve"> </w:t>
+      </w:r>
+      <w:proofErr w:type="spellStart"/>
+      <w:r>
+        <w:rPr>
+          <w:rFonts w:ascii="Courier New" w:hAnsi="Courier New" w:cs="Courier New"/>
+          <w:color w:val="000000"/>
+          <w:sz w:val="20"/>
+          <w:szCs w:val="20"/>
+        </w:rPr>
+        <w:t>DataInputStream</w:t>
+      </w:r>
+      <w:proofErr w:type="spellEnd"/>
+      <w:r>
+        <w:rPr>
+          <w:rFonts w:ascii="Courier New" w:hAnsi="Courier New" w:cs="Courier New"/>
+          <w:color w:val="000000"/>
+          <w:sz w:val="20"/>
+          <w:szCs w:val="20"/>
+        </w:rPr>
+        <w:t>(</w:t>
+      </w:r>
+      <w:proofErr w:type="spellStart"/>
+      <w:r>
+        <w:rPr>
+          <w:rFonts w:ascii="Courier New" w:hAnsi="Courier New" w:cs="Courier New"/>
+          <w:color w:val="000000"/>
+          <w:sz w:val="20"/>
+          <w:szCs w:val="20"/>
+        </w:rPr>
+        <w:t>System.</w:t>
+      </w:r>
+      <w:r>
+        <w:rPr>
+          <w:rFonts w:ascii="Courier New" w:hAnsi="Courier New" w:cs="Courier New"/>
+          <w:b/>
+          <w:bCs/>
+          <w:i/>
+          <w:iCs/>
+          <w:color w:val="0000C0"/>
+          <w:sz w:val="20"/>
+          <w:szCs w:val="20"/>
+        </w:rPr>
+        <w:t>in</w:t>
+      </w:r>
+      <w:proofErr w:type="spellEnd"/>
+      <w:r>
+        <w:rPr>
+          <w:rFonts w:ascii="Courier New" w:hAnsi="Courier New" w:cs="Courier New"/>
+          <w:color w:val="000000"/>
+          <w:sz w:val="20"/>
+          <w:szCs w:val="20"/>
+        </w:rPr>
+        <w:t>);</w:t>
+      </w:r>
+    </w:p>
+    <w:p>
+      <w:pPr>
+        <w:autoSpaceDE w:val="0"/>
+        <w:autoSpaceDN w:val="0"/>
+        <w:adjustRightInd w:val="0"/>
+        <w:spacing w:after="0" w:line="240" w:lineRule="auto"/>
+        <w:rPr>
+          <w:rFonts w:ascii="Courier New" w:hAnsi="Courier New" w:cs="Courier New"/>
+          <w:sz w:val="20"/>
+          <w:szCs w:val="20"/>
+        </w:rPr>
+      </w:pPr>
+      <w:r>
+        <w:rPr>
+          <w:rFonts w:ascii="Courier New" w:hAnsi="Courier New" w:cs="Courier New"/>
+          <w:color w:val="000000"/>
+          <w:sz w:val="20"/>
+          <w:szCs w:val="20"/>
+        </w:rPr>
+        <w:tab/>
+      </w:r>
+      <w:r>
+        <w:rPr>
+          <w:rFonts w:ascii="Courier New" w:hAnsi="Courier New" w:cs="Courier New"/>
+          <w:color w:val="000000"/>
+          <w:sz w:val="20"/>
+          <w:szCs w:val="20"/>
+        </w:rPr>
+        <w:tab/>
+      </w:r>
+      <w:r>
+        <w:rPr>
+          <w:rFonts w:ascii="Courier New" w:hAnsi="Courier New" w:cs="Courier New"/>
+          <w:b/>
+          <w:bCs/>
+          <w:color w:val="7F0055"/>
+          <w:sz w:val="20"/>
+          <w:szCs w:val="20"/>
+        </w:rPr>
+        <w:t>try</w:t>
+      </w:r>
+      <w:r>
+        <w:rPr>
+          <w:rFonts w:ascii="Courier New" w:hAnsi="Courier New" w:cs="Courier New"/>
+          <w:color w:val="000000"/>
+          <w:sz w:val="20"/>
+          <w:szCs w:val="20"/>
+        </w:rPr>
+        <w:t xml:space="preserve"> {</w:t>
+      </w:r>
+    </w:p>
+    <w:p>
+      <w:pPr>
+        <w:autoSpaceDE w:val="0"/>
+        <w:autoSpaceDN w:val="0"/>
+        <w:adjustRightInd w:val="0"/>
+        <w:spacing w:after="0" w:line="240" w:lineRule="auto"/>
+        <w:rPr>
+          <w:rFonts w:ascii="Courier New" w:hAnsi="Courier New" w:cs="Courier New"/>
+          <w:sz w:val="20"/>
+          <w:szCs w:val="20"/>
+        </w:rPr>
+      </w:pPr>
+      <w:r>
+        <w:rPr>
+          <w:rFonts w:ascii="Courier New" w:hAnsi="Courier New" w:cs="Courier New"/>
+          <w:color w:val="000000"/>
+          <w:sz w:val="20"/>
+          <w:szCs w:val="20"/>
+        </w:rPr>
+        <w:tab/>
+      </w:r>
+      <w:r>
+        <w:rPr>
+          <w:rFonts w:ascii="Courier New" w:hAnsi="Courier New" w:cs="Courier New"/>
+          <w:color w:val="000000"/>
+          <w:sz w:val="20"/>
+          <w:szCs w:val="20"/>
+        </w:rPr>
+        <w:tab/>
+      </w:r>
+      <w:r>
+        <w:rPr>
+          <w:rFonts w:ascii="Courier New" w:hAnsi="Courier New" w:cs="Courier New"/>
+          <w:color w:val="000000"/>
+          <w:sz w:val="20"/>
+          <w:szCs w:val="20"/>
+        </w:rPr>
+        <w:tab/>
+        <w:t xml:space="preserve">String </w:t>
+      </w:r>
+      <w:proofErr w:type="spellStart"/>
+      <w:r>
+        <w:rPr>
+          <w:rFonts w:ascii="Courier New" w:hAnsi="Courier New" w:cs="Courier New"/>
+          <w:color w:val="6A3E3E"/>
+          <w:sz w:val="20"/>
+          <w:szCs w:val="20"/>
+        </w:rPr>
+        <w:t>inputData</w:t>
+      </w:r>
+      <w:proofErr w:type="spellEnd"/>
+      <w:r>
+        <w:rPr>
+          <w:rFonts w:ascii="Courier New" w:hAnsi="Courier New" w:cs="Courier New"/>
+          <w:color w:val="000000"/>
+          <w:sz w:val="20"/>
+          <w:szCs w:val="20"/>
+        </w:rPr>
+        <w:t xml:space="preserve"> = </w:t>
+      </w:r>
+      <w:proofErr w:type="spellStart"/>
+      <w:r>
+        <w:rPr>
+          <w:rFonts w:ascii="Courier New" w:hAnsi="Courier New" w:cs="Courier New"/>
+          <w:color w:val="6A3E3E"/>
+          <w:sz w:val="20"/>
+          <w:szCs w:val="20"/>
+        </w:rPr>
+        <w:t>dataInputStream</w:t>
+      </w:r>
+      <w:r>
+        <w:rPr>
+          <w:rFonts w:ascii="Courier New" w:hAnsi="Courier New" w:cs="Courier New"/>
+          <w:color w:val="000000"/>
+          <w:sz w:val="20"/>
+          <w:szCs w:val="20"/>
+        </w:rPr>
+        <w:t>.</w:t>
+      </w:r>
+      <w:r>
+        <w:rPr>
+          <w:rFonts w:ascii="Courier New" w:hAnsi="Courier New" w:cs="Courier New"/>
+          <w:strike/>
+          <w:color w:val="000000"/>
+          <w:sz w:val="20"/>
+          <w:szCs w:val="20"/>
+          <w:u w:val="single"/>
+        </w:rPr>
+        <w:t>readLine</w:t>
+      </w:r>
+      <w:proofErr w:type="spellEnd"/>
+      <w:r>
+        <w:rPr>
+          <w:rFonts w:ascii="Courier New" w:hAnsi="Courier New" w:cs="Courier New"/>
+          <w:color w:val="000000"/>
+          <w:sz w:val="20"/>
+          <w:szCs w:val="20"/>
+          <w:u w:val="single"/>
+        </w:rPr>
+        <w:t>()</w:t>
+      </w:r>
+      <w:r>
+        <w:rPr>
+          <w:rFonts w:ascii="Courier New" w:hAnsi="Courier New" w:cs="Courier New"/>
+          <w:color w:val="000000"/>
+          <w:sz w:val="20"/>
+          <w:szCs w:val="20"/>
+        </w:rPr>
+        <w:t>;</w:t>
+      </w:r>
+    </w:p>
+    <w:p>
+      <w:pPr>
+        <w:autoSpaceDE w:val="0"/>
+        <w:autoSpaceDN w:val="0"/>
+        <w:adjustRightInd w:val="0"/>
+        <w:spacing w:after="0" w:line="240" w:lineRule="auto"/>
+        <w:rPr>
+          <w:rFonts w:ascii="Courier New" w:hAnsi="Courier New" w:cs="Courier New"/>
+          <w:sz w:val="20"/>
+          <w:szCs w:val="20"/>
+        </w:rPr>
+      </w:pPr>
+      <w:r>
+        <w:rPr>
+          <w:rFonts w:ascii="Courier New" w:hAnsi="Courier New" w:cs="Courier New"/>
+          <w:color w:val="000000"/>
+          <w:sz w:val="20"/>
+          <w:szCs w:val="20"/>
+        </w:rPr>
+        <w:tab/>
+      </w:r>
+      <w:r>
+        <w:rPr>
+          <w:rFonts w:ascii="Courier New" w:hAnsi="Courier New" w:cs="Courier New"/>
+          <w:color w:val="000000"/>
+          <w:sz w:val="20"/>
+          <w:szCs w:val="20"/>
+        </w:rPr>
+        <w:tab/>
+      </w:r>
+      <w:r>
+        <w:rPr>
+          <w:rFonts w:ascii="Courier New" w:hAnsi="Courier New" w:cs="Courier New"/>
+          <w:color w:val="000000"/>
+          <w:sz w:val="20"/>
+          <w:szCs w:val="20"/>
+        </w:rPr>
+        <w:tab/>
+      </w:r>
+      <w:proofErr w:type="spellStart"/>
+      <w:r>
+        <w:rPr>
+          <w:rFonts w:ascii="Courier New" w:hAnsi="Courier New" w:cs="Courier New"/>
+          <w:color w:val="000000"/>
+          <w:sz w:val="20"/>
+          <w:szCs w:val="20"/>
+        </w:rPr>
+        <w:t>FindingRepeatedChar</w:t>
+      </w:r>
+      <w:proofErr w:type="spellEnd"/>
+      <w:r>
+        <w:rPr>
+          <w:rFonts w:ascii="Courier New" w:hAnsi="Courier New" w:cs="Courier New"/>
+          <w:color w:val="000000"/>
+          <w:sz w:val="20"/>
+          <w:szCs w:val="20"/>
+        </w:rPr>
+        <w:t xml:space="preserve"> </w:t>
+      </w:r>
+      <w:proofErr w:type="spellStart"/>
+      <w:r>
+        <w:rPr>
+          <w:rFonts w:ascii="Courier New" w:hAnsi="Courier New" w:cs="Courier New"/>
+          <w:color w:val="6A3E3E"/>
+          <w:sz w:val="20"/>
+          <w:szCs w:val="20"/>
+        </w:rPr>
+        <w:t>obj</w:t>
+      </w:r>
+      <w:proofErr w:type="spellEnd"/>
+      <w:r>
+        <w:rPr>
+          <w:rFonts w:ascii="Courier New" w:hAnsi="Courier New" w:cs="Courier New"/>
+          <w:color w:val="000000"/>
+          <w:sz w:val="20"/>
+          <w:szCs w:val="20"/>
+        </w:rPr>
+        <w:t xml:space="preserve"> = </w:t>
+      </w:r>
+      <w:r>
+        <w:rPr>
+          <w:rFonts w:ascii="Courier New" w:hAnsi="Courier New" w:cs="Courier New"/>
+          <w:b/>
+          <w:bCs/>
+          <w:color w:val="7F0055"/>
+          <w:sz w:val="20"/>
+          <w:szCs w:val="20"/>
+        </w:rPr>
+        <w:t>new</w:t>
+      </w:r>
+      <w:r>
+        <w:rPr>
+          <w:rFonts w:ascii="Courier New" w:hAnsi="Courier New" w:cs="Courier New"/>
+          <w:color w:val="000000"/>
+          <w:sz w:val="20"/>
+          <w:szCs w:val="20"/>
+        </w:rPr>
+        <w:t xml:space="preserve"> </w:t>
+      </w:r>
+      <w:proofErr w:type="spellStart"/>
+      <w:r>
+        <w:rPr>
+          <w:rFonts w:ascii="Courier New" w:hAnsi="Courier New" w:cs="Courier New"/>
+          <w:color w:val="000000"/>
+          <w:sz w:val="20"/>
+          <w:szCs w:val="20"/>
+        </w:rPr>
+        <w:t>FindingRepeatedChar</w:t>
+      </w:r>
+      <w:proofErr w:type="spellEnd"/>
+      <w:r>
+        <w:rPr>
+          <w:rFonts w:ascii="Courier New" w:hAnsi="Courier New" w:cs="Courier New"/>
+          <w:color w:val="000000"/>
+          <w:sz w:val="20"/>
+          <w:szCs w:val="20"/>
+        </w:rPr>
+        <w:t>();</w:t>
+      </w:r>
+    </w:p>
+    <w:p>
+      <w:pPr>
+        <w:autoSpaceDE w:val="0"/>
+        <w:autoSpaceDN w:val="0"/>
+        <w:adjustRightInd w:val="0"/>
+        <w:spacing w:after="0" w:line="240" w:lineRule="auto"/>
+        <w:rPr>
+          <w:rFonts w:ascii="Courier New" w:hAnsi="Courier New" w:cs="Courier New"/>
+          <w:sz w:val="20"/>
+          <w:szCs w:val="20"/>
+        </w:rPr>
+      </w:pPr>
+      <w:r>
+        <w:rPr>
+          <w:rFonts w:ascii="Courier New" w:hAnsi="Courier New" w:cs="Courier New"/>
+          <w:color w:val="000000"/>
+          <w:sz w:val="20"/>
+          <w:szCs w:val="20"/>
+        </w:rPr>
+        <w:tab/>
+      </w:r>
+      <w:r>
+        <w:rPr>
+          <w:rFonts w:ascii="Courier New" w:hAnsi="Courier New" w:cs="Courier New"/>
+          <w:color w:val="000000"/>
+          <w:sz w:val="20"/>
+          <w:szCs w:val="20"/>
+        </w:rPr>
+        <w:tab/>
+      </w:r>
+      <w:r>
+        <w:rPr>
+          <w:rFonts w:ascii="Courier New" w:hAnsi="Courier New" w:cs="Courier New"/>
+          <w:color w:val="000000"/>
+          <w:sz w:val="20"/>
+          <w:szCs w:val="20"/>
+        </w:rPr>
+        <w:tab/>
+      </w:r>
+      <w:proofErr w:type="spellStart"/>
+      <w:r>
+        <w:rPr>
+          <w:rFonts w:ascii="Courier New" w:hAnsi="Courier New" w:cs="Courier New"/>
+          <w:color w:val="6A3E3E"/>
+          <w:sz w:val="20"/>
+          <w:szCs w:val="20"/>
+        </w:rPr>
+        <w:t>obj</w:t>
+      </w:r>
+      <w:r>
+        <w:rPr>
+          <w:rFonts w:ascii="Courier New" w:hAnsi="Courier New" w:cs="Courier New"/>
+          <w:color w:val="000000"/>
+          <w:sz w:val="20"/>
+          <w:szCs w:val="20"/>
+        </w:rPr>
+        <w:t>.findDuplicate</w:t>
+      </w:r>
+      <w:proofErr w:type="spellEnd"/>
+      <w:r>
+        <w:rPr>
+          <w:rFonts w:ascii="Courier New" w:hAnsi="Courier New" w:cs="Courier New"/>
+          <w:color w:val="000000"/>
+          <w:sz w:val="20"/>
+          <w:szCs w:val="20"/>
+        </w:rPr>
+        <w:t>(</w:t>
+      </w:r>
+      <w:proofErr w:type="spellStart"/>
+      <w:r>
+        <w:rPr>
+          <w:rFonts w:ascii="Courier New" w:hAnsi="Courier New" w:cs="Courier New"/>
+          <w:color w:val="6A3E3E"/>
+          <w:sz w:val="20"/>
+          <w:szCs w:val="20"/>
+        </w:rPr>
+        <w:t>inputData</w:t>
+      </w:r>
+      <w:proofErr w:type="spellEnd"/>
+      <w:r>
+        <w:rPr>
+          <w:rFonts w:ascii="Courier New" w:hAnsi="Courier New" w:cs="Courier New"/>
+          <w:color w:val="000000"/>
+          <w:sz w:val="20"/>
+          <w:szCs w:val="20"/>
+        </w:rPr>
+        <w:t>);</w:t>
+      </w:r>
+    </w:p>
+    <w:p>
+      <w:pPr>
+        <w:autoSpaceDE w:val="0"/>
+        <w:autoSpaceDN w:val="0"/>
+        <w:adjustRightInd w:val="0"/>
+        <w:spacing w:after="0" w:line="240" w:lineRule="auto"/>
+        <w:rPr>
+          <w:rFonts w:ascii="Courier New" w:hAnsi="Courier New" w:cs="Courier New"/>
+          <w:sz w:val="20"/>
+          <w:szCs w:val="20"/>
+        </w:rPr>
+      </w:pPr>
+      <w:r>
+        <w:rPr>
+          <w:rFonts w:ascii="Courier New" w:hAnsi="Courier New" w:cs="Courier New"/>
+          <w:color w:val="000000"/>
+          <w:sz w:val="20"/>
+          <w:szCs w:val="20"/>
+        </w:rPr>
+        <w:tab/>
+      </w:r>
+      <w:r>
+        <w:rPr>
+          <w:rFonts w:ascii="Courier New" w:hAnsi="Courier New" w:cs="Courier New"/>
+          <w:color w:val="000000"/>
+          <w:sz w:val="20"/>
+          <w:szCs w:val="20"/>
+        </w:rPr>
+        <w:tab/>
+        <w:t xml:space="preserve">} </w:t>
+      </w:r>
+      <w:r>
+        <w:rPr>
+          <w:rFonts w:ascii="Courier New" w:hAnsi="Courier New" w:cs="Courier New"/>
+          <w:b/>
+          <w:bCs/>
+          <w:color w:val="7F0055"/>
+          <w:sz w:val="20"/>
+          <w:szCs w:val="20"/>
+        </w:rPr>
+        <w:t>catch</w:t>
+      </w:r>
+      <w:r>
+        <w:rPr>
+          <w:rFonts w:ascii="Courier New" w:hAnsi="Courier New" w:cs="Courier New"/>
+          <w:color w:val="000000"/>
+          <w:sz w:val="20"/>
+          <w:szCs w:val="20"/>
+        </w:rPr>
+        <w:t xml:space="preserve"> (</w:t>
+      </w:r>
+      <w:proofErr w:type="spellStart"/>
+      <w:r>
+        <w:rPr>
+          <w:rFonts w:ascii="Courier New" w:hAnsi="Courier New" w:cs="Courier New"/>
+          <w:color w:val="000000"/>
+          <w:sz w:val="20"/>
+          <w:szCs w:val="20"/>
+        </w:rPr>
+        <w:t>IOException</w:t>
+      </w:r>
+      <w:proofErr w:type="spellEnd"/>
+      <w:r>
+        <w:rPr>
+          <w:rFonts w:ascii="Courier New" w:hAnsi="Courier New" w:cs="Courier New"/>
+          <w:color w:val="000000"/>
+          <w:sz w:val="20"/>
+          <w:szCs w:val="20"/>
+        </w:rPr>
+        <w:t xml:space="preserve"> </w:t>
+      </w:r>
+      <w:r>
+        <w:rPr>
+          <w:rFonts w:ascii="Courier New" w:hAnsi="Courier New" w:cs="Courier New"/>
+          <w:color w:val="6A3E3E"/>
+          <w:sz w:val="20"/>
+          <w:szCs w:val="20"/>
+        </w:rPr>
+        <w:t>e</w:t>
+      </w:r>
+      <w:r>
+        <w:rPr>
+          <w:rFonts w:ascii="Courier New" w:hAnsi="Courier New" w:cs="Courier New"/>
+          <w:color w:val="000000"/>
+          <w:sz w:val="20"/>
+          <w:szCs w:val="20"/>
+        </w:rPr>
+        <w:t>) {</w:t>
+      </w:r>
+    </w:p>
+    <w:p>
+      <w:pPr>
+        <w:autoSpaceDE w:val="0"/>
+        <w:autoSpaceDN w:val="0"/>
+        <w:adjustRightInd w:val="0"/>
+        <w:spacing w:after="0" w:line="240" w:lineRule="auto"/>
+        <w:rPr>
+          <w:rFonts w:ascii="Courier New" w:hAnsi="Courier New" w:cs="Courier New"/>
+          <w:sz w:val="20"/>
+          <w:szCs w:val="20"/>
+        </w:rPr>
+      </w:pPr>
+      <w:r>
+        <w:rPr>
+          <w:rFonts w:ascii="Courier New" w:hAnsi="Courier New" w:cs="Courier New"/>
+          <w:color w:val="000000"/>
+          <w:sz w:val="20"/>
+          <w:szCs w:val="20"/>
+        </w:rPr>
+        <w:tab/>
+      </w:r>
+      <w:r>
+        <w:rPr>
+          <w:rFonts w:ascii="Courier New" w:hAnsi="Courier New" w:cs="Courier New"/>
+          <w:color w:val="000000"/>
+          <w:sz w:val="20"/>
+          <w:szCs w:val="20"/>
+        </w:rPr>
+        <w:tab/>
+      </w:r>
+      <w:r>
+        <w:rPr>
+          <w:rFonts w:ascii="Courier New" w:hAnsi="Courier New" w:cs="Courier New"/>
+          <w:color w:val="000000"/>
+          <w:sz w:val="20"/>
+          <w:szCs w:val="20"/>
+        </w:rPr>
+        <w:tab/>
+      </w:r>
+      <w:r>
+        <w:rPr>
+          <w:rFonts w:ascii="Courier New" w:hAnsi="Courier New" w:cs="Courier New"/>
+          <w:color w:val="3F7F5F"/>
+          <w:sz w:val="20"/>
+          <w:szCs w:val="20"/>
+        </w:rPr>
+        <w:t xml:space="preserve">// </w:t>
+      </w:r>
+      <w:r>
+        <w:rPr>
+          <w:rFonts w:ascii="Courier New" w:hAnsi="Courier New" w:cs="Courier New"/>
+          <w:b/>
+          <w:bCs/>
+          <w:color w:val="7F9FBF"/>
+          <w:sz w:val="20"/>
+          <w:szCs w:val="20"/>
+        </w:rPr>
+        <w:t>TODO</w:t>
+      </w:r>
+      <w:r>
+        <w:rPr>
+          <w:rFonts w:ascii="Courier New" w:hAnsi="Courier New" w:cs="Courier New"/>
+          <w:color w:val="3F7F5F"/>
+          <w:sz w:val="20"/>
+          <w:szCs w:val="20"/>
+        </w:rPr>
+        <w:t xml:space="preserve"> Auto-generated catch block</w:t>
+      </w:r>
+    </w:p>
+    <w:p>
+      <w:pPr>
+        <w:autoSpaceDE w:val="0"/>
+        <w:autoSpaceDN w:val="0"/>
+        <w:adjustRightInd w:val="0"/>
+        <w:spacing w:after="0" w:line="240" w:lineRule="auto"/>
+        <w:rPr>
+          <w:rFonts w:ascii="Courier New" w:hAnsi="Courier New" w:cs="Courier New"/>
+          <w:sz w:val="20"/>
+          <w:szCs w:val="20"/>
+        </w:rPr>
+      </w:pPr>
+      <w:r>
+        <w:rPr>
+          <w:rFonts w:ascii="Courier New" w:hAnsi="Courier New" w:cs="Courier New"/>
+          <w:color w:val="000000"/>
+          <w:sz w:val="20"/>
+          <w:szCs w:val="20"/>
+        </w:rPr>
+        <w:tab/>
+      </w:r>
+      <w:r>
+        <w:rPr>
+          <w:rFonts w:ascii="Courier New" w:hAnsi="Courier New" w:cs="Courier New"/>
+          <w:color w:val="000000"/>
+          <w:sz w:val="20"/>
+          <w:szCs w:val="20"/>
+        </w:rPr>
+        <w:tab/>
+      </w:r>
+      <w:r>
+        <w:rPr>
+          <w:rFonts w:ascii="Courier New" w:hAnsi="Courier New" w:cs="Courier New"/>
+          <w:color w:val="000000"/>
+          <w:sz w:val="20"/>
+          <w:szCs w:val="20"/>
+        </w:rPr>
+        <w:tab/>
+      </w:r>
+      <w:proofErr w:type="spellStart"/>
+      <w:r>
+        <w:rPr>
+          <w:rFonts w:ascii="Courier New" w:hAnsi="Courier New" w:cs="Courier New"/>
+          <w:color w:val="6A3E3E"/>
+          <w:sz w:val="20"/>
+          <w:szCs w:val="20"/>
+        </w:rPr>
+        <w:t>e</w:t>
+      </w:r>
+      <w:r>
+        <w:rPr>
+          <w:rFonts w:ascii="Courier New" w:hAnsi="Courier New" w:cs="Courier New"/>
+          <w:color w:val="000000"/>
+          <w:sz w:val="20"/>
+          <w:szCs w:val="20"/>
+        </w:rPr>
+        <w:t>.printStackTrace</w:t>
+      </w:r>
+      <w:proofErr w:type="spellEnd"/>
+      <w:r>
+        <w:rPr>
+          <w:rFonts w:ascii="Courier New" w:hAnsi="Courier New" w:cs="Courier New"/>
+          <w:color w:val="000000"/>
+          <w:sz w:val="20"/>
+          <w:szCs w:val="20"/>
+        </w:rPr>
+        <w:t>();</w:t>
+      </w:r>
+    </w:p>
+    <w:p>
+      <w:pPr>
+        <w:autoSpaceDE w:val="0"/>
+        <w:autoSpaceDN w:val="0"/>
+        <w:adjustRightInd w:val="0"/>
+        <w:spacing w:after="0" w:line="240" w:lineRule="auto"/>
+        <w:rPr>
+          <w:rFonts w:ascii="Courier New" w:hAnsi="Courier New" w:cs="Courier New"/>
+          <w:sz w:val="20"/>
+          <w:szCs w:val="20"/>
+        </w:rPr>
+      </w:pPr>
+      <w:r>
+        <w:rPr>
+          <w:rFonts w:ascii="Courier New" w:hAnsi="Courier New" w:cs="Courier New"/>
+          <w:color w:val="000000"/>
+          <w:sz w:val="20"/>
+          <w:szCs w:val="20"/>
+        </w:rPr>
+        <w:tab/>
+      </w:r>
+      <w:r>
+        <w:rPr>
+          <w:rFonts w:ascii="Courier New" w:hAnsi="Courier New" w:cs="Courier New"/>
+          <w:color w:val="000000"/>
+          <w:sz w:val="20"/>
+          <w:szCs w:val="20"/>
+        </w:rPr>
+        <w:tab/>
+        <w:t>}</w:t>
+      </w:r>
+    </w:p>
+    <w:p>
+      <w:pPr>
+        <w:autoSpaceDE w:val="0"/>
+        <w:autoSpaceDN w:val="0"/>
+        <w:adjustRightInd w:val="0"/>
+        <w:spacing w:after="0" w:line="240" w:lineRule="auto"/>
+        <w:rPr>
+          <w:rFonts w:ascii="Courier New" w:hAnsi="Courier New" w:cs="Courier New"/>
+          <w:sz w:val="20"/>
+          <w:szCs w:val="20"/>
+        </w:rPr>
+      </w:pPr>
+      <w:r>
+        <w:rPr>
+          <w:rFonts w:ascii="Courier New" w:hAnsi="Courier New" w:cs="Courier New"/>
+          <w:color w:val="000000"/>
+          <w:sz w:val="20"/>
+          <w:szCs w:val="20"/>
+        </w:rPr>
+        <w:tab/>
+        <w:t>}</w:t>
+      </w:r>
+    </w:p>
+    <w:p>
+      <w:pPr>
+        <w:autoSpaceDE w:val="0"/>
+        <w:autoSpaceDN w:val="0"/>
+        <w:adjustRightInd w:val="0"/>
+        <w:spacing w:after="0" w:line="240" w:lineRule="auto"/>
+        <w:rPr>
+          <w:rFonts w:ascii="Courier New" w:hAnsi="Courier New" w:cs="Courier New"/>
+          <w:sz w:val="20"/>
+          <w:szCs w:val="20"/>
+        </w:rPr>
+      </w:pPr>
+      <w:r>
+        <w:rPr>
+          <w:rFonts w:ascii="Courier New" w:hAnsi="Courier New" w:cs="Courier New"/>
+          <w:color w:val="000000"/>
+          <w:sz w:val="20"/>
+          <w:szCs w:val="20"/>
+        </w:rPr>
+        <w:t>}</w:t>
+      </w:r>
+    </w:p>
     <w:p/>
     <w:sectPr>
       <w:pgSz w:w="12240" w:h="15840"/>
